--- a/lab4.docx
+++ b/lab4.docx
@@ -133,6 +133,22 @@
             <w:lang w:val="en-US"/>
           </w:rPr>
           <w:t>http://habrahabr.ru/company/pentestit/blog/204274/</w:t>
+        </w:r>
+      </w:hyperlink>
+    </w:p>
+    <w:p>
+      <w:pPr>
+        <w:rPr>
+          <w:lang w:val="en-US"/>
+        </w:rPr>
+      </w:pPr>
+      <w:hyperlink r:id="rId5" w:history="1">
+        <w:r>
+          <w:rPr>
+            <w:rStyle w:val="a3"/>
+            <w:lang w:val="en-US"/>
+          </w:rPr>
+          <w:t>https://ru.wikipedia.org/wiki/Wireshark</w:t>
         </w:r>
       </w:hyperlink>
     </w:p>

--- a/lab4.docx
+++ b/lab4.docx
@@ -120,47 +120,59 @@
         <w:t xml:space="preserve"> I HATE IT</w:t>
       </w:r>
     </w:p>
+    <w:bookmarkStart w:id="0" w:name="_GoBack"/>
+    <w:bookmarkEnd w:id="0"/>
     <w:p>
       <w:pPr>
         <w:rPr>
           <w:lang w:val="en-US"/>
         </w:rPr>
       </w:pPr>
-      <w:hyperlink r:id="rId4" w:history="1">
-        <w:r>
-          <w:rPr>
-            <w:rStyle w:val="a3"/>
-            <w:lang w:val="en-US"/>
-          </w:rPr>
-          <w:t>http://habrahabr.ru/company/pentestit/blog/204274/</w:t>
-        </w:r>
-      </w:hyperlink>
-    </w:p>
-    <w:p>
-      <w:pPr>
-        <w:rPr>
-          <w:lang w:val="en-US"/>
-        </w:rPr>
-      </w:pPr>
-      <w:hyperlink r:id="rId5" w:history="1">
-        <w:r>
-          <w:rPr>
-            <w:rStyle w:val="a3"/>
-            <w:lang w:val="en-US"/>
-          </w:rPr>
-          <w:t>https://ru.wikipedia.org/wiki/Wireshark</w:t>
-        </w:r>
-      </w:hyperlink>
-    </w:p>
-    <w:p>
-      <w:pPr>
-        <w:rPr>
-          <w:lang w:val="en-US"/>
-        </w:rPr>
-      </w:pPr>
-      <w:bookmarkStart w:id="0" w:name="_GoBack"/>
-      <w:bookmarkEnd w:id="0"/>
-    </w:p>
+      <w:r>
+        <w:rPr>
+          <w:lang w:val="en-US"/>
+        </w:rPr>
+        <w:fldChar w:fldCharType="begin"/>
+      </w:r>
+      <w:r>
+        <w:rPr>
+          <w:lang w:val="en-US"/>
+        </w:rPr>
+        <w:instrText xml:space="preserve"> HYPERLINK "</w:instrText>
+      </w:r>
+      <w:r>
+        <w:rPr>
+          <w:lang w:val="en-US"/>
+        </w:rPr>
+        <w:instrText>https://ru.wikipedia.org/wiki/Wireshark</w:instrText>
+      </w:r>
+      <w:r>
+        <w:rPr>
+          <w:lang w:val="en-US"/>
+        </w:rPr>
+        <w:instrText xml:space="preserve">" </w:instrText>
+      </w:r>
+      <w:r>
+        <w:rPr>
+          <w:lang w:val="en-US"/>
+        </w:rPr>
+        <w:fldChar w:fldCharType="separate"/>
+      </w:r>
+      <w:r>
+        <w:rPr>
+          <w:rStyle w:val="a3"/>
+          <w:lang w:val="en-US"/>
+        </w:rPr>
+        <w:t>https://ru.wikipedia.org/wiki/Wireshark</w:t>
+      </w:r>
+      <w:r>
+        <w:rPr>
+          <w:lang w:val="en-US"/>
+        </w:rPr>
+        <w:fldChar w:fldCharType="end"/>
+      </w:r>
+    </w:p>
+    <w:p/>
     <w:sectPr>
       <w:pgSz w:w="11906" w:h="16838"/>
       <w:pgMar w:top="1134" w:right="850" w:bottom="1134" w:left="1701" w:header="708" w:footer="708" w:gutter="0"/>

--- a/lab4.docx
+++ b/lab4.docx
@@ -2,177 +2,5111 @@
 <file path=word/document.xml><?xml version="1.0" encoding="utf-8"?>
 <w:document xmlns:wpc="http://schemas.microsoft.com/office/word/2010/wordprocessingCanvas" xmlns:mc="http://schemas.openxmlformats.org/markup-compatibility/2006" xmlns:o="urn:schemas-microsoft-com:office:office" xmlns:r="http://schemas.openxmlformats.org/officeDocument/2006/relationships" xmlns:m="http://schemas.openxmlformats.org/officeDocument/2006/math" xmlns:v="urn:schemas-microsoft-com:vml" xmlns:wp14="http://schemas.microsoft.com/office/word/2010/wordprocessingDrawing" xmlns:wp="http://schemas.openxmlformats.org/drawingml/2006/wordprocessingDrawing" xmlns:w10="urn:schemas-microsoft-com:office:word" xmlns:w="http://schemas.openxmlformats.org/wordprocessingml/2006/main" xmlns:w14="http://schemas.microsoft.com/office/word/2010/wordml" xmlns:w15="http://schemas.microsoft.com/office/word/2012/wordml" xmlns:wpg="http://schemas.microsoft.com/office/word/2010/wordprocessingGroup" xmlns:wpi="http://schemas.microsoft.com/office/word/2010/wordprocessingInk" xmlns:wne="http://schemas.microsoft.com/office/word/2006/wordml" xmlns:wps="http://schemas.microsoft.com/office/word/2010/wordprocessingShape" mc:Ignorable="w14 w15 wp14">
   <w:body>
+    <w:sdt>
+      <w:sdtPr>
+        <w:id w:val="655271290"/>
+        <w:docPartObj>
+          <w:docPartGallery w:val="Table of Contents"/>
+          <w:docPartUnique/>
+        </w:docPartObj>
+      </w:sdtPr>
+      <w:sdtEndPr>
+        <w:rPr>
+          <w:rFonts w:asciiTheme="minorHAnsi" w:eastAsiaTheme="minorHAnsi" w:hAnsiTheme="minorHAnsi" w:cstheme="minorBidi"/>
+          <w:b/>
+          <w:bCs/>
+          <w:color w:val="auto"/>
+          <w:sz w:val="22"/>
+          <w:szCs w:val="22"/>
+          <w:lang w:eastAsia="en-US"/>
+        </w:rPr>
+      </w:sdtEndPr>
+      <w:sdtContent>
+        <w:p>
+          <w:pPr>
+            <w:pStyle w:val="a6"/>
+            <w:spacing w:after="240"/>
+            <w:rPr>
+              <w:rFonts w:ascii="Times New Roman" w:hAnsi="Times New Roman" w:cs="Times New Roman"/>
+              <w:b/>
+              <w:color w:val="000000" w:themeColor="text1"/>
+            </w:rPr>
+          </w:pPr>
+          <w:r>
+            <w:rPr>
+              <w:rFonts w:ascii="Times New Roman" w:hAnsi="Times New Roman" w:cs="Times New Roman"/>
+              <w:b/>
+              <w:color w:val="000000" w:themeColor="text1"/>
+            </w:rPr>
+            <w:t>Оглав</w:t>
+          </w:r>
+          <w:bookmarkStart w:id="0" w:name="_GoBack"/>
+          <w:bookmarkEnd w:id="0"/>
+          <w:r>
+            <w:rPr>
+              <w:rFonts w:ascii="Times New Roman" w:hAnsi="Times New Roman" w:cs="Times New Roman"/>
+              <w:b/>
+              <w:color w:val="000000" w:themeColor="text1"/>
+            </w:rPr>
+            <w:t>ление</w:t>
+          </w:r>
+        </w:p>
+        <w:p>
+          <w:pPr>
+            <w:pStyle w:val="11"/>
+            <w:tabs>
+              <w:tab w:val="right" w:leader="dot" w:pos="9345"/>
+            </w:tabs>
+            <w:spacing w:line="360" w:lineRule="auto"/>
+            <w:rPr>
+              <w:rFonts w:ascii="Times New Roman" w:hAnsi="Times New Roman" w:cs="Times New Roman"/>
+              <w:noProof/>
+              <w:sz w:val="28"/>
+            </w:rPr>
+          </w:pPr>
+          <w:r>
+            <w:rPr>
+              <w:rFonts w:ascii="Times New Roman" w:hAnsi="Times New Roman" w:cs="Times New Roman"/>
+              <w:sz w:val="28"/>
+            </w:rPr>
+            <w:fldChar w:fldCharType="begin"/>
+          </w:r>
+          <w:r>
+            <w:rPr>
+              <w:rFonts w:ascii="Times New Roman" w:hAnsi="Times New Roman" w:cs="Times New Roman"/>
+              <w:sz w:val="28"/>
+            </w:rPr>
+            <w:instrText xml:space="preserve"> TOC \o "1-3" \h \z \u </w:instrText>
+          </w:r>
+          <w:r>
+            <w:rPr>
+              <w:rFonts w:ascii="Times New Roman" w:hAnsi="Times New Roman" w:cs="Times New Roman"/>
+              <w:sz w:val="28"/>
+            </w:rPr>
+            <w:fldChar w:fldCharType="separate"/>
+          </w:r>
+          <w:hyperlink w:anchor="_Toc433229715" w:history="1">
+            <w:r>
+              <w:rPr>
+                <w:rStyle w:val="a3"/>
+                <w:rFonts w:ascii="Times New Roman" w:hAnsi="Times New Roman" w:cs="Times New Roman"/>
+                <w:b/>
+                <w:noProof/>
+                <w:sz w:val="28"/>
+              </w:rPr>
+              <w:t>1.Постановска задачи</w:t>
+            </w:r>
+            <w:r>
+              <w:rPr>
+                <w:rFonts w:ascii="Times New Roman" w:hAnsi="Times New Roman" w:cs="Times New Roman"/>
+                <w:noProof/>
+                <w:webHidden/>
+                <w:sz w:val="28"/>
+              </w:rPr>
+              <w:tab/>
+            </w:r>
+            <w:r>
+              <w:rPr>
+                <w:rFonts w:ascii="Times New Roman" w:hAnsi="Times New Roman" w:cs="Times New Roman"/>
+                <w:noProof/>
+                <w:webHidden/>
+                <w:sz w:val="28"/>
+              </w:rPr>
+              <w:fldChar w:fldCharType="begin"/>
+            </w:r>
+            <w:r>
+              <w:rPr>
+                <w:rFonts w:ascii="Times New Roman" w:hAnsi="Times New Roman" w:cs="Times New Roman"/>
+                <w:noProof/>
+                <w:webHidden/>
+                <w:sz w:val="28"/>
+              </w:rPr>
+              <w:instrText xml:space="preserve"> PAGEREF _Toc433229715 \h </w:instrText>
+            </w:r>
+            <w:r>
+              <w:rPr>
+                <w:rFonts w:ascii="Times New Roman" w:hAnsi="Times New Roman" w:cs="Times New Roman"/>
+                <w:noProof/>
+                <w:webHidden/>
+                <w:sz w:val="28"/>
+              </w:rPr>
+            </w:r>
+            <w:r>
+              <w:rPr>
+                <w:rFonts w:ascii="Times New Roman" w:hAnsi="Times New Roman" w:cs="Times New Roman"/>
+                <w:noProof/>
+                <w:webHidden/>
+                <w:sz w:val="28"/>
+              </w:rPr>
+              <w:fldChar w:fldCharType="separate"/>
+            </w:r>
+            <w:r>
+              <w:rPr>
+                <w:rFonts w:ascii="Times New Roman" w:hAnsi="Times New Roman" w:cs="Times New Roman"/>
+                <w:noProof/>
+                <w:webHidden/>
+                <w:sz w:val="28"/>
+              </w:rPr>
+              <w:t>2</w:t>
+            </w:r>
+            <w:r>
+              <w:rPr>
+                <w:rFonts w:ascii="Times New Roman" w:hAnsi="Times New Roman" w:cs="Times New Roman"/>
+                <w:noProof/>
+                <w:webHidden/>
+                <w:sz w:val="28"/>
+              </w:rPr>
+              <w:fldChar w:fldCharType="end"/>
+            </w:r>
+          </w:hyperlink>
+        </w:p>
+        <w:p>
+          <w:pPr>
+            <w:pStyle w:val="11"/>
+            <w:tabs>
+              <w:tab w:val="right" w:leader="dot" w:pos="9345"/>
+            </w:tabs>
+            <w:spacing w:line="360" w:lineRule="auto"/>
+            <w:rPr>
+              <w:rFonts w:ascii="Times New Roman" w:hAnsi="Times New Roman" w:cs="Times New Roman"/>
+              <w:noProof/>
+              <w:sz w:val="28"/>
+            </w:rPr>
+          </w:pPr>
+          <w:hyperlink w:anchor="_Toc433229716" w:history="1">
+            <w:r>
+              <w:rPr>
+                <w:rStyle w:val="a3"/>
+                <w:rFonts w:ascii="Times New Roman" w:hAnsi="Times New Roman" w:cs="Times New Roman"/>
+                <w:b/>
+                <w:noProof/>
+                <w:sz w:val="28"/>
+              </w:rPr>
+              <w:t>2. Выполнение лабораторной работы</w:t>
+            </w:r>
+            <w:r>
+              <w:rPr>
+                <w:rFonts w:ascii="Times New Roman" w:hAnsi="Times New Roman" w:cs="Times New Roman"/>
+                <w:noProof/>
+                <w:webHidden/>
+                <w:sz w:val="28"/>
+              </w:rPr>
+              <w:tab/>
+            </w:r>
+            <w:r>
+              <w:rPr>
+                <w:rFonts w:ascii="Times New Roman" w:hAnsi="Times New Roman" w:cs="Times New Roman"/>
+                <w:noProof/>
+                <w:webHidden/>
+                <w:sz w:val="28"/>
+              </w:rPr>
+              <w:fldChar w:fldCharType="begin"/>
+            </w:r>
+            <w:r>
+              <w:rPr>
+                <w:rFonts w:ascii="Times New Roman" w:hAnsi="Times New Roman" w:cs="Times New Roman"/>
+                <w:noProof/>
+                <w:webHidden/>
+                <w:sz w:val="28"/>
+              </w:rPr>
+              <w:instrText xml:space="preserve"> PAGEREF _Toc433229716 \h </w:instrText>
+            </w:r>
+            <w:r>
+              <w:rPr>
+                <w:rFonts w:ascii="Times New Roman" w:hAnsi="Times New Roman" w:cs="Times New Roman"/>
+                <w:noProof/>
+                <w:webHidden/>
+                <w:sz w:val="28"/>
+              </w:rPr>
+            </w:r>
+            <w:r>
+              <w:rPr>
+                <w:rFonts w:ascii="Times New Roman" w:hAnsi="Times New Roman" w:cs="Times New Roman"/>
+                <w:noProof/>
+                <w:webHidden/>
+                <w:sz w:val="28"/>
+              </w:rPr>
+              <w:fldChar w:fldCharType="separate"/>
+            </w:r>
+            <w:r>
+              <w:rPr>
+                <w:rFonts w:ascii="Times New Roman" w:hAnsi="Times New Roman" w:cs="Times New Roman"/>
+                <w:noProof/>
+                <w:webHidden/>
+                <w:sz w:val="28"/>
+              </w:rPr>
+              <w:t>2</w:t>
+            </w:r>
+            <w:r>
+              <w:rPr>
+                <w:rFonts w:ascii="Times New Roman" w:hAnsi="Times New Roman" w:cs="Times New Roman"/>
+                <w:noProof/>
+                <w:webHidden/>
+                <w:sz w:val="28"/>
+              </w:rPr>
+              <w:fldChar w:fldCharType="end"/>
+            </w:r>
+          </w:hyperlink>
+        </w:p>
+        <w:p>
+          <w:pPr>
+            <w:spacing w:line="360" w:lineRule="auto"/>
+          </w:pPr>
+          <w:r>
+            <w:rPr>
+              <w:rFonts w:ascii="Times New Roman" w:hAnsi="Times New Roman" w:cs="Times New Roman"/>
+              <w:b/>
+              <w:bCs/>
+              <w:sz w:val="28"/>
+            </w:rPr>
+            <w:fldChar w:fldCharType="end"/>
+          </w:r>
+        </w:p>
+      </w:sdtContent>
+    </w:sdt>
     <w:p>
-      <w:r>
-        <w:t xml:space="preserve">в консоли запустить </w:t>
+      <w:pPr>
+        <w:rPr>
+          <w:rFonts w:eastAsiaTheme="majorEastAsia"/>
+          <w:sz w:val="32"/>
+          <w:szCs w:val="32"/>
+        </w:rPr>
+      </w:pPr>
+      <w:r>
+        <w:br w:type="page"/>
+      </w:r>
+    </w:p>
+    <w:p>
+      <w:pPr>
+        <w:pStyle w:val="1"/>
+        <w:spacing w:after="240"/>
+        <w:rPr>
+          <w:rFonts w:ascii="Times New Roman" w:hAnsi="Times New Roman" w:cs="Times New Roman"/>
+          <w:b/>
+          <w:color w:val="000000" w:themeColor="text1"/>
+        </w:rPr>
+      </w:pPr>
+      <w:bookmarkStart w:id="1" w:name="_Toc433229715"/>
+      <w:r>
+        <w:rPr>
+          <w:rFonts w:ascii="Times New Roman" w:hAnsi="Times New Roman" w:cs="Times New Roman"/>
+          <w:b/>
+          <w:color w:val="000000" w:themeColor="text1"/>
+        </w:rPr>
+        <w:lastRenderedPageBreak/>
+        <w:t>1.Постановска задачи</w:t>
+      </w:r>
+      <w:bookmarkEnd w:id="1"/>
+    </w:p>
+    <w:p>
+      <w:pPr>
+        <w:pStyle w:val="a4"/>
+        <w:numPr>
+          <w:ilvl w:val="0"/>
+          <w:numId w:val="8"/>
+        </w:numPr>
+        <w:spacing w:line="360" w:lineRule="auto"/>
+        <w:rPr>
+          <w:rFonts w:ascii="Times New Roman" w:hAnsi="Times New Roman" w:cs="Times New Roman"/>
+          <w:sz w:val="28"/>
+          <w:szCs w:val="28"/>
+        </w:rPr>
+      </w:pPr>
+      <w:r>
+        <w:rPr>
+          <w:rFonts w:ascii="Times New Roman" w:hAnsi="Times New Roman" w:cs="Times New Roman"/>
+          <w:sz w:val="28"/>
+          <w:szCs w:val="28"/>
+        </w:rPr>
+        <w:t xml:space="preserve">Запустить утилиту </w:t>
+      </w:r>
+      <w:r>
+        <w:rPr>
+          <w:rFonts w:ascii="Times New Roman" w:hAnsi="Times New Roman" w:cs="Times New Roman"/>
+          <w:sz w:val="28"/>
+          <w:szCs w:val="28"/>
+          <w:lang w:val="en-US"/>
+        </w:rPr>
+        <w:t>wireshark</w:t>
+      </w:r>
+    </w:p>
+    <w:p>
+      <w:pPr>
+        <w:pStyle w:val="a4"/>
+        <w:numPr>
+          <w:ilvl w:val="0"/>
+          <w:numId w:val="8"/>
+        </w:numPr>
+        <w:spacing w:line="360" w:lineRule="auto"/>
+        <w:rPr>
+          <w:rFonts w:ascii="Times New Roman" w:hAnsi="Times New Roman" w:cs="Times New Roman"/>
+          <w:sz w:val="28"/>
+          <w:szCs w:val="28"/>
+        </w:rPr>
+      </w:pPr>
+      <w:r>
+        <w:rPr>
+          <w:rFonts w:ascii="Times New Roman" w:hAnsi="Times New Roman" w:cs="Times New Roman"/>
+          <w:sz w:val="28"/>
+          <w:szCs w:val="28"/>
+        </w:rPr>
+        <w:t xml:space="preserve">Выбрать интерфейс </w:t>
+      </w:r>
+      <w:r>
+        <w:rPr>
+          <w:rFonts w:ascii="Times New Roman" w:hAnsi="Times New Roman" w:cs="Times New Roman"/>
+          <w:sz w:val="28"/>
+          <w:szCs w:val="28"/>
+          <w:lang w:val="en-US"/>
+        </w:rPr>
+        <w:t>p</w:t>
+      </w:r>
+      <w:r>
+        <w:rPr>
+          <w:rFonts w:ascii="Times New Roman" w:hAnsi="Times New Roman" w:cs="Times New Roman"/>
+          <w:sz w:val="28"/>
+          <w:szCs w:val="28"/>
+        </w:rPr>
+        <w:t>5</w:t>
+      </w:r>
+      <w:r>
+        <w:rPr>
+          <w:rFonts w:ascii="Times New Roman" w:hAnsi="Times New Roman" w:cs="Times New Roman"/>
+          <w:sz w:val="28"/>
+          <w:szCs w:val="28"/>
+          <w:lang w:val="en-US"/>
+        </w:rPr>
+        <w:t>p</w:t>
+      </w:r>
+      <w:r>
+        <w:rPr>
+          <w:rFonts w:ascii="Times New Roman" w:hAnsi="Times New Roman" w:cs="Times New Roman"/>
+          <w:sz w:val="28"/>
+          <w:szCs w:val="28"/>
+        </w:rPr>
+        <w:t>1и посмотреть передачу</w:t>
+      </w:r>
+      <w:r>
+        <w:rPr>
+          <w:rFonts w:ascii="Times New Roman" w:hAnsi="Times New Roman" w:cs="Times New Roman"/>
+          <w:sz w:val="28"/>
+          <w:szCs w:val="28"/>
+        </w:rPr>
+        <w:t>/</w:t>
+      </w:r>
+      <w:r>
+        <w:rPr>
+          <w:rFonts w:ascii="Times New Roman" w:hAnsi="Times New Roman" w:cs="Times New Roman"/>
+          <w:sz w:val="28"/>
+          <w:szCs w:val="28"/>
+        </w:rPr>
+        <w:t>приём пакетов и запросов</w:t>
+      </w:r>
+    </w:p>
+    <w:p>
+      <w:pPr>
+        <w:pStyle w:val="a4"/>
+        <w:numPr>
+          <w:ilvl w:val="0"/>
+          <w:numId w:val="8"/>
+        </w:numPr>
+        <w:spacing w:line="360" w:lineRule="auto"/>
+        <w:rPr>
+          <w:rFonts w:ascii="Times New Roman" w:hAnsi="Times New Roman" w:cs="Times New Roman"/>
+          <w:sz w:val="28"/>
+          <w:szCs w:val="28"/>
+        </w:rPr>
+      </w:pPr>
+      <w:r>
+        <w:rPr>
+          <w:rFonts w:ascii="Times New Roman" w:hAnsi="Times New Roman" w:cs="Times New Roman"/>
+          <w:sz w:val="28"/>
+          <w:szCs w:val="28"/>
+        </w:rPr>
+        <w:t xml:space="preserve">В параллельной консоли </w:t>
       </w:r>
       <w:proofErr w:type="spellStart"/>
       <w:r>
-        <w:t>su</w:t>
+        <w:rPr>
+          <w:rFonts w:ascii="Times New Roman" w:hAnsi="Times New Roman" w:cs="Times New Roman"/>
+          <w:sz w:val="28"/>
+          <w:szCs w:val="28"/>
+        </w:rPr>
+        <w:t>пропинговать</w:t>
       </w:r>
       <w:proofErr w:type="spellEnd"/>
       <w:r>
-        <w:t xml:space="preserve"> - (то есть от </w:t>
+        <w:rPr>
+          <w:rFonts w:ascii="Times New Roman" w:hAnsi="Times New Roman" w:cs="Times New Roman"/>
+          <w:sz w:val="28"/>
+          <w:szCs w:val="28"/>
+        </w:rPr>
+        <w:t xml:space="preserve"> сервер кафедры (10.0.75.11)</w:t>
+      </w:r>
+    </w:p>
+    <w:p>
+      <w:pPr>
+        <w:pStyle w:val="a4"/>
+        <w:numPr>
+          <w:ilvl w:val="0"/>
+          <w:numId w:val="8"/>
+        </w:numPr>
+        <w:spacing w:line="360" w:lineRule="auto"/>
+        <w:rPr>
+          <w:rFonts w:ascii="Times New Roman" w:hAnsi="Times New Roman" w:cs="Times New Roman"/>
+          <w:sz w:val="28"/>
+          <w:szCs w:val="28"/>
+        </w:rPr>
+      </w:pPr>
+      <w:r>
+        <w:rPr>
+          <w:rFonts w:ascii="Times New Roman" w:hAnsi="Times New Roman" w:cs="Times New Roman"/>
+          <w:sz w:val="28"/>
+          <w:szCs w:val="28"/>
+        </w:rPr>
+        <w:t xml:space="preserve">Описать запрос </w:t>
+      </w:r>
+      <w:r>
+        <w:rPr>
+          <w:rFonts w:ascii="Times New Roman" w:hAnsi="Times New Roman" w:cs="Times New Roman"/>
+          <w:sz w:val="28"/>
+          <w:szCs w:val="28"/>
+          <w:lang w:val="en-US"/>
+        </w:rPr>
+        <w:t>ping reply.</w:t>
+      </w:r>
+    </w:p>
+    <w:p/>
+    <w:p>
+      <w:pPr>
+        <w:pStyle w:val="1"/>
+        <w:spacing w:after="240"/>
+        <w:rPr>
+          <w:rFonts w:ascii="Times New Roman" w:hAnsi="Times New Roman" w:cs="Times New Roman"/>
+          <w:b/>
+          <w:color w:val="000000" w:themeColor="text1"/>
+        </w:rPr>
+      </w:pPr>
+      <w:bookmarkStart w:id="2" w:name="_Toc433229716"/>
+      <w:r>
+        <w:rPr>
+          <w:rFonts w:ascii="Times New Roman" w:hAnsi="Times New Roman" w:cs="Times New Roman"/>
+          <w:b/>
+          <w:color w:val="000000" w:themeColor="text1"/>
+        </w:rPr>
+        <w:t>2. Выполнение лабораторной работы</w:t>
+      </w:r>
+      <w:bookmarkEnd w:id="2"/>
+    </w:p>
+    <w:p>
+      <w:pPr>
+        <w:spacing w:line="360" w:lineRule="auto"/>
+        <w:ind w:firstLine="709"/>
+        <w:jc w:val="both"/>
+        <w:rPr>
+          <w:rFonts w:ascii="Times New Roman" w:hAnsi="Times New Roman" w:cs="Times New Roman"/>
+          <w:color w:val="000000" w:themeColor="text1"/>
+          <w:sz w:val="28"/>
+          <w:szCs w:val="28"/>
+          <w:shd w:val="clear" w:color="auto" w:fill="FFFFFF"/>
+        </w:rPr>
+      </w:pPr>
+      <w:r>
+        <w:rPr>
+          <w:rFonts w:ascii="Times New Roman" w:hAnsi="Times New Roman" w:cs="Times New Roman"/>
+          <w:color w:val="000000" w:themeColor="text1"/>
+          <w:sz w:val="28"/>
+          <w:szCs w:val="28"/>
+        </w:rPr>
+        <w:t xml:space="preserve">Утилита </w:t>
+      </w:r>
+      <w:r>
+        <w:rPr>
+          <w:rFonts w:ascii="Times New Roman" w:hAnsi="Times New Roman" w:cs="Times New Roman"/>
+          <w:b/>
+          <w:color w:val="000000" w:themeColor="text1"/>
+          <w:sz w:val="28"/>
+          <w:szCs w:val="28"/>
+          <w:lang w:val="en-US"/>
+        </w:rPr>
+        <w:t>WireShark</w:t>
+      </w:r>
+      <w:r>
+        <w:rPr>
+          <w:rFonts w:ascii="Times New Roman" w:hAnsi="Times New Roman" w:cs="Times New Roman"/>
+          <w:color w:val="000000" w:themeColor="text1"/>
+          <w:sz w:val="28"/>
+          <w:szCs w:val="28"/>
+        </w:rPr>
+        <w:t xml:space="preserve"> - </w:t>
+      </w:r>
+      <w:hyperlink r:id="rId6" w:tooltip="Анализатор трафика" w:history="1">
+        <w:r>
+          <w:rPr>
+            <w:rStyle w:val="a3"/>
+            <w:rFonts w:ascii="Times New Roman" w:hAnsi="Times New Roman" w:cs="Times New Roman"/>
+            <w:color w:val="000000" w:themeColor="text1"/>
+            <w:sz w:val="28"/>
+            <w:szCs w:val="28"/>
+            <w:u w:val="none"/>
+            <w:shd w:val="clear" w:color="auto" w:fill="FFFFFF"/>
+          </w:rPr>
+          <w:t>программа-анализатор трафика</w:t>
+        </w:r>
+      </w:hyperlink>
+      <w:r>
+        <w:rPr>
+          <w:rStyle w:val="apple-converted-space"/>
+          <w:rFonts w:ascii="Times New Roman" w:hAnsi="Times New Roman" w:cs="Times New Roman"/>
+          <w:color w:val="000000" w:themeColor="text1"/>
+          <w:sz w:val="28"/>
+          <w:szCs w:val="28"/>
+          <w:shd w:val="clear" w:color="auto" w:fill="FFFFFF"/>
+        </w:rPr>
+        <w:t> </w:t>
+      </w:r>
+      <w:r>
+        <w:rPr>
+          <w:rFonts w:ascii="Times New Roman" w:hAnsi="Times New Roman" w:cs="Times New Roman"/>
+          <w:color w:val="000000" w:themeColor="text1"/>
+          <w:sz w:val="28"/>
+          <w:szCs w:val="28"/>
+          <w:shd w:val="clear" w:color="auto" w:fill="FFFFFF"/>
+        </w:rPr>
+        <w:t>для компьютерных сетей</w:t>
+      </w:r>
+      <w:r>
+        <w:rPr>
+          <w:rStyle w:val="apple-converted-space"/>
+          <w:rFonts w:ascii="Times New Roman" w:hAnsi="Times New Roman" w:cs="Times New Roman"/>
+          <w:color w:val="000000" w:themeColor="text1"/>
+          <w:sz w:val="28"/>
+          <w:szCs w:val="28"/>
+          <w:shd w:val="clear" w:color="auto" w:fill="FFFFFF"/>
+        </w:rPr>
+        <w:t> </w:t>
+      </w:r>
+      <w:hyperlink r:id="rId7" w:tooltip="Ethernet" w:history="1">
+        <w:r>
+          <w:rPr>
+            <w:rStyle w:val="a3"/>
+            <w:rFonts w:ascii="Times New Roman" w:hAnsi="Times New Roman" w:cs="Times New Roman"/>
+            <w:color w:val="000000" w:themeColor="text1"/>
+            <w:sz w:val="28"/>
+            <w:szCs w:val="28"/>
+            <w:u w:val="none"/>
+            <w:shd w:val="clear" w:color="auto" w:fill="FFFFFF"/>
+          </w:rPr>
+          <w:t>Ethernet</w:t>
+        </w:r>
+      </w:hyperlink>
+      <w:r>
+        <w:rPr>
+          <w:rStyle w:val="apple-converted-space"/>
+          <w:rFonts w:ascii="Times New Roman" w:hAnsi="Times New Roman" w:cs="Times New Roman"/>
+          <w:color w:val="000000" w:themeColor="text1"/>
+          <w:sz w:val="28"/>
+          <w:szCs w:val="28"/>
+          <w:shd w:val="clear" w:color="auto" w:fill="FFFFFF"/>
+        </w:rPr>
+        <w:t> </w:t>
+      </w:r>
+      <w:r>
+        <w:rPr>
+          <w:rFonts w:ascii="Times New Roman" w:hAnsi="Times New Roman" w:cs="Times New Roman"/>
+          <w:color w:val="000000" w:themeColor="text1"/>
+          <w:sz w:val="28"/>
+          <w:szCs w:val="28"/>
+          <w:shd w:val="clear" w:color="auto" w:fill="FFFFFF"/>
+        </w:rPr>
+        <w:t>и некоторых других. Имеет</w:t>
+      </w:r>
+      <w:r>
+        <w:rPr>
+          <w:rStyle w:val="apple-converted-space"/>
+          <w:rFonts w:ascii="Times New Roman" w:hAnsi="Times New Roman" w:cs="Times New Roman"/>
+          <w:color w:val="000000" w:themeColor="text1"/>
+          <w:sz w:val="28"/>
+          <w:szCs w:val="28"/>
+          <w:shd w:val="clear" w:color="auto" w:fill="FFFFFF"/>
+        </w:rPr>
+        <w:t> </w:t>
+      </w:r>
+      <w:hyperlink r:id="rId8" w:tooltip="Графический пользовательский интерфейс" w:history="1">
+        <w:r>
+          <w:rPr>
+            <w:rStyle w:val="a3"/>
+            <w:rFonts w:ascii="Times New Roman" w:hAnsi="Times New Roman" w:cs="Times New Roman"/>
+            <w:color w:val="000000" w:themeColor="text1"/>
+            <w:sz w:val="28"/>
+            <w:szCs w:val="28"/>
+            <w:u w:val="none"/>
+            <w:shd w:val="clear" w:color="auto" w:fill="FFFFFF"/>
+          </w:rPr>
+          <w:t>графический пользовательский интерфейс</w:t>
+        </w:r>
+      </w:hyperlink>
+      <w:r>
+        <w:rPr>
+          <w:rFonts w:ascii="Times New Roman" w:hAnsi="Times New Roman" w:cs="Times New Roman"/>
+          <w:color w:val="000000" w:themeColor="text1"/>
+          <w:sz w:val="28"/>
+          <w:szCs w:val="28"/>
+          <w:shd w:val="clear" w:color="auto" w:fill="FFFFFF"/>
+        </w:rPr>
+        <w:t xml:space="preserve">. </w:t>
+      </w:r>
+    </w:p>
+    <w:p>
+      <w:pPr>
+        <w:spacing w:line="360" w:lineRule="auto"/>
+        <w:jc w:val="both"/>
+        <w:rPr>
+          <w:rFonts w:ascii="Times New Roman" w:hAnsi="Times New Roman" w:cs="Times New Roman"/>
+          <w:color w:val="000000" w:themeColor="text1"/>
+          <w:sz w:val="28"/>
+          <w:szCs w:val="28"/>
+          <w:shd w:val="clear" w:color="auto" w:fill="FFFFFF"/>
+        </w:rPr>
+      </w:pPr>
+      <w:r>
+        <w:rPr>
+          <w:rFonts w:ascii="Times New Roman" w:hAnsi="Times New Roman" w:cs="Times New Roman"/>
+          <w:color w:val="000000" w:themeColor="text1"/>
+          <w:sz w:val="28"/>
+          <w:szCs w:val="28"/>
+          <w:shd w:val="clear" w:color="auto" w:fill="FFFFFF"/>
+        </w:rPr>
+        <w:t>Основные возможности:</w:t>
+      </w:r>
+    </w:p>
+    <w:p>
+      <w:pPr>
+        <w:pStyle w:val="a5"/>
+        <w:numPr>
+          <w:ilvl w:val="0"/>
+          <w:numId w:val="3"/>
+        </w:numPr>
+        <w:shd w:val="clear" w:color="auto" w:fill="FFFFFF"/>
+        <w:spacing w:before="0" w:beforeAutospacing="0" w:after="0" w:afterAutospacing="0" w:line="360" w:lineRule="auto"/>
+        <w:jc w:val="both"/>
+        <w:rPr>
+          <w:color w:val="000000" w:themeColor="text1"/>
+          <w:sz w:val="28"/>
+          <w:szCs w:val="28"/>
+        </w:rPr>
+      </w:pPr>
+      <w:r>
+        <w:rPr>
+          <w:color w:val="000000" w:themeColor="text1"/>
+          <w:sz w:val="28"/>
+          <w:szCs w:val="28"/>
+        </w:rPr>
+        <w:t>Перехват трафика в режиме онлайн</w:t>
+      </w:r>
+    </w:p>
+    <w:p>
+      <w:pPr>
+        <w:pStyle w:val="a5"/>
+        <w:numPr>
+          <w:ilvl w:val="0"/>
+          <w:numId w:val="3"/>
+        </w:numPr>
+        <w:shd w:val="clear" w:color="auto" w:fill="FFFFFF"/>
+        <w:spacing w:before="0" w:beforeAutospacing="0" w:after="0" w:afterAutospacing="0" w:line="360" w:lineRule="auto"/>
+        <w:jc w:val="both"/>
+        <w:rPr>
+          <w:color w:val="000000" w:themeColor="text1"/>
+          <w:sz w:val="28"/>
+          <w:szCs w:val="28"/>
+        </w:rPr>
+      </w:pPr>
+      <w:r>
+        <w:rPr>
+          <w:color w:val="000000" w:themeColor="text1"/>
+          <w:sz w:val="28"/>
+          <w:szCs w:val="28"/>
+        </w:rPr>
+        <w:t xml:space="preserve">Протокольные </w:t>
       </w:r>
       <w:proofErr w:type="spellStart"/>
       <w:r>
-        <w:t>root</w:t>
+        <w:rPr>
+          <w:color w:val="000000" w:themeColor="text1"/>
+          <w:sz w:val="28"/>
+          <w:szCs w:val="28"/>
+        </w:rPr>
+        <w:t>декодировщики</w:t>
       </w:r>
       <w:proofErr w:type="spellEnd"/>
       <w:r>
-        <w:t xml:space="preserve">) утилиту </w:t>
+        <w:rPr>
+          <w:color w:val="000000" w:themeColor="text1"/>
+          <w:sz w:val="28"/>
+          <w:szCs w:val="28"/>
+        </w:rPr>
+        <w:t xml:space="preserve"> </w:t>
       </w:r>
       <w:proofErr w:type="spellStart"/>
       <w:r>
+        <w:rPr>
+          <w:color w:val="000000" w:themeColor="text1"/>
+          <w:sz w:val="28"/>
+          <w:szCs w:val="28"/>
+        </w:rPr>
+        <w:t>декодировщиков</w:t>
+      </w:r>
+      <w:proofErr w:type="spellEnd"/>
+      <w:r>
+        <w:rPr>
+          <w:color w:val="000000" w:themeColor="text1"/>
+          <w:sz w:val="28"/>
+          <w:szCs w:val="28"/>
+        </w:rPr>
+        <w:t xml:space="preserve"> (SMB, </w:t>
+      </w:r>
+      <w:proofErr w:type="spellStart"/>
+      <w:r>
+        <w:rPr>
+          <w:color w:val="000000" w:themeColor="text1"/>
+          <w:sz w:val="28"/>
+          <w:szCs w:val="28"/>
+        </w:rPr>
+        <w:t>MySQL</w:t>
+      </w:r>
+      <w:proofErr w:type="spellEnd"/>
+      <w:r>
+        <w:rPr>
+          <w:color w:val="000000" w:themeColor="text1"/>
+          <w:sz w:val="28"/>
+          <w:szCs w:val="28"/>
+        </w:rPr>
+        <w:t>, TELNET, POP, RLOGIN, NAPSTER, IRC, RIP, FTP, ICQ, HTTP, NNTP, X11, BGP, IMAP 4, SOCKS 5, NF</w:t>
+      </w:r>
+      <w:r>
+        <w:rPr>
+          <w:color w:val="000000" w:themeColor="text1"/>
+          <w:sz w:val="28"/>
+          <w:szCs w:val="28"/>
+        </w:rPr>
+        <w:t xml:space="preserve">S, SNMP, </w:t>
+      </w:r>
+      <w:proofErr w:type="gramStart"/>
+      <w:r>
+        <w:rPr>
+          <w:color w:val="000000" w:themeColor="text1"/>
+          <w:sz w:val="28"/>
+          <w:szCs w:val="28"/>
+        </w:rPr>
+        <w:t>MSN,VNC</w:t>
+      </w:r>
+      <w:proofErr w:type="gramEnd"/>
+      <w:r>
+        <w:rPr>
+          <w:color w:val="000000" w:themeColor="text1"/>
+          <w:sz w:val="28"/>
+          <w:szCs w:val="28"/>
+        </w:rPr>
+        <w:t>, LDAP,  YMSG</w:t>
+      </w:r>
+      <w:r>
+        <w:rPr>
+          <w:color w:val="000000" w:themeColor="text1"/>
+          <w:sz w:val="28"/>
+          <w:szCs w:val="28"/>
+        </w:rPr>
+        <w:t>).</w:t>
+      </w:r>
+    </w:p>
+    <w:p>
+      <w:pPr>
+        <w:pStyle w:val="a5"/>
+        <w:numPr>
+          <w:ilvl w:val="0"/>
+          <w:numId w:val="3"/>
+        </w:numPr>
+        <w:shd w:val="clear" w:color="auto" w:fill="FFFFFF"/>
+        <w:spacing w:before="0" w:beforeAutospacing="0" w:after="0" w:afterAutospacing="0" w:line="360" w:lineRule="auto"/>
+        <w:jc w:val="both"/>
+        <w:rPr>
+          <w:color w:val="000000" w:themeColor="text1"/>
+          <w:sz w:val="28"/>
+          <w:szCs w:val="28"/>
+        </w:rPr>
+      </w:pPr>
+      <w:r>
+        <w:rPr>
+          <w:color w:val="000000" w:themeColor="text1"/>
+          <w:sz w:val="28"/>
+          <w:szCs w:val="28"/>
+        </w:rPr>
+        <w:t>Импорт и экспорт данных из других пакетных анализаторов (</w:t>
+      </w:r>
+      <w:proofErr w:type="spellStart"/>
+      <w:r>
+        <w:rPr>
+          <w:color w:val="000000" w:themeColor="text1"/>
+          <w:sz w:val="28"/>
+          <w:szCs w:val="28"/>
+        </w:rPr>
+        <w:t>Sun</w:t>
+      </w:r>
+      <w:proofErr w:type="spellEnd"/>
+      <w:r>
+        <w:rPr>
+          <w:color w:val="000000" w:themeColor="text1"/>
+          <w:sz w:val="28"/>
+          <w:szCs w:val="28"/>
+        </w:rPr>
+        <w:t xml:space="preserve"> </w:t>
+      </w:r>
+      <w:proofErr w:type="spellStart"/>
+      <w:r>
+        <w:rPr>
+          <w:color w:val="000000" w:themeColor="text1"/>
+          <w:sz w:val="28"/>
+          <w:szCs w:val="28"/>
+        </w:rPr>
+        <w:t>snoop</w:t>
+      </w:r>
+      <w:proofErr w:type="spellEnd"/>
+      <w:r>
+        <w:rPr>
+          <w:color w:val="000000" w:themeColor="text1"/>
+          <w:sz w:val="28"/>
+          <w:szCs w:val="28"/>
+        </w:rPr>
+        <w:t xml:space="preserve">, </w:t>
+      </w:r>
+      <w:proofErr w:type="spellStart"/>
+      <w:r>
+        <w:rPr>
+          <w:color w:val="000000" w:themeColor="text1"/>
+          <w:sz w:val="28"/>
+          <w:szCs w:val="28"/>
+        </w:rPr>
+        <w:t>libpcap</w:t>
+      </w:r>
+      <w:proofErr w:type="spellEnd"/>
+      <w:r>
+        <w:rPr>
+          <w:color w:val="000000" w:themeColor="text1"/>
+          <w:sz w:val="28"/>
+          <w:szCs w:val="28"/>
+        </w:rPr>
+        <w:t xml:space="preserve">, </w:t>
+      </w:r>
+      <w:proofErr w:type="spellStart"/>
+      <w:r>
+        <w:rPr>
+          <w:color w:val="000000" w:themeColor="text1"/>
+          <w:sz w:val="28"/>
+          <w:szCs w:val="28"/>
+        </w:rPr>
+        <w:t>Shomiti</w:t>
+      </w:r>
+      <w:proofErr w:type="spellEnd"/>
+      <w:r>
+        <w:rPr>
+          <w:color w:val="000000" w:themeColor="text1"/>
+          <w:sz w:val="28"/>
+          <w:szCs w:val="28"/>
+        </w:rPr>
+        <w:t>/</w:t>
+      </w:r>
+      <w:proofErr w:type="spellStart"/>
+      <w:r>
+        <w:rPr>
+          <w:color w:val="000000" w:themeColor="text1"/>
+          <w:sz w:val="28"/>
+          <w:szCs w:val="28"/>
+        </w:rPr>
+        <w:t>Finisar</w:t>
+      </w:r>
+      <w:proofErr w:type="spellEnd"/>
+      <w:r>
+        <w:rPr>
+          <w:color w:val="000000" w:themeColor="text1"/>
+          <w:sz w:val="28"/>
+          <w:szCs w:val="28"/>
+        </w:rPr>
+        <w:t xml:space="preserve"> </w:t>
+      </w:r>
+      <w:proofErr w:type="spellStart"/>
+      <w:r>
+        <w:rPr>
+          <w:color w:val="000000" w:themeColor="text1"/>
+          <w:sz w:val="28"/>
+          <w:szCs w:val="28"/>
+        </w:rPr>
+        <w:t>Surveyor</w:t>
+      </w:r>
+      <w:proofErr w:type="spellEnd"/>
+      <w:r>
+        <w:rPr>
+          <w:color w:val="000000" w:themeColor="text1"/>
+          <w:sz w:val="28"/>
+          <w:szCs w:val="28"/>
+        </w:rPr>
+        <w:t xml:space="preserve">, </w:t>
+      </w:r>
+      <w:proofErr w:type="spellStart"/>
+      <w:r>
+        <w:rPr>
+          <w:color w:val="000000" w:themeColor="text1"/>
+          <w:sz w:val="28"/>
+          <w:szCs w:val="28"/>
+        </w:rPr>
+        <w:t>tcpdump</w:t>
+      </w:r>
+      <w:proofErr w:type="spellEnd"/>
+      <w:r>
+        <w:rPr>
+          <w:color w:val="000000" w:themeColor="text1"/>
+          <w:sz w:val="28"/>
+          <w:szCs w:val="28"/>
+        </w:rPr>
+        <w:t xml:space="preserve">, </w:t>
+      </w:r>
+      <w:proofErr w:type="spellStart"/>
+      <w:proofErr w:type="gramStart"/>
+      <w:r>
+        <w:rPr>
+          <w:color w:val="000000" w:themeColor="text1"/>
+          <w:sz w:val="28"/>
+          <w:szCs w:val="28"/>
+        </w:rPr>
+        <w:t>atmsnoop</w:t>
+      </w:r>
+      <w:proofErr w:type="spellEnd"/>
+      <w:r>
+        <w:rPr>
+          <w:color w:val="000000" w:themeColor="text1"/>
+          <w:sz w:val="28"/>
+          <w:szCs w:val="28"/>
+        </w:rPr>
+        <w:t xml:space="preserve">,  </w:t>
+      </w:r>
+      <w:proofErr w:type="spellStart"/>
+      <w:r>
+        <w:rPr>
+          <w:color w:val="000000" w:themeColor="text1"/>
+          <w:sz w:val="28"/>
+          <w:szCs w:val="28"/>
+        </w:rPr>
+        <w:t>Microsoft</w:t>
+      </w:r>
+      <w:proofErr w:type="spellEnd"/>
+      <w:proofErr w:type="gramEnd"/>
+      <w:r>
+        <w:rPr>
+          <w:color w:val="000000" w:themeColor="text1"/>
+          <w:sz w:val="28"/>
+          <w:szCs w:val="28"/>
+        </w:rPr>
+        <w:t xml:space="preserve"> </w:t>
+      </w:r>
+      <w:proofErr w:type="spellStart"/>
+      <w:r>
+        <w:rPr>
+          <w:color w:val="000000" w:themeColor="text1"/>
+          <w:sz w:val="28"/>
+          <w:szCs w:val="28"/>
+        </w:rPr>
+        <w:t>Network</w:t>
+      </w:r>
+      <w:proofErr w:type="spellEnd"/>
+      <w:r>
+        <w:rPr>
+          <w:color w:val="000000" w:themeColor="text1"/>
+          <w:sz w:val="28"/>
+          <w:szCs w:val="28"/>
+        </w:rPr>
+        <w:t xml:space="preserve"> </w:t>
+      </w:r>
+      <w:proofErr w:type="spellStart"/>
+      <w:r>
+        <w:rPr>
+          <w:color w:val="000000" w:themeColor="text1"/>
+          <w:sz w:val="28"/>
+          <w:szCs w:val="28"/>
+        </w:rPr>
+        <w:t>Monitor</w:t>
+      </w:r>
+      <w:proofErr w:type="spellEnd"/>
+      <w:r>
+        <w:rPr>
+          <w:color w:val="000000" w:themeColor="text1"/>
+          <w:sz w:val="28"/>
+          <w:szCs w:val="28"/>
+        </w:rPr>
+        <w:t xml:space="preserve">, </w:t>
+      </w:r>
+      <w:proofErr w:type="spellStart"/>
+      <w:r>
+        <w:rPr>
+          <w:color w:val="000000" w:themeColor="text1"/>
+          <w:sz w:val="28"/>
+          <w:szCs w:val="28"/>
+        </w:rPr>
+        <w:t>Novell</w:t>
+      </w:r>
+      <w:proofErr w:type="spellEnd"/>
+      <w:r>
+        <w:rPr>
+          <w:color w:val="000000" w:themeColor="text1"/>
+          <w:sz w:val="28"/>
+          <w:szCs w:val="28"/>
+        </w:rPr>
+        <w:t xml:space="preserve"> </w:t>
+      </w:r>
+      <w:proofErr w:type="spellStart"/>
+      <w:r>
+        <w:rPr>
+          <w:color w:val="000000" w:themeColor="text1"/>
+          <w:sz w:val="28"/>
+          <w:szCs w:val="28"/>
+        </w:rPr>
+        <w:t>LANalyzer</w:t>
+      </w:r>
+      <w:proofErr w:type="spellEnd"/>
+      <w:r>
+        <w:rPr>
+          <w:color w:val="000000" w:themeColor="text1"/>
+          <w:sz w:val="28"/>
+          <w:szCs w:val="28"/>
+        </w:rPr>
+        <w:t xml:space="preserve">, </w:t>
+      </w:r>
+      <w:proofErr w:type="spellStart"/>
+      <w:r>
+        <w:rPr>
+          <w:color w:val="000000" w:themeColor="text1"/>
+          <w:sz w:val="28"/>
+          <w:szCs w:val="28"/>
+        </w:rPr>
+        <w:t>AIX’s</w:t>
+      </w:r>
+      <w:proofErr w:type="spellEnd"/>
+      <w:r>
+        <w:rPr>
+          <w:color w:val="000000" w:themeColor="text1"/>
+          <w:sz w:val="28"/>
+          <w:szCs w:val="28"/>
+        </w:rPr>
+        <w:t xml:space="preserve"> </w:t>
+      </w:r>
+      <w:proofErr w:type="spellStart"/>
+      <w:r>
+        <w:rPr>
+          <w:color w:val="000000" w:themeColor="text1"/>
+          <w:sz w:val="28"/>
+          <w:szCs w:val="28"/>
+        </w:rPr>
+        <w:t>iptrace</w:t>
+      </w:r>
+      <w:proofErr w:type="spellEnd"/>
+      <w:r>
+        <w:rPr>
+          <w:color w:val="000000" w:themeColor="text1"/>
+          <w:sz w:val="28"/>
+          <w:szCs w:val="28"/>
+        </w:rPr>
+        <w:t>).</w:t>
+      </w:r>
+    </w:p>
+    <w:p>
+      <w:pPr>
+        <w:pStyle w:val="a5"/>
+        <w:numPr>
+          <w:ilvl w:val="0"/>
+          <w:numId w:val="3"/>
+        </w:numPr>
+        <w:shd w:val="clear" w:color="auto" w:fill="FFFFFF"/>
+        <w:spacing w:before="0" w:beforeAutospacing="0" w:after="0" w:afterAutospacing="0" w:line="360" w:lineRule="auto"/>
+        <w:jc w:val="both"/>
+        <w:rPr>
+          <w:color w:val="000000" w:themeColor="text1"/>
+          <w:sz w:val="28"/>
+          <w:szCs w:val="28"/>
+        </w:rPr>
+      </w:pPr>
+      <w:r>
+        <w:rPr>
+          <w:color w:val="000000" w:themeColor="text1"/>
+          <w:sz w:val="28"/>
+          <w:szCs w:val="28"/>
+        </w:rPr>
+        <w:t>Поиск пакетов по множеству показателей</w:t>
+      </w:r>
+    </w:p>
+    <w:p>
+      <w:pPr>
+        <w:pStyle w:val="a5"/>
+        <w:numPr>
+          <w:ilvl w:val="0"/>
+          <w:numId w:val="3"/>
+        </w:numPr>
+        <w:shd w:val="clear" w:color="auto" w:fill="FFFFFF"/>
+        <w:spacing w:before="0" w:beforeAutospacing="0" w:after="0" w:afterAutospacing="0" w:line="360" w:lineRule="auto"/>
+        <w:jc w:val="both"/>
+        <w:rPr>
+          <w:color w:val="000000" w:themeColor="text1"/>
+          <w:sz w:val="28"/>
+          <w:szCs w:val="28"/>
+        </w:rPr>
+      </w:pPr>
+      <w:r>
+        <w:rPr>
+          <w:color w:val="000000" w:themeColor="text1"/>
+          <w:sz w:val="28"/>
+          <w:szCs w:val="28"/>
+        </w:rPr>
+        <w:t>Подсветка захваченных пакетов разных протоколов</w:t>
+      </w:r>
+    </w:p>
+    <w:p>
+      <w:pPr>
+        <w:pStyle w:val="a5"/>
+        <w:numPr>
+          <w:ilvl w:val="0"/>
+          <w:numId w:val="3"/>
+        </w:numPr>
+        <w:shd w:val="clear" w:color="auto" w:fill="FFFFFF"/>
+        <w:spacing w:before="0" w:beforeAutospacing="0" w:after="0" w:afterAutospacing="0" w:line="360" w:lineRule="auto"/>
+        <w:jc w:val="both"/>
+        <w:rPr>
+          <w:color w:val="000000" w:themeColor="text1"/>
+          <w:sz w:val="28"/>
+          <w:szCs w:val="28"/>
+        </w:rPr>
+      </w:pPr>
+      <w:r>
+        <w:rPr>
+          <w:color w:val="000000" w:themeColor="text1"/>
+          <w:sz w:val="28"/>
+          <w:szCs w:val="28"/>
+        </w:rPr>
+        <w:t>Поддерживает создание статистики</w:t>
+      </w:r>
+    </w:p>
+    <w:p>
+      <w:pPr>
+        <w:pStyle w:val="a5"/>
+        <w:shd w:val="clear" w:color="auto" w:fill="FFFFFF"/>
+        <w:spacing w:before="0" w:beforeAutospacing="0" w:after="0" w:afterAutospacing="0" w:line="360" w:lineRule="auto"/>
+        <w:jc w:val="both"/>
+        <w:rPr>
+          <w:color w:val="000000" w:themeColor="text1"/>
+          <w:sz w:val="28"/>
+          <w:szCs w:val="28"/>
+        </w:rPr>
+      </w:pPr>
+    </w:p>
+    <w:p>
+      <w:pPr>
+        <w:pStyle w:val="a5"/>
+        <w:numPr>
+          <w:ilvl w:val="0"/>
+          <w:numId w:val="4"/>
+        </w:numPr>
+        <w:shd w:val="clear" w:color="auto" w:fill="FFFFFF"/>
+        <w:spacing w:before="0" w:beforeAutospacing="0" w:after="0" w:afterAutospacing="0" w:line="360" w:lineRule="auto"/>
+        <w:jc w:val="both"/>
+        <w:rPr>
+          <w:b/>
+          <w:color w:val="000000" w:themeColor="text1"/>
+          <w:sz w:val="28"/>
+          <w:szCs w:val="28"/>
+        </w:rPr>
+      </w:pPr>
+      <w:r>
+        <w:rPr>
+          <w:b/>
+          <w:color w:val="000000" w:themeColor="text1"/>
+          <w:sz w:val="28"/>
+          <w:szCs w:val="28"/>
+        </w:rPr>
+        <w:t xml:space="preserve">Запуск </w:t>
+      </w:r>
+      <w:r>
+        <w:rPr>
+          <w:b/>
+          <w:color w:val="000000" w:themeColor="text1"/>
+          <w:sz w:val="28"/>
+          <w:szCs w:val="28"/>
+          <w:lang w:val="en-US"/>
+        </w:rPr>
+        <w:t>Wireshark</w:t>
+      </w:r>
+    </w:p>
+    <w:p>
+      <w:pPr>
+        <w:pStyle w:val="a5"/>
+        <w:shd w:val="clear" w:color="auto" w:fill="FFFFFF"/>
+        <w:spacing w:before="0" w:beforeAutospacing="0" w:after="0" w:afterAutospacing="0" w:line="360" w:lineRule="auto"/>
+        <w:ind w:left="360"/>
+        <w:jc w:val="both"/>
+        <w:rPr>
+          <w:color w:val="000000" w:themeColor="text1"/>
+          <w:sz w:val="28"/>
+          <w:szCs w:val="28"/>
+          <w:lang w:val="en-US"/>
+        </w:rPr>
+      </w:pPr>
+    </w:p>
+    <w:p>
+      <w:pPr>
+        <w:pStyle w:val="a5"/>
+        <w:shd w:val="clear" w:color="auto" w:fill="FFFFFF"/>
+        <w:spacing w:before="0" w:beforeAutospacing="0" w:after="0" w:afterAutospacing="0" w:line="360" w:lineRule="auto"/>
+        <w:ind w:firstLine="709"/>
+        <w:jc w:val="both"/>
+        <w:rPr>
+          <w:color w:val="000000" w:themeColor="text1"/>
+          <w:sz w:val="28"/>
+          <w:szCs w:val="28"/>
+        </w:rPr>
+      </w:pPr>
+      <w:r>
+        <w:rPr>
+          <w:color w:val="000000" w:themeColor="text1"/>
+          <w:sz w:val="28"/>
+          <w:szCs w:val="28"/>
+        </w:rPr>
+        <w:t xml:space="preserve">Для запуска </w:t>
+      </w:r>
+      <w:proofErr w:type="spellStart"/>
+      <w:r>
+        <w:rPr>
+          <w:color w:val="000000" w:themeColor="text1"/>
+          <w:sz w:val="28"/>
+          <w:szCs w:val="28"/>
+        </w:rPr>
+        <w:t>утииты</w:t>
+      </w:r>
+      <w:proofErr w:type="spellEnd"/>
+      <w:r>
+        <w:rPr>
+          <w:color w:val="000000" w:themeColor="text1"/>
+          <w:sz w:val="28"/>
+          <w:szCs w:val="28"/>
+        </w:rPr>
+        <w:t xml:space="preserve"> </w:t>
+      </w:r>
+      <w:r>
+        <w:rPr>
+          <w:color w:val="000000" w:themeColor="text1"/>
+          <w:sz w:val="28"/>
+          <w:szCs w:val="28"/>
+          <w:lang w:val="en-US"/>
+        </w:rPr>
+        <w:t>WireShark</w:t>
+      </w:r>
+      <w:r>
+        <w:rPr>
+          <w:color w:val="000000" w:themeColor="text1"/>
+          <w:sz w:val="28"/>
+          <w:szCs w:val="28"/>
+        </w:rPr>
+        <w:t xml:space="preserve"> необходимо в консоли набрать </w:t>
+      </w:r>
+      <w:r>
+        <w:rPr>
+          <w:rFonts w:ascii="Courier New" w:hAnsi="Courier New" w:cs="Courier New"/>
+          <w:b/>
+          <w:color w:val="000000" w:themeColor="text1"/>
+          <w:sz w:val="28"/>
+          <w:szCs w:val="28"/>
+        </w:rPr>
+        <w:t xml:space="preserve"># </w:t>
+      </w:r>
+      <w:proofErr w:type="spellStart"/>
+      <w:r>
+        <w:rPr>
+          <w:rFonts w:ascii="Courier New" w:hAnsi="Courier New" w:cs="Courier New"/>
+          <w:b/>
+          <w:color w:val="000000" w:themeColor="text1"/>
+          <w:sz w:val="28"/>
+          <w:szCs w:val="28"/>
+        </w:rPr>
         <w:t>wireshark</w:t>
+      </w:r>
+      <w:proofErr w:type="spellEnd"/>
+      <w:r>
+        <w:rPr>
+          <w:color w:val="000000" w:themeColor="text1"/>
+          <w:sz w:val="28"/>
+          <w:szCs w:val="28"/>
+        </w:rPr>
+        <w:t>, после чего произойдет запуск графическо</w:t>
+      </w:r>
+      <w:r>
+        <w:rPr>
+          <w:color w:val="000000" w:themeColor="text1"/>
+          <w:sz w:val="28"/>
+          <w:szCs w:val="28"/>
+        </w:rPr>
+        <w:t>го интерфейса. Далее, выбрать ин</w:t>
+      </w:r>
+      <w:r>
+        <w:rPr>
+          <w:color w:val="000000" w:themeColor="text1"/>
+          <w:sz w:val="28"/>
+          <w:szCs w:val="28"/>
+        </w:rPr>
+        <w:t xml:space="preserve">терфейс </w:t>
+      </w:r>
+      <w:r>
+        <w:rPr>
+          <w:color w:val="000000" w:themeColor="text1"/>
+          <w:sz w:val="28"/>
+          <w:szCs w:val="28"/>
+          <w:lang w:val="en-US"/>
+        </w:rPr>
+        <w:t>p5p1</w:t>
+      </w:r>
+      <w:r>
+        <w:rPr>
+          <w:color w:val="000000" w:themeColor="text1"/>
+          <w:sz w:val="28"/>
+          <w:szCs w:val="28"/>
+        </w:rPr>
+        <w:t xml:space="preserve">. </w:t>
+      </w:r>
+    </w:p>
+    <w:p>
+      <w:pPr>
+        <w:pStyle w:val="a5"/>
+        <w:numPr>
+          <w:ilvl w:val="0"/>
+          <w:numId w:val="4"/>
+        </w:numPr>
+        <w:shd w:val="clear" w:color="auto" w:fill="FFFFFF"/>
+        <w:spacing w:before="0" w:beforeAutospacing="0" w:after="0" w:afterAutospacing="0" w:line="360" w:lineRule="auto"/>
+        <w:jc w:val="both"/>
+        <w:rPr>
+          <w:b/>
+          <w:color w:val="000000" w:themeColor="text1"/>
+          <w:sz w:val="28"/>
+          <w:szCs w:val="28"/>
+        </w:rPr>
+      </w:pPr>
+      <w:proofErr w:type="spellStart"/>
+      <w:r>
+        <w:rPr>
+          <w:b/>
+          <w:color w:val="000000" w:themeColor="text1"/>
+          <w:sz w:val="28"/>
+          <w:szCs w:val="28"/>
+        </w:rPr>
+        <w:lastRenderedPageBreak/>
+        <w:t>Пинг</w:t>
+      </w:r>
+      <w:proofErr w:type="spellEnd"/>
+      <w:r>
+        <w:rPr>
+          <w:b/>
+          <w:color w:val="000000" w:themeColor="text1"/>
+          <w:sz w:val="28"/>
+          <w:szCs w:val="28"/>
+        </w:rPr>
+        <w:t xml:space="preserve"> другого компьютера </w:t>
+      </w:r>
+    </w:p>
+    <w:p>
+      <w:pPr>
+        <w:pStyle w:val="a5"/>
+        <w:shd w:val="clear" w:color="auto" w:fill="FFFFFF"/>
+        <w:spacing w:before="0" w:beforeAutospacing="0" w:after="0" w:afterAutospacing="0" w:line="360" w:lineRule="auto"/>
+        <w:ind w:firstLine="709"/>
+        <w:jc w:val="both"/>
+        <w:rPr>
+          <w:color w:val="000000" w:themeColor="text1"/>
+          <w:sz w:val="28"/>
+          <w:szCs w:val="28"/>
+        </w:rPr>
+      </w:pPr>
+      <w:r>
+        <w:rPr>
+          <w:color w:val="000000" w:themeColor="text1"/>
+          <w:sz w:val="28"/>
+          <w:szCs w:val="28"/>
+        </w:rPr>
+        <w:t xml:space="preserve">Параллельно в терминале </w:t>
+      </w:r>
+      <w:proofErr w:type="spellStart"/>
+      <w:r>
+        <w:rPr>
+          <w:color w:val="000000" w:themeColor="text1"/>
+          <w:sz w:val="28"/>
+          <w:szCs w:val="28"/>
+        </w:rPr>
+        <w:t>пропинговать</w:t>
+      </w:r>
+      <w:proofErr w:type="spellEnd"/>
+      <w:r>
+        <w:rPr>
+          <w:color w:val="000000" w:themeColor="text1"/>
+          <w:sz w:val="28"/>
+          <w:szCs w:val="28"/>
+        </w:rPr>
+        <w:t xml:space="preserve"> другой компьютер.</w:t>
+      </w:r>
+      <w:r>
+        <w:rPr>
+          <w:color w:val="000000" w:themeColor="text1"/>
+          <w:sz w:val="28"/>
+          <w:szCs w:val="28"/>
+        </w:rPr>
+        <w:t xml:space="preserve"> При </w:t>
+      </w:r>
+      <w:proofErr w:type="spellStart"/>
+      <w:r>
+        <w:rPr>
+          <w:color w:val="000000" w:themeColor="text1"/>
+          <w:sz w:val="28"/>
+          <w:szCs w:val="28"/>
+        </w:rPr>
+        <w:t>пинговани</w:t>
+      </w:r>
+      <w:proofErr w:type="spellEnd"/>
+      <w:r>
+        <w:rPr>
+          <w:color w:val="000000" w:themeColor="text1"/>
+          <w:sz w:val="28"/>
+          <w:szCs w:val="28"/>
+        </w:rPr>
+        <w:t xml:space="preserve"> хоста в утилите отображается </w:t>
+      </w:r>
+      <w:r>
+        <w:rPr>
+          <w:color w:val="000000" w:themeColor="text1"/>
+          <w:sz w:val="28"/>
+          <w:szCs w:val="28"/>
+          <w:lang w:val="en-US"/>
+        </w:rPr>
+        <w:t>ping</w:t>
+      </w:r>
+      <w:r>
+        <w:rPr>
+          <w:color w:val="000000" w:themeColor="text1"/>
+          <w:sz w:val="28"/>
+          <w:szCs w:val="28"/>
+        </w:rPr>
+        <w:t xml:space="preserve"> </w:t>
+      </w:r>
+      <w:r>
+        <w:rPr>
+          <w:color w:val="000000" w:themeColor="text1"/>
+          <w:sz w:val="28"/>
+          <w:szCs w:val="28"/>
+          <w:lang w:val="en-US"/>
+        </w:rPr>
+        <w:t>request</w:t>
+      </w:r>
+      <w:r>
+        <w:rPr>
+          <w:color w:val="000000" w:themeColor="text1"/>
+          <w:sz w:val="28"/>
+          <w:szCs w:val="28"/>
+        </w:rPr>
+        <w:t xml:space="preserve"> </w:t>
+      </w:r>
+      <w:r>
+        <w:rPr>
+          <w:color w:val="000000" w:themeColor="text1"/>
+          <w:sz w:val="28"/>
+          <w:szCs w:val="28"/>
+        </w:rPr>
+        <w:t>(запрос</w:t>
+      </w:r>
+      <w:r>
+        <w:rPr>
+          <w:color w:val="000000" w:themeColor="text1"/>
+          <w:sz w:val="28"/>
+          <w:szCs w:val="28"/>
+        </w:rPr>
+        <w:t xml:space="preserve">) и </w:t>
+      </w:r>
+      <w:r>
+        <w:rPr>
+          <w:color w:val="000000" w:themeColor="text1"/>
+          <w:sz w:val="28"/>
+          <w:szCs w:val="28"/>
+          <w:lang w:val="en-US"/>
+        </w:rPr>
+        <w:t>ping</w:t>
+      </w:r>
+      <w:r>
+        <w:rPr>
+          <w:color w:val="000000" w:themeColor="text1"/>
+          <w:sz w:val="28"/>
+          <w:szCs w:val="28"/>
+        </w:rPr>
+        <w:t xml:space="preserve"> </w:t>
+      </w:r>
+      <w:r>
+        <w:rPr>
+          <w:color w:val="000000" w:themeColor="text1"/>
+          <w:sz w:val="28"/>
+          <w:szCs w:val="28"/>
+          <w:lang w:val="en-US"/>
+        </w:rPr>
+        <w:t>reply</w:t>
+      </w:r>
+      <w:r>
+        <w:rPr>
+          <w:color w:val="000000" w:themeColor="text1"/>
+          <w:sz w:val="28"/>
+          <w:szCs w:val="28"/>
+        </w:rPr>
+        <w:t xml:space="preserve"> (</w:t>
+      </w:r>
+      <w:r>
+        <w:rPr>
+          <w:color w:val="000000" w:themeColor="text1"/>
+          <w:sz w:val="28"/>
+          <w:szCs w:val="28"/>
+        </w:rPr>
+        <w:t>о</w:t>
+      </w:r>
+      <w:r>
+        <w:rPr>
+          <w:color w:val="000000" w:themeColor="text1"/>
+          <w:sz w:val="28"/>
+          <w:szCs w:val="28"/>
+        </w:rPr>
+        <w:t xml:space="preserve">твет). </w:t>
+      </w:r>
+      <w:r>
+        <w:rPr>
+          <w:color w:val="000000" w:themeColor="text1"/>
+          <w:sz w:val="28"/>
+          <w:szCs w:val="28"/>
+        </w:rPr>
+        <w:t xml:space="preserve"> Результат </w:t>
+      </w:r>
+      <w:r>
+        <w:rPr>
+          <w:color w:val="000000" w:themeColor="text1"/>
+          <w:sz w:val="28"/>
+          <w:szCs w:val="28"/>
+          <w:lang w:val="en-US"/>
+        </w:rPr>
+        <w:t>ping</w:t>
+      </w:r>
+      <w:r>
+        <w:rPr>
+          <w:color w:val="000000" w:themeColor="text1"/>
+          <w:sz w:val="28"/>
+          <w:szCs w:val="28"/>
+        </w:rPr>
+        <w:t xml:space="preserve"> </w:t>
+      </w:r>
+      <w:r>
+        <w:rPr>
+          <w:color w:val="000000" w:themeColor="text1"/>
+          <w:sz w:val="28"/>
+          <w:szCs w:val="28"/>
+          <w:lang w:val="en-US"/>
+        </w:rPr>
+        <w:t>request</w:t>
+      </w:r>
+      <w:r>
+        <w:rPr>
+          <w:color w:val="000000" w:themeColor="text1"/>
+          <w:sz w:val="28"/>
+          <w:szCs w:val="28"/>
+        </w:rPr>
+        <w:t xml:space="preserve"> </w:t>
+      </w:r>
+      <w:r>
+        <w:rPr>
+          <w:color w:val="000000" w:themeColor="text1"/>
+          <w:sz w:val="28"/>
+          <w:szCs w:val="28"/>
+        </w:rPr>
+        <w:t>представлен на рисунке 1.</w:t>
+      </w:r>
+      <w:r>
+        <w:rPr>
+          <w:color w:val="000000" w:themeColor="text1"/>
+          <w:sz w:val="28"/>
+          <w:szCs w:val="28"/>
+        </w:rPr>
+        <w:t xml:space="preserve"> </w:t>
+      </w:r>
+    </w:p>
+    <w:p>
+      <w:pPr>
+        <w:pStyle w:val="a5"/>
+        <w:shd w:val="clear" w:color="auto" w:fill="FFFFFF"/>
+        <w:spacing w:before="0" w:beforeAutospacing="0" w:after="0" w:afterAutospacing="0" w:line="360" w:lineRule="auto"/>
+        <w:jc w:val="center"/>
+        <w:rPr>
+          <w:color w:val="000000" w:themeColor="text1"/>
+          <w:sz w:val="28"/>
+          <w:szCs w:val="28"/>
+        </w:rPr>
+      </w:pPr>
+      <w:r>
+        <w:rPr>
+          <w:color w:val="000000" w:themeColor="text1"/>
+          <w:sz w:val="28"/>
+          <w:szCs w:val="28"/>
+        </w:rPr>
+        <w:pict>
+          <v:shapetype id="_x0000_t75" coordsize="21600,21600" o:spt="75" o:preferrelative="t" path="m@4@5l@4@11@9@11@9@5xe" filled="f" stroked="f">
+            <v:stroke joinstyle="miter"/>
+            <v:formulas>
+              <v:f eqn="if lineDrawn pixelLineWidth 0"/>
+              <v:f eqn="sum @0 1 0"/>
+              <v:f eqn="sum 0 0 @1"/>
+              <v:f eqn="prod @2 1 2"/>
+              <v:f eqn="prod @3 21600 pixelWidth"/>
+              <v:f eqn="prod @3 21600 pixelHeight"/>
+              <v:f eqn="sum @0 0 1"/>
+              <v:f eqn="prod @6 1 2"/>
+              <v:f eqn="prod @7 21600 pixelWidth"/>
+              <v:f eqn="sum @8 21600 0"/>
+              <v:f eqn="prod @7 21600 pixelHeight"/>
+              <v:f eqn="sum @10 21600 0"/>
+            </v:formulas>
+            <v:path o:extrusionok="f" gradientshapeok="t" o:connecttype="rect"/>
+            <o:lock v:ext="edit" aspectratio="t"/>
+          </v:shapetype>
+          <v:shape id="_x0000_i1025" type="#_x0000_t75" style="width:466.5pt;height:262.5pt">
+            <v:imagedata r:id="rId9" o:title="Снимок экрана - 13.10.2015 - ping10.0.75.1"/>
+          </v:shape>
+        </w:pict>
+      </w:r>
+    </w:p>
+    <w:p>
+      <w:pPr>
+        <w:pStyle w:val="a5"/>
+        <w:shd w:val="clear" w:color="auto" w:fill="FFFFFF"/>
+        <w:spacing w:before="0" w:beforeAutospacing="0" w:after="240" w:afterAutospacing="0" w:line="360" w:lineRule="auto"/>
+        <w:jc w:val="center"/>
+        <w:rPr>
+          <w:color w:val="000000" w:themeColor="text1"/>
+          <w:sz w:val="28"/>
+          <w:szCs w:val="28"/>
+        </w:rPr>
+      </w:pPr>
+      <w:r>
+        <w:rPr>
+          <w:color w:val="000000" w:themeColor="text1"/>
+          <w:sz w:val="28"/>
+          <w:szCs w:val="28"/>
+        </w:rPr>
+        <w:t xml:space="preserve">Рисунок 1. Пинг </w:t>
+      </w:r>
+      <w:r>
+        <w:rPr>
+          <w:color w:val="000000" w:themeColor="text1"/>
+          <w:sz w:val="28"/>
+          <w:szCs w:val="28"/>
+        </w:rPr>
+        <w:t xml:space="preserve">10.0.75.11 и отслеживание трафика в </w:t>
+      </w:r>
+      <w:r>
+        <w:rPr>
+          <w:color w:val="000000" w:themeColor="text1"/>
+          <w:sz w:val="28"/>
+          <w:szCs w:val="28"/>
+          <w:lang w:val="en-US"/>
+        </w:rPr>
+        <w:t>wireshark</w:t>
+      </w:r>
+    </w:p>
+    <w:p>
+      <w:pPr>
+        <w:pStyle w:val="a5"/>
+        <w:shd w:val="clear" w:color="auto" w:fill="FFFFFF"/>
+        <w:spacing w:before="0" w:beforeAutospacing="0" w:after="0" w:afterAutospacing="0" w:line="360" w:lineRule="auto"/>
+        <w:ind w:firstLine="709"/>
+        <w:jc w:val="both"/>
+        <w:rPr>
+          <w:color w:val="000000" w:themeColor="text1"/>
+          <w:sz w:val="28"/>
+          <w:szCs w:val="28"/>
+          <w:shd w:val="clear" w:color="auto" w:fill="FFFFFF"/>
+        </w:rPr>
+      </w:pPr>
+      <w:r>
+        <w:rPr>
+          <w:color w:val="000000" w:themeColor="text1"/>
+          <w:sz w:val="28"/>
+          <w:szCs w:val="28"/>
+        </w:rPr>
+        <w:t xml:space="preserve">При данном запросе </w:t>
+      </w:r>
+      <w:r>
+        <w:rPr>
+          <w:color w:val="000000" w:themeColor="text1"/>
+          <w:sz w:val="28"/>
+          <w:szCs w:val="28"/>
+        </w:rPr>
+        <w:t xml:space="preserve">мы можем наблюдать как протокол </w:t>
+      </w:r>
+      <w:r>
+        <w:rPr>
+          <w:color w:val="000000" w:themeColor="text1"/>
+          <w:sz w:val="28"/>
+          <w:szCs w:val="28"/>
+          <w:lang w:val="en-US"/>
+        </w:rPr>
+        <w:t>ICMP</w:t>
+      </w:r>
+      <w:r>
+        <w:rPr>
+          <w:color w:val="000000" w:themeColor="text1"/>
+          <w:sz w:val="28"/>
+          <w:szCs w:val="28"/>
+        </w:rPr>
+        <w:t xml:space="preserve"> инкапсулируется в </w:t>
+      </w:r>
+      <w:r>
+        <w:rPr>
+          <w:color w:val="000000" w:themeColor="text1"/>
+          <w:sz w:val="28"/>
+          <w:szCs w:val="28"/>
+          <w:lang w:val="en-US"/>
+        </w:rPr>
+        <w:t>IP</w:t>
+      </w:r>
+      <w:r>
+        <w:rPr>
+          <w:color w:val="000000" w:themeColor="text1"/>
+          <w:sz w:val="28"/>
+          <w:szCs w:val="28"/>
+        </w:rPr>
+        <w:t xml:space="preserve"> (сетевой уровень)</w:t>
+      </w:r>
+      <w:r>
+        <w:rPr>
+          <w:color w:val="000000" w:themeColor="text1"/>
+          <w:sz w:val="28"/>
+          <w:szCs w:val="28"/>
+        </w:rPr>
+        <w:t xml:space="preserve">, </w:t>
+      </w:r>
+      <w:r>
+        <w:rPr>
+          <w:color w:val="000000" w:themeColor="text1"/>
+          <w:sz w:val="28"/>
+          <w:szCs w:val="28"/>
+          <w:shd w:val="clear" w:color="auto" w:fill="FFFFFF"/>
+        </w:rPr>
+        <w:t>а IP в свою оче</w:t>
+      </w:r>
+      <w:r>
+        <w:rPr>
+          <w:color w:val="000000" w:themeColor="text1"/>
+          <w:sz w:val="28"/>
+          <w:szCs w:val="28"/>
+          <w:shd w:val="clear" w:color="auto" w:fill="FFFFFF"/>
+        </w:rPr>
+        <w:t xml:space="preserve">редь инкапсулируется в </w:t>
+      </w:r>
+      <w:proofErr w:type="spellStart"/>
+      <w:r>
+        <w:rPr>
+          <w:color w:val="000000" w:themeColor="text1"/>
+          <w:sz w:val="28"/>
+          <w:szCs w:val="28"/>
+          <w:shd w:val="clear" w:color="auto" w:fill="FFFFFF"/>
+        </w:rPr>
+        <w:t>Ethernet</w:t>
+      </w:r>
+      <w:proofErr w:type="spellEnd"/>
+      <w:r>
+        <w:rPr>
+          <w:color w:val="000000" w:themeColor="text1"/>
+          <w:sz w:val="28"/>
+          <w:szCs w:val="28"/>
+          <w:shd w:val="clear" w:color="auto" w:fill="FFFFFF"/>
+        </w:rPr>
+        <w:t xml:space="preserve">. </w:t>
+      </w:r>
+    </w:p>
+    <w:p>
+      <w:pPr>
+        <w:pStyle w:val="a5"/>
+        <w:shd w:val="clear" w:color="auto" w:fill="FFFFFF"/>
+        <w:spacing w:before="0" w:beforeAutospacing="0" w:after="0" w:afterAutospacing="0" w:line="360" w:lineRule="auto"/>
+        <w:jc w:val="both"/>
+        <w:rPr>
+          <w:color w:val="000000" w:themeColor="text1"/>
+          <w:sz w:val="28"/>
+          <w:szCs w:val="28"/>
+        </w:rPr>
+      </w:pPr>
+      <w:r>
+        <w:rPr>
+          <w:color w:val="000000" w:themeColor="text1"/>
+          <w:sz w:val="28"/>
+          <w:szCs w:val="28"/>
+        </w:rPr>
+        <w:t xml:space="preserve"> </w:t>
+      </w:r>
+      <w:r>
+        <w:rPr>
+          <w:color w:val="000000" w:themeColor="text1"/>
+          <w:sz w:val="28"/>
+          <w:szCs w:val="28"/>
+        </w:rPr>
+        <w:t xml:space="preserve">Рассмотрим подробнее </w:t>
+      </w:r>
+      <w:r>
+        <w:rPr>
+          <w:color w:val="000000" w:themeColor="text1"/>
+          <w:sz w:val="28"/>
+          <w:szCs w:val="28"/>
+          <w:lang w:val="en-US"/>
+        </w:rPr>
+        <w:t>ping</w:t>
+      </w:r>
+      <w:r>
+        <w:rPr>
+          <w:color w:val="000000" w:themeColor="text1"/>
+          <w:sz w:val="28"/>
+          <w:szCs w:val="28"/>
+        </w:rPr>
+        <w:t xml:space="preserve"> </w:t>
+      </w:r>
+      <w:r>
+        <w:rPr>
+          <w:color w:val="000000" w:themeColor="text1"/>
+          <w:sz w:val="28"/>
+          <w:szCs w:val="28"/>
+          <w:lang w:val="en-US"/>
+        </w:rPr>
+        <w:t>reply</w:t>
+      </w:r>
+      <w:r>
+        <w:rPr>
+          <w:color w:val="000000" w:themeColor="text1"/>
+          <w:sz w:val="28"/>
+          <w:szCs w:val="28"/>
+        </w:rPr>
+        <w:t xml:space="preserve"> (рисунок 2).</w:t>
+      </w:r>
+    </w:p>
+    <w:p>
+      <w:pPr>
+        <w:pStyle w:val="a5"/>
+        <w:shd w:val="clear" w:color="auto" w:fill="FFFFFF"/>
+        <w:spacing w:before="0" w:beforeAutospacing="0" w:after="0" w:afterAutospacing="0" w:line="360" w:lineRule="auto"/>
+        <w:jc w:val="both"/>
+        <w:rPr>
+          <w:color w:val="000000" w:themeColor="text1"/>
+          <w:sz w:val="28"/>
+          <w:szCs w:val="28"/>
+        </w:rPr>
+      </w:pPr>
+    </w:p>
+    <w:p>
+      <w:pPr>
+        <w:pStyle w:val="a5"/>
+        <w:shd w:val="clear" w:color="auto" w:fill="FFFFFF"/>
+        <w:spacing w:before="0" w:beforeAutospacing="0" w:after="0" w:afterAutospacing="0" w:line="360" w:lineRule="auto"/>
+        <w:jc w:val="center"/>
+        <w:rPr>
+          <w:color w:val="000000" w:themeColor="text1"/>
+          <w:sz w:val="28"/>
+          <w:szCs w:val="28"/>
+        </w:rPr>
+      </w:pPr>
+      <w:r>
+        <w:rPr>
+          <w:color w:val="000000" w:themeColor="text1"/>
+          <w:sz w:val="28"/>
+          <w:szCs w:val="28"/>
+        </w:rPr>
+        <w:lastRenderedPageBreak/>
+        <w:pict>
+          <v:shape id="_x0000_i1026" type="#_x0000_t75" style="width:466.5pt;height:262.5pt">
+            <v:imagedata r:id="rId10" o:title="Снимок экрана - 13.10.2015 - ping10.0.75.11"/>
+          </v:shape>
+        </w:pict>
+      </w:r>
+    </w:p>
+    <w:p>
+      <w:pPr>
+        <w:spacing w:line="360" w:lineRule="auto"/>
+        <w:jc w:val="center"/>
+        <w:rPr>
+          <w:rFonts w:ascii="Times New Roman" w:hAnsi="Times New Roman" w:cs="Times New Roman"/>
+          <w:color w:val="000000" w:themeColor="text1"/>
+          <w:sz w:val="28"/>
+          <w:szCs w:val="28"/>
+        </w:rPr>
+      </w:pPr>
+      <w:r>
+        <w:rPr>
+          <w:rFonts w:ascii="Times New Roman" w:hAnsi="Times New Roman" w:cs="Times New Roman"/>
+          <w:color w:val="000000" w:themeColor="text1"/>
+          <w:sz w:val="28"/>
+          <w:szCs w:val="28"/>
+        </w:rPr>
+        <w:t xml:space="preserve">Рисунок 2. </w:t>
+      </w:r>
+      <w:r>
+        <w:rPr>
+          <w:rFonts w:ascii="Times New Roman" w:hAnsi="Times New Roman" w:cs="Times New Roman"/>
+          <w:color w:val="000000" w:themeColor="text1"/>
+          <w:sz w:val="28"/>
+          <w:szCs w:val="28"/>
+          <w:lang w:val="en-US"/>
+        </w:rPr>
+        <w:t>Ping</w:t>
+      </w:r>
+      <w:r>
+        <w:rPr>
+          <w:rFonts w:ascii="Times New Roman" w:hAnsi="Times New Roman" w:cs="Times New Roman"/>
+          <w:color w:val="000000" w:themeColor="text1"/>
+          <w:sz w:val="28"/>
+          <w:szCs w:val="28"/>
+        </w:rPr>
+        <w:t xml:space="preserve"> </w:t>
+      </w:r>
+      <w:r>
+        <w:rPr>
+          <w:rFonts w:ascii="Times New Roman" w:hAnsi="Times New Roman" w:cs="Times New Roman"/>
+          <w:color w:val="000000" w:themeColor="text1"/>
+          <w:sz w:val="28"/>
+          <w:szCs w:val="28"/>
+          <w:lang w:val="en-US"/>
+        </w:rPr>
+        <w:t>reply</w:t>
+      </w:r>
+    </w:p>
+    <w:p>
+      <w:pPr>
+        <w:spacing w:line="360" w:lineRule="auto"/>
+        <w:jc w:val="both"/>
+        <w:rPr>
+          <w:rFonts w:ascii="Times New Roman" w:hAnsi="Times New Roman" w:cs="Times New Roman"/>
+          <w:color w:val="000000" w:themeColor="text1"/>
+          <w:sz w:val="28"/>
+          <w:szCs w:val="28"/>
+        </w:rPr>
+      </w:pPr>
+      <w:r>
+        <w:rPr>
+          <w:rFonts w:ascii="Times New Roman" w:hAnsi="Times New Roman" w:cs="Times New Roman"/>
+          <w:color w:val="000000" w:themeColor="text1"/>
+          <w:sz w:val="28"/>
+          <w:szCs w:val="28"/>
+        </w:rPr>
+        <w:t xml:space="preserve">Рассмотрим каждый уровень формирования </w:t>
+      </w:r>
+      <w:r>
+        <w:rPr>
+          <w:rFonts w:ascii="Times New Roman" w:hAnsi="Times New Roman" w:cs="Times New Roman"/>
+          <w:color w:val="000000" w:themeColor="text1"/>
+          <w:sz w:val="28"/>
+          <w:szCs w:val="28"/>
+          <w:lang w:val="en-US"/>
+        </w:rPr>
+        <w:t>Ethernet</w:t>
+      </w:r>
+      <w:r>
+        <w:rPr>
+          <w:rFonts w:ascii="Times New Roman" w:hAnsi="Times New Roman" w:cs="Times New Roman"/>
+          <w:color w:val="000000" w:themeColor="text1"/>
+          <w:sz w:val="28"/>
+          <w:szCs w:val="28"/>
+        </w:rPr>
+        <w:t>-кадра</w:t>
+      </w:r>
+    </w:p>
+    <w:p>
+      <w:pPr>
+        <w:pStyle w:val="a4"/>
+        <w:numPr>
+          <w:ilvl w:val="0"/>
+          <w:numId w:val="6"/>
+        </w:numPr>
+        <w:spacing w:line="360" w:lineRule="auto"/>
+        <w:jc w:val="both"/>
+        <w:rPr>
+          <w:rFonts w:ascii="Times New Roman" w:hAnsi="Times New Roman" w:cs="Times New Roman"/>
+          <w:b/>
+          <w:color w:val="000000" w:themeColor="text1"/>
+          <w:sz w:val="28"/>
+          <w:szCs w:val="28"/>
+        </w:rPr>
+      </w:pPr>
+      <w:r>
+        <w:rPr>
+          <w:rFonts w:ascii="Times New Roman" w:hAnsi="Times New Roman" w:cs="Times New Roman"/>
+          <w:b/>
+          <w:color w:val="000000" w:themeColor="text1"/>
+          <w:sz w:val="28"/>
+          <w:szCs w:val="28"/>
+        </w:rPr>
+        <w:t>I</w:t>
+      </w:r>
+      <w:r>
+        <w:rPr>
+          <w:rFonts w:ascii="Times New Roman" w:hAnsi="Times New Roman" w:cs="Times New Roman"/>
+          <w:b/>
+          <w:color w:val="000000" w:themeColor="text1"/>
+          <w:sz w:val="28"/>
+          <w:szCs w:val="28"/>
+          <w:lang w:val="en-US"/>
+        </w:rPr>
+        <w:t>CMP</w:t>
+      </w:r>
+    </w:p>
+    <w:p>
+      <w:pPr>
+        <w:spacing w:line="360" w:lineRule="auto"/>
+        <w:jc w:val="center"/>
+        <w:rPr>
+          <w:rFonts w:ascii="Times New Roman" w:hAnsi="Times New Roman" w:cs="Times New Roman"/>
+          <w:color w:val="000000" w:themeColor="text1"/>
+          <w:sz w:val="28"/>
+          <w:szCs w:val="28"/>
+        </w:rPr>
+      </w:pPr>
+      <w:r>
+        <w:rPr>
+          <w:rFonts w:ascii="Times New Roman" w:hAnsi="Times New Roman" w:cs="Times New Roman"/>
+          <w:noProof/>
+          <w:color w:val="000000" w:themeColor="text1"/>
+          <w:sz w:val="28"/>
+          <w:szCs w:val="28"/>
+          <w:lang w:eastAsia="ru-RU"/>
+        </w:rPr>
+        <w:drawing>
+          <wp:inline distT="0" distB="0" distL="0" distR="0" wp14:anchorId="11B2453A" wp14:editId="7F167A0A">
+            <wp:extent cx="3810000" cy="1323975"/>
+            <wp:effectExtent l="0" t="0" r="0" b="9525"/>
+            <wp:docPr id="2" name="Рисунок 2" descr="Протокол ICMP"/>
+            <wp:cNvGraphicFramePr>
+              <a:graphicFrameLocks xmlns:a="http://schemas.openxmlformats.org/drawingml/2006/main" noChangeAspect="1"/>
+            </wp:cNvGraphicFramePr>
+            <a:graphic xmlns:a="http://schemas.openxmlformats.org/drawingml/2006/main">
+              <a:graphicData uri="http://schemas.openxmlformats.org/drawingml/2006/picture">
+                <pic:pic xmlns:pic="http://schemas.openxmlformats.org/drawingml/2006/picture">
+                  <pic:nvPicPr>
+                    <pic:cNvPr id="0" name="Picture 8" descr="Протокол ICMP"/>
+                    <pic:cNvPicPr>
+                      <a:picLocks noChangeAspect="1" noChangeArrowheads="1"/>
+                    </pic:cNvPicPr>
+                  </pic:nvPicPr>
+                  <pic:blipFill>
+                    <a:blip r:embed="rId11">
+                      <a:extLst>
+                        <a:ext uri="{28A0092B-C50C-407E-A947-70E740481C1C}">
+                          <a14:useLocalDpi xmlns:a14="http://schemas.microsoft.com/office/drawing/2010/main" val="0"/>
+                        </a:ext>
+                      </a:extLst>
+                    </a:blip>
+                    <a:srcRect/>
+                    <a:stretch>
+                      <a:fillRect/>
+                    </a:stretch>
+                  </pic:blipFill>
+                  <pic:spPr bwMode="auto">
+                    <a:xfrm>
+                      <a:off x="0" y="0"/>
+                      <a:ext cx="3810000" cy="1323975"/>
+                    </a:xfrm>
+                    <a:prstGeom prst="rect">
+                      <a:avLst/>
+                    </a:prstGeom>
+                    <a:noFill/>
+                    <a:ln>
+                      <a:noFill/>
+                    </a:ln>
+                  </pic:spPr>
+                </pic:pic>
+              </a:graphicData>
+            </a:graphic>
+          </wp:inline>
+        </w:drawing>
+      </w:r>
+    </w:p>
+    <w:p>
+      <w:pPr>
+        <w:spacing w:line="360" w:lineRule="auto"/>
+        <w:jc w:val="center"/>
+        <w:rPr>
+          <w:rFonts w:ascii="Times New Roman" w:hAnsi="Times New Roman" w:cs="Times New Roman"/>
+          <w:color w:val="000000" w:themeColor="text1"/>
+          <w:sz w:val="28"/>
+          <w:szCs w:val="28"/>
+        </w:rPr>
+      </w:pPr>
+      <w:r>
+        <w:rPr>
+          <w:rFonts w:ascii="Times New Roman" w:hAnsi="Times New Roman" w:cs="Times New Roman"/>
+          <w:color w:val="000000" w:themeColor="text1"/>
+          <w:sz w:val="28"/>
+          <w:szCs w:val="28"/>
+        </w:rPr>
+        <w:t xml:space="preserve">Рисунок 3. Структура </w:t>
+      </w:r>
+      <w:r>
+        <w:rPr>
+          <w:rFonts w:ascii="Times New Roman" w:hAnsi="Times New Roman" w:cs="Times New Roman"/>
+          <w:color w:val="000000" w:themeColor="text1"/>
+          <w:sz w:val="28"/>
+          <w:szCs w:val="28"/>
+          <w:lang w:val="en-US"/>
+        </w:rPr>
+        <w:t xml:space="preserve">ICMP </w:t>
+      </w:r>
+      <w:r>
+        <w:rPr>
+          <w:rFonts w:ascii="Times New Roman" w:hAnsi="Times New Roman" w:cs="Times New Roman"/>
+          <w:color w:val="000000" w:themeColor="text1"/>
+          <w:sz w:val="28"/>
+          <w:szCs w:val="28"/>
+        </w:rPr>
+        <w:t>пакета</w:t>
+      </w:r>
+    </w:p>
+    <w:p>
+      <w:pPr>
+        <w:spacing w:line="360" w:lineRule="auto"/>
+        <w:jc w:val="both"/>
+        <w:rPr>
+          <w:rFonts w:ascii="Times New Roman" w:hAnsi="Times New Roman" w:cs="Times New Roman"/>
+          <w:color w:val="000000" w:themeColor="text1"/>
+          <w:sz w:val="28"/>
+          <w:szCs w:val="28"/>
+          <w:lang w:val="en-US"/>
+        </w:rPr>
+      </w:pPr>
+      <w:r>
+        <w:rPr>
+          <w:rFonts w:ascii="Courier New" w:hAnsi="Courier New" w:cs="Courier New"/>
+          <w:b/>
+          <w:color w:val="000000" w:themeColor="text1"/>
+          <w:sz w:val="28"/>
+          <w:szCs w:val="28"/>
+          <w:lang w:val="en-US"/>
+        </w:rPr>
+        <w:t>Type: 0 (Echo (ping) reply)</w:t>
+      </w:r>
+      <w:r>
+        <w:rPr>
+          <w:rFonts w:ascii="Times New Roman" w:hAnsi="Times New Roman" w:cs="Times New Roman"/>
+          <w:color w:val="000000" w:themeColor="text1"/>
+          <w:sz w:val="28"/>
+          <w:szCs w:val="28"/>
+          <w:lang w:val="en-US"/>
+        </w:rPr>
+        <w:t xml:space="preserve"> – </w:t>
+      </w:r>
+      <w:r>
+        <w:rPr>
+          <w:rFonts w:ascii="Times New Roman" w:hAnsi="Times New Roman" w:cs="Times New Roman"/>
+          <w:color w:val="000000" w:themeColor="text1"/>
+          <w:sz w:val="28"/>
+          <w:szCs w:val="28"/>
+        </w:rPr>
+        <w:t>тип</w:t>
+      </w:r>
+      <w:r>
+        <w:rPr>
+          <w:rFonts w:ascii="Times New Roman" w:hAnsi="Times New Roman" w:cs="Times New Roman"/>
+          <w:color w:val="000000" w:themeColor="text1"/>
+          <w:sz w:val="28"/>
+          <w:szCs w:val="28"/>
+          <w:lang w:val="en-US"/>
+        </w:rPr>
+        <w:t xml:space="preserve"> (8 – echo (ping) request)</w:t>
+      </w:r>
+    </w:p>
+    <w:p>
+      <w:pPr>
+        <w:spacing w:line="360" w:lineRule="auto"/>
+        <w:jc w:val="both"/>
+        <w:rPr>
+          <w:rFonts w:ascii="Times New Roman" w:hAnsi="Times New Roman" w:cs="Times New Roman"/>
+          <w:color w:val="000000" w:themeColor="text1"/>
+          <w:sz w:val="28"/>
+          <w:szCs w:val="28"/>
+        </w:rPr>
+      </w:pPr>
+      <w:proofErr w:type="spellStart"/>
+      <w:r>
+        <w:rPr>
+          <w:rFonts w:ascii="Courier New" w:hAnsi="Courier New" w:cs="Courier New"/>
+          <w:b/>
+          <w:color w:val="000000" w:themeColor="text1"/>
+          <w:sz w:val="28"/>
+          <w:szCs w:val="28"/>
+        </w:rPr>
+        <w:t>Code</w:t>
+      </w:r>
+      <w:proofErr w:type="spellEnd"/>
+      <w:r>
+        <w:rPr>
+          <w:rFonts w:ascii="Courier New" w:hAnsi="Courier New" w:cs="Courier New"/>
+          <w:b/>
+          <w:color w:val="000000" w:themeColor="text1"/>
+          <w:sz w:val="28"/>
+          <w:szCs w:val="28"/>
+        </w:rPr>
+        <w:t>:</w:t>
+      </w:r>
+      <w:r>
+        <w:rPr>
+          <w:rFonts w:ascii="Times New Roman" w:hAnsi="Times New Roman" w:cs="Times New Roman"/>
+          <w:color w:val="000000" w:themeColor="text1"/>
+          <w:sz w:val="28"/>
+          <w:szCs w:val="28"/>
+        </w:rPr>
+        <w:t xml:space="preserve"> </w:t>
+      </w:r>
+      <w:r>
+        <w:rPr>
+          <w:rFonts w:ascii="Times New Roman" w:hAnsi="Times New Roman" w:cs="Times New Roman"/>
+          <w:b/>
+          <w:color w:val="000000" w:themeColor="text1"/>
+          <w:sz w:val="28"/>
+          <w:szCs w:val="28"/>
+        </w:rPr>
+        <w:t>0</w:t>
+      </w:r>
+      <w:r>
+        <w:rPr>
+          <w:rFonts w:ascii="Times New Roman" w:hAnsi="Times New Roman" w:cs="Times New Roman"/>
+          <w:color w:val="000000" w:themeColor="text1"/>
+          <w:sz w:val="28"/>
+          <w:szCs w:val="28"/>
+        </w:rPr>
+        <w:t xml:space="preserve"> – </w:t>
+      </w:r>
+      <w:r>
+        <w:rPr>
+          <w:rFonts w:ascii="Times New Roman" w:hAnsi="Times New Roman" w:cs="Times New Roman"/>
+          <w:color w:val="000000" w:themeColor="text1"/>
+          <w:sz w:val="28"/>
+          <w:szCs w:val="28"/>
+          <w:shd w:val="clear" w:color="auto" w:fill="F9F9F9"/>
+        </w:rPr>
+        <w:t>числовой идентификатор, более точно определяющий тип ошибки</w:t>
+      </w:r>
+      <w:r>
+        <w:rPr>
+          <w:rFonts w:ascii="Times New Roman" w:hAnsi="Times New Roman" w:cs="Times New Roman"/>
+          <w:color w:val="000000" w:themeColor="text1"/>
+          <w:sz w:val="28"/>
+          <w:szCs w:val="28"/>
+          <w:shd w:val="clear" w:color="auto" w:fill="F9F9F9"/>
+        </w:rPr>
+        <w:t>.</w:t>
+      </w:r>
+    </w:p>
+    <w:p>
+      <w:pPr>
+        <w:spacing w:line="360" w:lineRule="auto"/>
+        <w:jc w:val="both"/>
+        <w:rPr>
+          <w:rFonts w:ascii="Times New Roman" w:hAnsi="Times New Roman" w:cs="Times New Roman"/>
+          <w:color w:val="000000" w:themeColor="text1"/>
+          <w:sz w:val="28"/>
+          <w:szCs w:val="28"/>
+        </w:rPr>
+      </w:pPr>
+      <w:proofErr w:type="spellStart"/>
+      <w:r>
+        <w:rPr>
+          <w:rFonts w:ascii="Courier New" w:hAnsi="Courier New" w:cs="Courier New"/>
+          <w:b/>
+          <w:color w:val="000000" w:themeColor="text1"/>
+          <w:sz w:val="28"/>
+          <w:szCs w:val="28"/>
+        </w:rPr>
+        <w:t>Checksum</w:t>
+      </w:r>
+      <w:proofErr w:type="spellEnd"/>
+      <w:r>
+        <w:rPr>
+          <w:rFonts w:ascii="Courier New" w:hAnsi="Courier New" w:cs="Courier New"/>
+          <w:b/>
+          <w:color w:val="000000" w:themeColor="text1"/>
+          <w:sz w:val="28"/>
+          <w:szCs w:val="28"/>
+        </w:rPr>
+        <w:t>: 0xa3cc [</w:t>
+      </w:r>
+      <w:proofErr w:type="spellStart"/>
+      <w:r>
+        <w:rPr>
+          <w:rFonts w:ascii="Courier New" w:hAnsi="Courier New" w:cs="Courier New"/>
+          <w:b/>
+          <w:color w:val="000000" w:themeColor="text1"/>
+          <w:sz w:val="28"/>
+          <w:szCs w:val="28"/>
+        </w:rPr>
+        <w:t>correct</w:t>
+      </w:r>
+      <w:proofErr w:type="spellEnd"/>
+      <w:r>
+        <w:rPr>
+          <w:rFonts w:ascii="Courier New" w:hAnsi="Courier New" w:cs="Courier New"/>
+          <w:b/>
+          <w:color w:val="000000" w:themeColor="text1"/>
+          <w:sz w:val="28"/>
+          <w:szCs w:val="28"/>
+        </w:rPr>
+        <w:t>]</w:t>
+      </w:r>
+      <w:r>
+        <w:rPr>
+          <w:rFonts w:ascii="Times New Roman" w:hAnsi="Times New Roman" w:cs="Times New Roman"/>
+          <w:color w:val="000000" w:themeColor="text1"/>
+          <w:sz w:val="28"/>
+          <w:szCs w:val="28"/>
+        </w:rPr>
+        <w:t xml:space="preserve"> – контрольная сумма </w:t>
+      </w:r>
+    </w:p>
+    <w:p>
+      <w:pPr>
+        <w:spacing w:line="360" w:lineRule="auto"/>
+        <w:jc w:val="both"/>
+        <w:rPr>
+          <w:rFonts w:ascii="Times New Roman" w:hAnsi="Times New Roman" w:cs="Times New Roman"/>
+          <w:color w:val="000000" w:themeColor="text1"/>
+          <w:sz w:val="28"/>
+          <w:szCs w:val="28"/>
+          <w:lang w:val="en-US"/>
+        </w:rPr>
+      </w:pPr>
+      <w:r>
+        <w:rPr>
+          <w:rFonts w:ascii="Courier New" w:hAnsi="Courier New" w:cs="Courier New"/>
+          <w:b/>
+          <w:color w:val="000000" w:themeColor="text1"/>
+          <w:sz w:val="28"/>
+          <w:szCs w:val="28"/>
+          <w:lang w:val="en-US"/>
+        </w:rPr>
+        <w:t>Identifier (BE): 3907 (0x0f43)</w:t>
+      </w:r>
+      <w:r>
+        <w:rPr>
+          <w:rFonts w:ascii="Times New Roman" w:hAnsi="Times New Roman" w:cs="Times New Roman"/>
+          <w:color w:val="000000" w:themeColor="text1"/>
+          <w:sz w:val="28"/>
+          <w:szCs w:val="28"/>
+          <w:lang w:val="en-US"/>
+        </w:rPr>
+        <w:t xml:space="preserve"> – </w:t>
+      </w:r>
+      <w:r>
+        <w:rPr>
+          <w:rFonts w:ascii="Times New Roman" w:hAnsi="Times New Roman" w:cs="Times New Roman"/>
+          <w:color w:val="000000" w:themeColor="text1"/>
+          <w:sz w:val="28"/>
+          <w:szCs w:val="28"/>
+        </w:rPr>
+        <w:t>идентификатор</w:t>
+      </w:r>
+      <w:r>
+        <w:rPr>
+          <w:rFonts w:ascii="Times New Roman" w:hAnsi="Times New Roman" w:cs="Times New Roman"/>
+          <w:color w:val="000000" w:themeColor="text1"/>
+          <w:sz w:val="28"/>
+          <w:szCs w:val="28"/>
+          <w:lang w:val="en-US"/>
+        </w:rPr>
+        <w:t xml:space="preserve"> </w:t>
+      </w:r>
+      <w:r>
+        <w:rPr>
+          <w:rFonts w:ascii="Times New Roman" w:hAnsi="Times New Roman" w:cs="Times New Roman"/>
+          <w:color w:val="000000" w:themeColor="text1"/>
+          <w:sz w:val="28"/>
+          <w:szCs w:val="28"/>
+          <w:lang w:val="en-US"/>
+        </w:rPr>
+        <w:t>(</w:t>
+      </w:r>
+      <w:r>
+        <w:rPr>
+          <w:rFonts w:ascii="Times New Roman" w:hAnsi="Times New Roman" w:cs="Times New Roman"/>
+          <w:color w:val="000000" w:themeColor="text1"/>
+          <w:sz w:val="28"/>
+          <w:szCs w:val="28"/>
+        </w:rPr>
+        <w:t>формат</w:t>
+      </w:r>
+      <w:r>
+        <w:rPr>
+          <w:rFonts w:ascii="Times New Roman" w:hAnsi="Times New Roman" w:cs="Times New Roman"/>
+          <w:color w:val="000000" w:themeColor="text1"/>
+          <w:sz w:val="28"/>
+          <w:szCs w:val="28"/>
+          <w:lang w:val="en-US"/>
+        </w:rPr>
+        <w:t xml:space="preserve"> Big Endian)</w:t>
+      </w:r>
+    </w:p>
+    <w:p>
+      <w:pPr>
+        <w:spacing w:line="360" w:lineRule="auto"/>
+        <w:jc w:val="both"/>
+        <w:rPr>
+          <w:rFonts w:ascii="Times New Roman" w:hAnsi="Times New Roman" w:cs="Times New Roman"/>
+          <w:color w:val="000000" w:themeColor="text1"/>
+          <w:sz w:val="28"/>
+          <w:szCs w:val="28"/>
+        </w:rPr>
+      </w:pPr>
+      <w:r>
+        <w:rPr>
+          <w:rFonts w:ascii="Courier New" w:hAnsi="Courier New" w:cs="Courier New"/>
+          <w:b/>
+          <w:color w:val="000000" w:themeColor="text1"/>
+          <w:sz w:val="28"/>
+          <w:szCs w:val="28"/>
+        </w:rPr>
+        <w:t>Identifier (LE): 17167 (0x430f)</w:t>
+      </w:r>
+      <w:r>
+        <w:rPr>
+          <w:rFonts w:ascii="Times New Roman" w:hAnsi="Times New Roman" w:cs="Times New Roman"/>
+          <w:color w:val="000000" w:themeColor="text1"/>
+          <w:sz w:val="28"/>
+          <w:szCs w:val="28"/>
+        </w:rPr>
+        <w:t xml:space="preserve"> – идентификатор </w:t>
+      </w:r>
+      <w:r>
+        <w:rPr>
+          <w:rFonts w:ascii="Times New Roman" w:hAnsi="Times New Roman" w:cs="Times New Roman"/>
+          <w:color w:val="000000" w:themeColor="text1"/>
+          <w:sz w:val="28"/>
+          <w:szCs w:val="28"/>
+        </w:rPr>
+        <w:t xml:space="preserve">(формат </w:t>
+      </w:r>
+      <w:r>
+        <w:rPr>
+          <w:rFonts w:ascii="Times New Roman" w:hAnsi="Times New Roman" w:cs="Times New Roman"/>
+          <w:color w:val="000000" w:themeColor="text1"/>
+          <w:sz w:val="28"/>
+          <w:szCs w:val="28"/>
+          <w:lang w:val="en-US"/>
+        </w:rPr>
+        <w:t>Little</w:t>
+      </w:r>
+      <w:r>
+        <w:rPr>
+          <w:rFonts w:ascii="Times New Roman" w:hAnsi="Times New Roman" w:cs="Times New Roman"/>
+          <w:color w:val="000000" w:themeColor="text1"/>
+          <w:sz w:val="28"/>
+          <w:szCs w:val="28"/>
+        </w:rPr>
+        <w:t xml:space="preserve"> </w:t>
+      </w:r>
+      <w:r>
+        <w:rPr>
+          <w:rFonts w:ascii="Times New Roman" w:hAnsi="Times New Roman" w:cs="Times New Roman"/>
+          <w:color w:val="000000" w:themeColor="text1"/>
+          <w:sz w:val="28"/>
+          <w:szCs w:val="28"/>
+          <w:lang w:val="en-US"/>
+        </w:rPr>
+        <w:t>Endian</w:t>
+      </w:r>
+      <w:r>
+        <w:rPr>
+          <w:rFonts w:ascii="Times New Roman" w:hAnsi="Times New Roman" w:cs="Times New Roman"/>
+          <w:color w:val="000000" w:themeColor="text1"/>
+          <w:sz w:val="28"/>
+          <w:szCs w:val="28"/>
+        </w:rPr>
+        <w:t xml:space="preserve"> – обратный порядок байт)</w:t>
+      </w:r>
+    </w:p>
+    <w:p>
+      <w:pPr>
+        <w:spacing w:line="360" w:lineRule="auto"/>
+        <w:jc w:val="both"/>
+        <w:rPr>
+          <w:rFonts w:ascii="Times New Roman" w:hAnsi="Times New Roman" w:cs="Times New Roman"/>
+          <w:color w:val="000000" w:themeColor="text1"/>
+          <w:sz w:val="28"/>
+          <w:szCs w:val="28"/>
+          <w:lang w:val="en-US"/>
+        </w:rPr>
+      </w:pPr>
+      <w:r>
+        <w:rPr>
+          <w:rFonts w:ascii="Courier New" w:hAnsi="Courier New" w:cs="Courier New"/>
+          <w:b/>
+          <w:color w:val="000000" w:themeColor="text1"/>
+          <w:sz w:val="28"/>
+          <w:szCs w:val="28"/>
+          <w:lang w:val="en-US"/>
+        </w:rPr>
+        <w:lastRenderedPageBreak/>
+        <w:t>Sequence number (BE): 2 (0x0002)</w:t>
+      </w:r>
+      <w:r>
+        <w:rPr>
+          <w:rFonts w:ascii="Times New Roman" w:hAnsi="Times New Roman" w:cs="Times New Roman"/>
+          <w:color w:val="000000" w:themeColor="text1"/>
+          <w:sz w:val="28"/>
+          <w:szCs w:val="28"/>
+          <w:lang w:val="en-US"/>
+        </w:rPr>
+        <w:t xml:space="preserve"> – </w:t>
+      </w:r>
+      <w:r>
+        <w:rPr>
+          <w:rFonts w:ascii="Times New Roman" w:hAnsi="Times New Roman" w:cs="Times New Roman"/>
+          <w:color w:val="000000" w:themeColor="text1"/>
+          <w:sz w:val="28"/>
+          <w:szCs w:val="28"/>
+        </w:rPr>
+        <w:t>порядковый</w:t>
+      </w:r>
+      <w:r>
+        <w:rPr>
+          <w:rFonts w:ascii="Times New Roman" w:hAnsi="Times New Roman" w:cs="Times New Roman"/>
+          <w:color w:val="000000" w:themeColor="text1"/>
+          <w:sz w:val="28"/>
+          <w:szCs w:val="28"/>
+          <w:lang w:val="en-US"/>
+        </w:rPr>
+        <w:t xml:space="preserve"> </w:t>
+      </w:r>
+      <w:r>
+        <w:rPr>
+          <w:rFonts w:ascii="Times New Roman" w:hAnsi="Times New Roman" w:cs="Times New Roman"/>
+          <w:color w:val="000000" w:themeColor="text1"/>
+          <w:sz w:val="28"/>
+          <w:szCs w:val="28"/>
+        </w:rPr>
+        <w:t>номер</w:t>
+      </w:r>
+      <w:r>
+        <w:rPr>
+          <w:rFonts w:ascii="Times New Roman" w:hAnsi="Times New Roman" w:cs="Times New Roman"/>
+          <w:color w:val="000000" w:themeColor="text1"/>
+          <w:sz w:val="28"/>
+          <w:szCs w:val="28"/>
+          <w:lang w:val="en-US"/>
+        </w:rPr>
+        <w:t xml:space="preserve"> (</w:t>
+      </w:r>
+      <w:r>
+        <w:rPr>
+          <w:rFonts w:ascii="Times New Roman" w:hAnsi="Times New Roman" w:cs="Times New Roman"/>
+          <w:color w:val="000000" w:themeColor="text1"/>
+          <w:sz w:val="28"/>
+          <w:szCs w:val="28"/>
+        </w:rPr>
+        <w:t>формат</w:t>
+      </w:r>
+      <w:r>
+        <w:rPr>
+          <w:rFonts w:ascii="Times New Roman" w:hAnsi="Times New Roman" w:cs="Times New Roman"/>
+          <w:color w:val="000000" w:themeColor="text1"/>
+          <w:sz w:val="28"/>
+          <w:szCs w:val="28"/>
+          <w:lang w:val="en-US"/>
+        </w:rPr>
+        <w:t xml:space="preserve"> Big Endian)</w:t>
+      </w:r>
+    </w:p>
+    <w:p>
+      <w:pPr>
+        <w:spacing w:line="360" w:lineRule="auto"/>
+        <w:jc w:val="both"/>
+        <w:rPr>
+          <w:rFonts w:ascii="Times New Roman" w:hAnsi="Times New Roman" w:cs="Times New Roman"/>
+          <w:color w:val="000000" w:themeColor="text1"/>
+          <w:sz w:val="28"/>
+          <w:szCs w:val="28"/>
+          <w:lang w:val="en-US"/>
+        </w:rPr>
+      </w:pPr>
+      <w:r>
+        <w:rPr>
+          <w:rFonts w:ascii="Courier New" w:hAnsi="Courier New" w:cs="Courier New"/>
+          <w:b/>
+          <w:color w:val="000000" w:themeColor="text1"/>
+          <w:sz w:val="28"/>
+          <w:szCs w:val="28"/>
+          <w:lang w:val="en-US"/>
+        </w:rPr>
+        <w:t>Sequence number (LE): 512 (0x0200)</w:t>
+      </w:r>
+      <w:r>
+        <w:rPr>
+          <w:rFonts w:ascii="Times New Roman" w:hAnsi="Times New Roman" w:cs="Times New Roman"/>
+          <w:color w:val="000000" w:themeColor="text1"/>
+          <w:sz w:val="28"/>
+          <w:szCs w:val="28"/>
+          <w:lang w:val="en-US"/>
+        </w:rPr>
+        <w:t xml:space="preserve"> – </w:t>
+      </w:r>
+      <w:r>
+        <w:rPr>
+          <w:rFonts w:ascii="Times New Roman" w:hAnsi="Times New Roman" w:cs="Times New Roman"/>
+          <w:color w:val="000000" w:themeColor="text1"/>
+          <w:sz w:val="28"/>
+          <w:szCs w:val="28"/>
+        </w:rPr>
+        <w:t>порядковый</w:t>
+      </w:r>
+      <w:r>
+        <w:rPr>
+          <w:rFonts w:ascii="Times New Roman" w:hAnsi="Times New Roman" w:cs="Times New Roman"/>
+          <w:color w:val="000000" w:themeColor="text1"/>
+          <w:sz w:val="28"/>
+          <w:szCs w:val="28"/>
+          <w:lang w:val="en-US"/>
+        </w:rPr>
+        <w:t xml:space="preserve"> </w:t>
+      </w:r>
+      <w:r>
+        <w:rPr>
+          <w:rFonts w:ascii="Times New Roman" w:hAnsi="Times New Roman" w:cs="Times New Roman"/>
+          <w:color w:val="000000" w:themeColor="text1"/>
+          <w:sz w:val="28"/>
+          <w:szCs w:val="28"/>
+        </w:rPr>
+        <w:t>номер</w:t>
+      </w:r>
+      <w:r>
+        <w:rPr>
+          <w:rFonts w:ascii="Times New Roman" w:hAnsi="Times New Roman" w:cs="Times New Roman"/>
+          <w:color w:val="000000" w:themeColor="text1"/>
+          <w:sz w:val="28"/>
+          <w:szCs w:val="28"/>
+          <w:lang w:val="en-US"/>
+        </w:rPr>
+        <w:t xml:space="preserve"> </w:t>
+      </w:r>
+      <w:r>
+        <w:rPr>
+          <w:rFonts w:ascii="Times New Roman" w:hAnsi="Times New Roman" w:cs="Times New Roman"/>
+          <w:color w:val="000000" w:themeColor="text1"/>
+          <w:sz w:val="28"/>
+          <w:szCs w:val="28"/>
+          <w:lang w:val="en-US"/>
+        </w:rPr>
+        <w:t>(формат</w:t>
+      </w:r>
+      <w:r>
+        <w:rPr>
+          <w:rFonts w:ascii="Times New Roman" w:hAnsi="Times New Roman" w:cs="Times New Roman"/>
+          <w:color w:val="000000" w:themeColor="text1"/>
+          <w:sz w:val="28"/>
+          <w:szCs w:val="28"/>
+          <w:lang w:val="en-US"/>
+        </w:rPr>
+        <w:t xml:space="preserve"> Little Endian – </w:t>
+      </w:r>
+      <w:r>
+        <w:rPr>
+          <w:rFonts w:ascii="Times New Roman" w:hAnsi="Times New Roman" w:cs="Times New Roman"/>
+          <w:color w:val="000000" w:themeColor="text1"/>
+          <w:sz w:val="28"/>
+          <w:szCs w:val="28"/>
+        </w:rPr>
+        <w:t>обратный</w:t>
+      </w:r>
+      <w:r>
+        <w:rPr>
+          <w:rFonts w:ascii="Times New Roman" w:hAnsi="Times New Roman" w:cs="Times New Roman"/>
+          <w:color w:val="000000" w:themeColor="text1"/>
+          <w:sz w:val="28"/>
+          <w:szCs w:val="28"/>
+          <w:lang w:val="en-US"/>
+        </w:rPr>
+        <w:t xml:space="preserve"> </w:t>
+      </w:r>
+      <w:r>
+        <w:rPr>
+          <w:rFonts w:ascii="Times New Roman" w:hAnsi="Times New Roman" w:cs="Times New Roman"/>
+          <w:color w:val="000000" w:themeColor="text1"/>
+          <w:sz w:val="28"/>
+          <w:szCs w:val="28"/>
+        </w:rPr>
+        <w:t>порядок</w:t>
+      </w:r>
+      <w:r>
+        <w:rPr>
+          <w:rFonts w:ascii="Times New Roman" w:hAnsi="Times New Roman" w:cs="Times New Roman"/>
+          <w:color w:val="000000" w:themeColor="text1"/>
+          <w:sz w:val="28"/>
+          <w:szCs w:val="28"/>
+          <w:lang w:val="en-US"/>
+        </w:rPr>
+        <w:t xml:space="preserve"> </w:t>
+      </w:r>
+      <w:r>
+        <w:rPr>
+          <w:rFonts w:ascii="Times New Roman" w:hAnsi="Times New Roman" w:cs="Times New Roman"/>
+          <w:color w:val="000000" w:themeColor="text1"/>
+          <w:sz w:val="28"/>
+          <w:szCs w:val="28"/>
+        </w:rPr>
+        <w:t>байт</w:t>
+      </w:r>
+      <w:r>
+        <w:rPr>
+          <w:rFonts w:ascii="Times New Roman" w:hAnsi="Times New Roman" w:cs="Times New Roman"/>
+          <w:color w:val="000000" w:themeColor="text1"/>
+          <w:sz w:val="28"/>
+          <w:szCs w:val="28"/>
+          <w:lang w:val="en-US"/>
+        </w:rPr>
+        <w:t>)</w:t>
+      </w:r>
+    </w:p>
+    <w:p>
+      <w:pPr>
+        <w:spacing w:line="360" w:lineRule="auto"/>
+        <w:jc w:val="both"/>
+        <w:rPr>
+          <w:rFonts w:ascii="Times New Roman" w:hAnsi="Times New Roman" w:cs="Times New Roman"/>
+          <w:color w:val="000000" w:themeColor="text1"/>
+          <w:sz w:val="28"/>
+          <w:szCs w:val="28"/>
+        </w:rPr>
+      </w:pPr>
+      <w:r>
+        <w:rPr>
+          <w:rFonts w:ascii="Courier New" w:hAnsi="Courier New" w:cs="Courier New"/>
+          <w:b/>
+          <w:color w:val="000000" w:themeColor="text1"/>
+          <w:sz w:val="28"/>
+          <w:szCs w:val="28"/>
+          <w:lang w:val="en-US"/>
+        </w:rPr>
+        <w:t xml:space="preserve">Response time: 10,613 </w:t>
+      </w:r>
+      <w:proofErr w:type="spellStart"/>
+      <w:r>
+        <w:rPr>
+          <w:rFonts w:ascii="Courier New" w:hAnsi="Courier New" w:cs="Courier New"/>
+          <w:b/>
+          <w:color w:val="000000" w:themeColor="text1"/>
+          <w:sz w:val="28"/>
+          <w:szCs w:val="28"/>
+          <w:lang w:val="en-US"/>
+        </w:rPr>
+        <w:t>ms</w:t>
+      </w:r>
+      <w:proofErr w:type="spellEnd"/>
+      <w:r>
+        <w:rPr>
+          <w:rFonts w:ascii="Times New Roman" w:hAnsi="Times New Roman" w:cs="Times New Roman"/>
+          <w:color w:val="000000" w:themeColor="text1"/>
+          <w:sz w:val="28"/>
+          <w:szCs w:val="28"/>
+          <w:lang w:val="en-US"/>
+        </w:rPr>
+        <w:t xml:space="preserve"> – </w:t>
+      </w:r>
+      <w:r>
+        <w:rPr>
+          <w:rFonts w:ascii="Times New Roman" w:hAnsi="Times New Roman" w:cs="Times New Roman"/>
+          <w:color w:val="000000" w:themeColor="text1"/>
+          <w:sz w:val="28"/>
+          <w:szCs w:val="28"/>
+        </w:rPr>
+        <w:t>время отклика</w:t>
+      </w:r>
+    </w:p>
+    <w:p>
+      <w:pPr>
+        <w:spacing w:line="360" w:lineRule="auto"/>
+        <w:jc w:val="both"/>
+        <w:rPr>
+          <w:rFonts w:ascii="Times New Roman" w:hAnsi="Times New Roman" w:cs="Times New Roman"/>
+          <w:color w:val="000000" w:themeColor="text1"/>
+          <w:sz w:val="28"/>
+          <w:szCs w:val="28"/>
+          <w:lang w:val="en-US"/>
+        </w:rPr>
+      </w:pPr>
+      <w:r>
+        <w:rPr>
+          <w:rFonts w:ascii="Courier New" w:hAnsi="Courier New" w:cs="Courier New"/>
+          <w:b/>
+          <w:color w:val="000000" w:themeColor="text1"/>
+          <w:sz w:val="28"/>
+          <w:szCs w:val="28"/>
+          <w:lang w:val="en-US"/>
+        </w:rPr>
+        <w:t xml:space="preserve">Timestamp from </w:t>
+      </w:r>
+      <w:proofErr w:type="spellStart"/>
+      <w:r>
+        <w:rPr>
+          <w:rFonts w:ascii="Courier New" w:hAnsi="Courier New" w:cs="Courier New"/>
+          <w:b/>
+          <w:color w:val="000000" w:themeColor="text1"/>
+          <w:sz w:val="28"/>
+          <w:szCs w:val="28"/>
+          <w:lang w:val="en-US"/>
+        </w:rPr>
+        <w:t>icmp</w:t>
+      </w:r>
+      <w:proofErr w:type="spellEnd"/>
+      <w:r>
+        <w:rPr>
+          <w:rFonts w:ascii="Courier New" w:hAnsi="Courier New" w:cs="Courier New"/>
+          <w:b/>
+          <w:color w:val="000000" w:themeColor="text1"/>
+          <w:sz w:val="28"/>
+          <w:szCs w:val="28"/>
+          <w:lang w:val="en-US"/>
+        </w:rPr>
+        <w:t xml:space="preserve"> data: Oct 21, 2015 21:00:44.901728000 MSK</w:t>
+      </w:r>
+      <w:r>
+        <w:rPr>
+          <w:rFonts w:ascii="Times New Roman" w:hAnsi="Times New Roman" w:cs="Times New Roman"/>
+          <w:color w:val="000000" w:themeColor="text1"/>
+          <w:sz w:val="28"/>
+          <w:szCs w:val="28"/>
+          <w:lang w:val="en-US"/>
+        </w:rPr>
+        <w:t xml:space="preserve"> – </w:t>
+      </w:r>
+      <w:r>
+        <w:rPr>
+          <w:rFonts w:ascii="Times New Roman" w:hAnsi="Times New Roman" w:cs="Times New Roman"/>
+          <w:color w:val="000000" w:themeColor="text1"/>
+          <w:sz w:val="28"/>
+          <w:szCs w:val="28"/>
+        </w:rPr>
+        <w:t>отметка</w:t>
+      </w:r>
+      <w:r>
+        <w:rPr>
+          <w:rFonts w:ascii="Times New Roman" w:hAnsi="Times New Roman" w:cs="Times New Roman"/>
+          <w:color w:val="000000" w:themeColor="text1"/>
+          <w:sz w:val="28"/>
+          <w:szCs w:val="28"/>
+          <w:lang w:val="en-US"/>
+        </w:rPr>
+        <w:t xml:space="preserve"> </w:t>
+      </w:r>
+      <w:r>
+        <w:rPr>
+          <w:rFonts w:ascii="Times New Roman" w:hAnsi="Times New Roman" w:cs="Times New Roman"/>
+          <w:color w:val="000000" w:themeColor="text1"/>
+          <w:sz w:val="28"/>
+          <w:szCs w:val="28"/>
+        </w:rPr>
+        <w:t>от</w:t>
+      </w:r>
+      <w:r>
+        <w:rPr>
+          <w:rFonts w:ascii="Times New Roman" w:hAnsi="Times New Roman" w:cs="Times New Roman"/>
+          <w:color w:val="000000" w:themeColor="text1"/>
+          <w:sz w:val="28"/>
+          <w:szCs w:val="28"/>
+          <w:lang w:val="en-US"/>
+        </w:rPr>
+        <w:t xml:space="preserve"> ICMP </w:t>
+      </w:r>
+      <w:r>
+        <w:rPr>
+          <w:rFonts w:ascii="Times New Roman" w:hAnsi="Times New Roman" w:cs="Times New Roman"/>
+          <w:color w:val="000000" w:themeColor="text1"/>
+          <w:sz w:val="28"/>
+          <w:szCs w:val="28"/>
+        </w:rPr>
+        <w:t>данных</w:t>
+      </w:r>
+      <w:r>
+        <w:rPr>
+          <w:rFonts w:ascii="Times New Roman" w:hAnsi="Times New Roman" w:cs="Times New Roman"/>
+          <w:color w:val="000000" w:themeColor="text1"/>
+          <w:sz w:val="28"/>
+          <w:szCs w:val="28"/>
+          <w:lang w:val="en-US"/>
+        </w:rPr>
+        <w:t xml:space="preserve"> – </w:t>
+      </w:r>
+      <w:r>
+        <w:rPr>
+          <w:rFonts w:ascii="Times New Roman" w:hAnsi="Times New Roman" w:cs="Times New Roman"/>
+          <w:color w:val="000000" w:themeColor="text1"/>
+          <w:sz w:val="28"/>
+          <w:szCs w:val="28"/>
+        </w:rPr>
+        <w:t>дата</w:t>
+      </w:r>
+      <w:r>
+        <w:rPr>
+          <w:rFonts w:ascii="Times New Roman" w:hAnsi="Times New Roman" w:cs="Times New Roman"/>
+          <w:color w:val="000000" w:themeColor="text1"/>
+          <w:sz w:val="28"/>
+          <w:szCs w:val="28"/>
+          <w:lang w:val="en-US"/>
+        </w:rPr>
+        <w:t xml:space="preserve"> </w:t>
+      </w:r>
+      <w:r>
+        <w:rPr>
+          <w:rFonts w:ascii="Times New Roman" w:hAnsi="Times New Roman" w:cs="Times New Roman"/>
+          <w:color w:val="000000" w:themeColor="text1"/>
+          <w:sz w:val="28"/>
+          <w:szCs w:val="28"/>
+        </w:rPr>
+        <w:t>и</w:t>
+      </w:r>
+      <w:r>
+        <w:rPr>
+          <w:rFonts w:ascii="Times New Roman" w:hAnsi="Times New Roman" w:cs="Times New Roman"/>
+          <w:color w:val="000000" w:themeColor="text1"/>
+          <w:sz w:val="28"/>
+          <w:szCs w:val="28"/>
+          <w:lang w:val="en-US"/>
+        </w:rPr>
+        <w:t xml:space="preserve"> </w:t>
+      </w:r>
+      <w:r>
+        <w:rPr>
+          <w:rFonts w:ascii="Times New Roman" w:hAnsi="Times New Roman" w:cs="Times New Roman"/>
+          <w:color w:val="000000" w:themeColor="text1"/>
+          <w:sz w:val="28"/>
+          <w:szCs w:val="28"/>
+        </w:rPr>
+        <w:t>время</w:t>
+      </w:r>
+    </w:p>
+    <w:p>
+      <w:pPr>
+        <w:spacing w:line="360" w:lineRule="auto"/>
+        <w:jc w:val="both"/>
+        <w:rPr>
+          <w:rFonts w:ascii="Times New Roman" w:hAnsi="Times New Roman" w:cs="Times New Roman"/>
+          <w:color w:val="000000" w:themeColor="text1"/>
+          <w:sz w:val="28"/>
+          <w:szCs w:val="28"/>
+        </w:rPr>
+      </w:pPr>
+      <w:r>
+        <w:rPr>
+          <w:rFonts w:ascii="Courier New" w:hAnsi="Courier New" w:cs="Courier New"/>
+          <w:b/>
+          <w:color w:val="000000" w:themeColor="text1"/>
+          <w:sz w:val="28"/>
+          <w:szCs w:val="28"/>
+          <w:lang w:val="en-US"/>
+        </w:rPr>
+        <w:t>Timestamp</w:t>
+      </w:r>
+      <w:r>
+        <w:rPr>
+          <w:rFonts w:ascii="Courier New" w:hAnsi="Courier New" w:cs="Courier New"/>
+          <w:b/>
+          <w:color w:val="000000" w:themeColor="text1"/>
+          <w:sz w:val="28"/>
+          <w:szCs w:val="28"/>
+        </w:rPr>
+        <w:t xml:space="preserve"> </w:t>
+      </w:r>
+      <w:r>
+        <w:rPr>
+          <w:rFonts w:ascii="Courier New" w:hAnsi="Courier New" w:cs="Courier New"/>
+          <w:b/>
+          <w:color w:val="000000" w:themeColor="text1"/>
+          <w:sz w:val="28"/>
+          <w:szCs w:val="28"/>
+          <w:lang w:val="en-US"/>
+        </w:rPr>
+        <w:t>from</w:t>
+      </w:r>
+      <w:r>
+        <w:rPr>
+          <w:rFonts w:ascii="Courier New" w:hAnsi="Courier New" w:cs="Courier New"/>
+          <w:b/>
+          <w:color w:val="000000" w:themeColor="text1"/>
+          <w:sz w:val="28"/>
+          <w:szCs w:val="28"/>
+        </w:rPr>
+        <w:t xml:space="preserve"> </w:t>
+      </w:r>
+      <w:proofErr w:type="spellStart"/>
+      <w:r>
+        <w:rPr>
+          <w:rFonts w:ascii="Courier New" w:hAnsi="Courier New" w:cs="Courier New"/>
+          <w:b/>
+          <w:color w:val="000000" w:themeColor="text1"/>
+          <w:sz w:val="28"/>
+          <w:szCs w:val="28"/>
+          <w:lang w:val="en-US"/>
+        </w:rPr>
+        <w:t>icmp</w:t>
+      </w:r>
+      <w:proofErr w:type="spellEnd"/>
+      <w:r>
+        <w:rPr>
+          <w:rFonts w:ascii="Courier New" w:hAnsi="Courier New" w:cs="Courier New"/>
+          <w:b/>
+          <w:color w:val="000000" w:themeColor="text1"/>
+          <w:sz w:val="28"/>
+          <w:szCs w:val="28"/>
+        </w:rPr>
+        <w:t xml:space="preserve"> </w:t>
+      </w:r>
+      <w:r>
+        <w:rPr>
+          <w:rFonts w:ascii="Courier New" w:hAnsi="Courier New" w:cs="Courier New"/>
+          <w:b/>
+          <w:color w:val="000000" w:themeColor="text1"/>
+          <w:sz w:val="28"/>
+          <w:szCs w:val="28"/>
+          <w:lang w:val="en-US"/>
+        </w:rPr>
+        <w:t>data</w:t>
+      </w:r>
+      <w:r>
+        <w:rPr>
+          <w:rFonts w:ascii="Courier New" w:hAnsi="Courier New" w:cs="Courier New"/>
+          <w:b/>
+          <w:color w:val="000000" w:themeColor="text1"/>
+          <w:sz w:val="28"/>
+          <w:szCs w:val="28"/>
+        </w:rPr>
+        <w:t xml:space="preserve"> (</w:t>
+      </w:r>
+      <w:r>
+        <w:rPr>
+          <w:rFonts w:ascii="Courier New" w:hAnsi="Courier New" w:cs="Courier New"/>
+          <w:b/>
+          <w:color w:val="000000" w:themeColor="text1"/>
+          <w:sz w:val="28"/>
+          <w:szCs w:val="28"/>
+          <w:lang w:val="en-US"/>
+        </w:rPr>
+        <w:t>relative</w:t>
+      </w:r>
+      <w:r>
+        <w:rPr>
+          <w:rFonts w:ascii="Courier New" w:hAnsi="Courier New" w:cs="Courier New"/>
+          <w:b/>
+          <w:color w:val="000000" w:themeColor="text1"/>
+          <w:sz w:val="28"/>
+          <w:szCs w:val="28"/>
+        </w:rPr>
+        <w:t xml:space="preserve">): 0.010639000 </w:t>
+      </w:r>
+      <w:r>
+        <w:rPr>
+          <w:rFonts w:ascii="Courier New" w:hAnsi="Courier New" w:cs="Courier New"/>
+          <w:b/>
+          <w:color w:val="000000" w:themeColor="text1"/>
+          <w:sz w:val="28"/>
+          <w:szCs w:val="28"/>
+          <w:lang w:val="en-US"/>
+        </w:rPr>
+        <w:t>seconds</w:t>
+      </w:r>
+      <w:r>
+        <w:rPr>
+          <w:rFonts w:ascii="Times New Roman" w:hAnsi="Times New Roman" w:cs="Times New Roman"/>
+          <w:color w:val="000000" w:themeColor="text1"/>
+          <w:sz w:val="28"/>
+          <w:szCs w:val="28"/>
+        </w:rPr>
+        <w:t xml:space="preserve"> – отметка по данным </w:t>
+      </w:r>
+      <w:proofErr w:type="gramStart"/>
+      <w:r>
+        <w:rPr>
+          <w:rFonts w:ascii="Times New Roman" w:hAnsi="Times New Roman" w:cs="Times New Roman"/>
+          <w:color w:val="000000" w:themeColor="text1"/>
+          <w:sz w:val="28"/>
+          <w:szCs w:val="28"/>
+          <w:lang w:val="en-US"/>
+        </w:rPr>
+        <w:t>ICMP</w:t>
+      </w:r>
+      <w:r>
+        <w:rPr>
+          <w:rFonts w:ascii="Times New Roman" w:hAnsi="Times New Roman" w:cs="Times New Roman"/>
+          <w:color w:val="000000" w:themeColor="text1"/>
+          <w:sz w:val="28"/>
+          <w:szCs w:val="28"/>
+        </w:rPr>
+        <w:t>(</w:t>
+      </w:r>
+      <w:proofErr w:type="gramEnd"/>
+      <w:r>
+        <w:rPr>
+          <w:rFonts w:ascii="Times New Roman" w:hAnsi="Times New Roman" w:cs="Times New Roman"/>
+          <w:color w:val="000000" w:themeColor="text1"/>
+          <w:sz w:val="28"/>
+          <w:szCs w:val="28"/>
+        </w:rPr>
+        <w:t>Относительная) – смещение по времени</w:t>
+      </w:r>
+    </w:p>
+    <w:p>
+      <w:pPr>
+        <w:pStyle w:val="a4"/>
+        <w:numPr>
+          <w:ilvl w:val="0"/>
+          <w:numId w:val="6"/>
+        </w:numPr>
+        <w:spacing w:line="360" w:lineRule="auto"/>
+        <w:jc w:val="both"/>
+        <w:rPr>
+          <w:rFonts w:ascii="Times New Roman" w:hAnsi="Times New Roman" w:cs="Times New Roman"/>
+          <w:b/>
+          <w:color w:val="000000" w:themeColor="text1"/>
+          <w:sz w:val="28"/>
+          <w:szCs w:val="28"/>
+          <w:lang w:val="en-US"/>
+        </w:rPr>
+      </w:pPr>
+      <w:r>
+        <w:rPr>
+          <w:rFonts w:ascii="Times New Roman" w:hAnsi="Times New Roman" w:cs="Times New Roman"/>
+          <w:b/>
+          <w:color w:val="000000" w:themeColor="text1"/>
+          <w:sz w:val="28"/>
+          <w:szCs w:val="28"/>
+          <w:lang w:val="en-US"/>
+        </w:rPr>
+        <w:t xml:space="preserve">Internet Protocol Version 4, </w:t>
+      </w:r>
+      <w:proofErr w:type="spellStart"/>
+      <w:r>
+        <w:rPr>
+          <w:rFonts w:ascii="Times New Roman" w:hAnsi="Times New Roman" w:cs="Times New Roman"/>
+          <w:b/>
+          <w:color w:val="000000" w:themeColor="text1"/>
+          <w:sz w:val="28"/>
+          <w:szCs w:val="28"/>
+          <w:lang w:val="en-US"/>
+        </w:rPr>
+        <w:t>Src</w:t>
+      </w:r>
+      <w:proofErr w:type="spellEnd"/>
+      <w:r>
+        <w:rPr>
+          <w:rFonts w:ascii="Times New Roman" w:hAnsi="Times New Roman" w:cs="Times New Roman"/>
+          <w:b/>
+          <w:color w:val="000000" w:themeColor="text1"/>
+          <w:sz w:val="28"/>
+          <w:szCs w:val="28"/>
+          <w:lang w:val="en-US"/>
+        </w:rPr>
+        <w:t xml:space="preserve">: 93.158.134.3 (93.158.134.3), </w:t>
+      </w:r>
+      <w:proofErr w:type="spellStart"/>
+      <w:r>
+        <w:rPr>
+          <w:rFonts w:ascii="Times New Roman" w:hAnsi="Times New Roman" w:cs="Times New Roman"/>
+          <w:b/>
+          <w:color w:val="000000" w:themeColor="text1"/>
+          <w:sz w:val="28"/>
+          <w:szCs w:val="28"/>
+          <w:lang w:val="en-US"/>
+        </w:rPr>
+        <w:t>Dst</w:t>
+      </w:r>
+      <w:proofErr w:type="spellEnd"/>
+      <w:r>
+        <w:rPr>
+          <w:rFonts w:ascii="Times New Roman" w:hAnsi="Times New Roman" w:cs="Times New Roman"/>
+          <w:b/>
+          <w:color w:val="000000" w:themeColor="text1"/>
+          <w:sz w:val="28"/>
+          <w:szCs w:val="28"/>
+          <w:lang w:val="en-US"/>
+        </w:rPr>
+        <w:t>: 10.0.2.15 (10.0.2.15)</w:t>
+      </w:r>
+    </w:p>
+    <w:p>
+      <w:pPr>
+        <w:pStyle w:val="a4"/>
+        <w:spacing w:line="360" w:lineRule="auto"/>
+        <w:ind w:left="0"/>
+        <w:rPr>
+          <w:rFonts w:ascii="Times New Roman" w:hAnsi="Times New Roman" w:cs="Times New Roman"/>
+          <w:color w:val="000000" w:themeColor="text1"/>
+          <w:sz w:val="28"/>
+          <w:szCs w:val="28"/>
+          <w:lang w:val="en-US"/>
+        </w:rPr>
+      </w:pPr>
+      <w:r>
+        <w:rPr>
+          <w:rFonts w:ascii="Times New Roman" w:hAnsi="Times New Roman" w:cs="Times New Roman"/>
+          <w:noProof/>
+          <w:color w:val="000000" w:themeColor="text1"/>
+          <w:sz w:val="28"/>
+          <w:szCs w:val="28"/>
+          <w:lang w:eastAsia="ru-RU"/>
+        </w:rPr>
+        <w:drawing>
+          <wp:inline distT="0" distB="0" distL="0" distR="0" wp14:anchorId="1C54C5C6" wp14:editId="7B340562">
+            <wp:extent cx="5715000" cy="1962150"/>
+            <wp:effectExtent l="0" t="0" r="0" b="0"/>
+            <wp:docPr id="3" name="Рисунок 3" descr="Заголовок протокола IPv4"/>
+            <wp:cNvGraphicFramePr>
+              <a:graphicFrameLocks xmlns:a="http://schemas.openxmlformats.org/drawingml/2006/main" noChangeAspect="1"/>
+            </wp:cNvGraphicFramePr>
+            <a:graphic xmlns:a="http://schemas.openxmlformats.org/drawingml/2006/main">
+              <a:graphicData uri="http://schemas.openxmlformats.org/drawingml/2006/picture">
+                <pic:pic xmlns:pic="http://schemas.openxmlformats.org/drawingml/2006/picture">
+                  <pic:nvPicPr>
+                    <pic:cNvPr id="0" name="Picture 10" descr="Заголовок протокола IPv4"/>
+                    <pic:cNvPicPr>
+                      <a:picLocks noChangeAspect="1" noChangeArrowheads="1"/>
+                    </pic:cNvPicPr>
+                  </pic:nvPicPr>
+                  <pic:blipFill>
+                    <a:blip r:embed="rId12">
+                      <a:extLst>
+                        <a:ext uri="{28A0092B-C50C-407E-A947-70E740481C1C}">
+                          <a14:useLocalDpi xmlns:a14="http://schemas.microsoft.com/office/drawing/2010/main" val="0"/>
+                        </a:ext>
+                      </a:extLst>
+                    </a:blip>
+                    <a:srcRect/>
+                    <a:stretch>
+                      <a:fillRect/>
+                    </a:stretch>
+                  </pic:blipFill>
+                  <pic:spPr bwMode="auto">
+                    <a:xfrm>
+                      <a:off x="0" y="0"/>
+                      <a:ext cx="5715000" cy="1962150"/>
+                    </a:xfrm>
+                    <a:prstGeom prst="rect">
+                      <a:avLst/>
+                    </a:prstGeom>
+                    <a:noFill/>
+                    <a:ln>
+                      <a:noFill/>
+                    </a:ln>
+                  </pic:spPr>
+                </pic:pic>
+              </a:graphicData>
+            </a:graphic>
+          </wp:inline>
+        </w:drawing>
+      </w:r>
+    </w:p>
+    <w:p>
+      <w:pPr>
+        <w:pStyle w:val="a4"/>
+        <w:spacing w:line="360" w:lineRule="auto"/>
+        <w:jc w:val="center"/>
+        <w:rPr>
+          <w:rFonts w:ascii="Times New Roman" w:hAnsi="Times New Roman" w:cs="Times New Roman"/>
+          <w:color w:val="000000" w:themeColor="text1"/>
+          <w:sz w:val="28"/>
+          <w:szCs w:val="28"/>
+        </w:rPr>
+      </w:pPr>
+      <w:r>
+        <w:rPr>
+          <w:rFonts w:ascii="Times New Roman" w:hAnsi="Times New Roman" w:cs="Times New Roman"/>
+          <w:color w:val="000000" w:themeColor="text1"/>
+          <w:sz w:val="28"/>
+          <w:szCs w:val="28"/>
+        </w:rPr>
+        <w:t xml:space="preserve">Рисунок 4. Структура </w:t>
+      </w:r>
+      <w:r>
+        <w:rPr>
+          <w:rFonts w:ascii="Times New Roman" w:hAnsi="Times New Roman" w:cs="Times New Roman"/>
+          <w:color w:val="000000" w:themeColor="text1"/>
+          <w:sz w:val="28"/>
+          <w:szCs w:val="28"/>
+          <w:lang w:val="en-US"/>
+        </w:rPr>
+        <w:t>IP</w:t>
+      </w:r>
+      <w:r>
+        <w:rPr>
+          <w:rFonts w:ascii="Times New Roman" w:hAnsi="Times New Roman" w:cs="Times New Roman"/>
+          <w:color w:val="000000" w:themeColor="text1"/>
+          <w:sz w:val="28"/>
+          <w:szCs w:val="28"/>
+        </w:rPr>
+        <w:t>-</w:t>
+      </w:r>
+      <w:r>
+        <w:rPr>
+          <w:rFonts w:ascii="Times New Roman" w:hAnsi="Times New Roman" w:cs="Times New Roman"/>
+          <w:color w:val="000000" w:themeColor="text1"/>
+          <w:sz w:val="28"/>
+          <w:szCs w:val="28"/>
+        </w:rPr>
+        <w:t>пакета</w:t>
+      </w:r>
+    </w:p>
+    <w:p>
+      <w:pPr>
+        <w:spacing w:before="240" w:line="360" w:lineRule="auto"/>
+        <w:jc w:val="both"/>
+        <w:rPr>
+          <w:rFonts w:ascii="Times New Roman" w:hAnsi="Times New Roman" w:cs="Times New Roman"/>
+          <w:color w:val="000000" w:themeColor="text1"/>
+          <w:sz w:val="28"/>
+          <w:szCs w:val="28"/>
+        </w:rPr>
+      </w:pPr>
+      <w:r>
+        <w:rPr>
+          <w:rFonts w:ascii="Courier New" w:hAnsi="Courier New" w:cs="Courier New"/>
+          <w:b/>
+          <w:color w:val="000000" w:themeColor="text1"/>
+          <w:sz w:val="28"/>
+          <w:szCs w:val="28"/>
+          <w:lang w:val="en-US"/>
+        </w:rPr>
+        <w:t>Version</w:t>
+      </w:r>
+      <w:r>
+        <w:rPr>
+          <w:rFonts w:ascii="Courier New" w:hAnsi="Courier New" w:cs="Courier New"/>
+          <w:b/>
+          <w:color w:val="000000" w:themeColor="text1"/>
+          <w:sz w:val="28"/>
+          <w:szCs w:val="28"/>
+        </w:rPr>
+        <w:t xml:space="preserve">: </w:t>
+      </w:r>
+      <w:proofErr w:type="gramStart"/>
+      <w:r>
+        <w:rPr>
+          <w:rFonts w:ascii="Courier New" w:hAnsi="Courier New" w:cs="Courier New"/>
+          <w:b/>
+          <w:color w:val="000000" w:themeColor="text1"/>
+          <w:sz w:val="28"/>
+          <w:szCs w:val="28"/>
+        </w:rPr>
+        <w:t>4</w:t>
+      </w:r>
+      <w:proofErr w:type="gramEnd"/>
+      <w:r>
+        <w:rPr>
+          <w:rFonts w:ascii="Times New Roman" w:hAnsi="Times New Roman" w:cs="Times New Roman"/>
+          <w:color w:val="000000" w:themeColor="text1"/>
+          <w:sz w:val="28"/>
+          <w:szCs w:val="28"/>
+        </w:rPr>
+        <w:t xml:space="preserve"> – версия протокола</w:t>
+      </w:r>
+    </w:p>
+    <w:p>
+      <w:pPr>
+        <w:spacing w:line="360" w:lineRule="auto"/>
+        <w:jc w:val="both"/>
+        <w:rPr>
+          <w:rFonts w:ascii="Times New Roman" w:hAnsi="Times New Roman" w:cs="Times New Roman"/>
+          <w:color w:val="000000" w:themeColor="text1"/>
+          <w:sz w:val="28"/>
+          <w:szCs w:val="28"/>
+        </w:rPr>
+      </w:pPr>
+      <w:r>
+        <w:rPr>
+          <w:rFonts w:ascii="Courier New" w:hAnsi="Courier New" w:cs="Courier New"/>
+          <w:b/>
+          <w:color w:val="000000" w:themeColor="text1"/>
+          <w:sz w:val="28"/>
+          <w:szCs w:val="28"/>
+          <w:lang w:val="en-US"/>
+        </w:rPr>
+        <w:t>Header length: 20 bytes</w:t>
+      </w:r>
+      <w:r>
+        <w:rPr>
+          <w:rFonts w:ascii="Times New Roman" w:hAnsi="Times New Roman" w:cs="Times New Roman"/>
+          <w:color w:val="000000" w:themeColor="text1"/>
+          <w:sz w:val="28"/>
+          <w:szCs w:val="28"/>
+          <w:lang w:val="en-US"/>
+        </w:rPr>
+        <w:t xml:space="preserve"> – </w:t>
+      </w:r>
+      <w:r>
+        <w:rPr>
+          <w:rFonts w:ascii="Times New Roman" w:hAnsi="Times New Roman" w:cs="Times New Roman"/>
+          <w:color w:val="000000" w:themeColor="text1"/>
+          <w:sz w:val="28"/>
+          <w:szCs w:val="28"/>
+        </w:rPr>
+        <w:t>длина</w:t>
+      </w:r>
+      <w:r>
+        <w:rPr>
+          <w:rFonts w:ascii="Times New Roman" w:hAnsi="Times New Roman" w:cs="Times New Roman"/>
+          <w:color w:val="000000" w:themeColor="text1"/>
+          <w:sz w:val="28"/>
+          <w:szCs w:val="28"/>
+          <w:lang w:val="en-US"/>
+        </w:rPr>
+        <w:t xml:space="preserve"> </w:t>
+      </w:r>
+      <w:r>
+        <w:rPr>
+          <w:rFonts w:ascii="Times New Roman" w:hAnsi="Times New Roman" w:cs="Times New Roman"/>
+          <w:color w:val="000000" w:themeColor="text1"/>
+          <w:sz w:val="28"/>
+          <w:szCs w:val="28"/>
+        </w:rPr>
+        <w:t>заголовка</w:t>
+      </w:r>
+      <w:r>
+        <w:rPr>
+          <w:rFonts w:ascii="Times New Roman" w:hAnsi="Times New Roman" w:cs="Times New Roman"/>
+          <w:color w:val="000000" w:themeColor="text1"/>
+          <w:sz w:val="28"/>
+          <w:szCs w:val="28"/>
+          <w:lang w:val="en-US"/>
+        </w:rPr>
+        <w:t xml:space="preserve">. </w:t>
+      </w:r>
+      <w:r>
+        <w:rPr>
+          <w:rFonts w:ascii="Times New Roman" w:hAnsi="Times New Roman" w:cs="Times New Roman"/>
+          <w:color w:val="000000" w:themeColor="text1"/>
+          <w:sz w:val="28"/>
+          <w:szCs w:val="28"/>
+          <w:shd w:val="clear" w:color="auto" w:fill="FFFFFF"/>
+        </w:rPr>
+        <w:t>IP-пакета занимает 4 бит и указывает значение длины заголовка, измеренное в 32-битовых словах. Обычно заголовок имеет длину в 20 байт (пять 32-битовых слов)</w:t>
+      </w:r>
+      <w:r>
+        <w:rPr>
+          <w:rFonts w:ascii="Times New Roman" w:hAnsi="Times New Roman" w:cs="Times New Roman"/>
+          <w:color w:val="000000" w:themeColor="text1"/>
+          <w:sz w:val="28"/>
+          <w:szCs w:val="28"/>
+          <w:shd w:val="clear" w:color="auto" w:fill="FFFFFF"/>
+        </w:rPr>
+        <w:t>.</w:t>
+      </w:r>
+    </w:p>
+    <w:p>
+      <w:pPr>
+        <w:spacing w:line="360" w:lineRule="auto"/>
+        <w:jc w:val="both"/>
+        <w:rPr>
+          <w:rFonts w:ascii="Times New Roman" w:hAnsi="Times New Roman" w:cs="Times New Roman"/>
+          <w:color w:val="000000" w:themeColor="text1"/>
+          <w:sz w:val="28"/>
+          <w:szCs w:val="28"/>
+        </w:rPr>
+      </w:pPr>
+      <w:r>
+        <w:rPr>
+          <w:rFonts w:ascii="Courier New" w:hAnsi="Courier New" w:cs="Courier New"/>
+          <w:b/>
+          <w:color w:val="000000" w:themeColor="text1"/>
+          <w:sz w:val="28"/>
+          <w:szCs w:val="28"/>
+          <w:lang w:val="en-US"/>
+        </w:rPr>
+        <w:t>Total</w:t>
+      </w:r>
+      <w:r>
+        <w:rPr>
+          <w:rFonts w:ascii="Courier New" w:hAnsi="Courier New" w:cs="Courier New"/>
+          <w:b/>
+          <w:color w:val="000000" w:themeColor="text1"/>
+          <w:sz w:val="28"/>
+          <w:szCs w:val="28"/>
+        </w:rPr>
+        <w:t xml:space="preserve"> </w:t>
+      </w:r>
+      <w:r>
+        <w:rPr>
+          <w:rFonts w:ascii="Courier New" w:hAnsi="Courier New" w:cs="Courier New"/>
+          <w:b/>
+          <w:color w:val="000000" w:themeColor="text1"/>
+          <w:sz w:val="28"/>
+          <w:szCs w:val="28"/>
+          <w:lang w:val="en-US"/>
+        </w:rPr>
+        <w:t>Length</w:t>
+      </w:r>
+      <w:r>
+        <w:rPr>
+          <w:rFonts w:ascii="Courier New" w:hAnsi="Courier New" w:cs="Courier New"/>
+          <w:b/>
+          <w:color w:val="000000" w:themeColor="text1"/>
+          <w:sz w:val="28"/>
+          <w:szCs w:val="28"/>
+        </w:rPr>
+        <w:t>: 84</w:t>
+      </w:r>
+      <w:r>
+        <w:rPr>
+          <w:rFonts w:ascii="Times New Roman" w:hAnsi="Times New Roman" w:cs="Times New Roman"/>
+          <w:color w:val="000000" w:themeColor="text1"/>
+          <w:sz w:val="28"/>
+          <w:szCs w:val="28"/>
+        </w:rPr>
+        <w:t xml:space="preserve"> – общая длина. З</w:t>
+      </w:r>
+      <w:r>
+        <w:rPr>
+          <w:rFonts w:ascii="Times New Roman" w:hAnsi="Times New Roman" w:cs="Times New Roman"/>
+          <w:color w:val="000000" w:themeColor="text1"/>
+          <w:sz w:val="28"/>
+          <w:szCs w:val="28"/>
+          <w:shd w:val="clear" w:color="auto" w:fill="FFFFFF"/>
+        </w:rPr>
+        <w:t>анимает 2 байта и означает общую длину пакета с учетом заголовка и поля данных. Максимальная длина пакета ограничена разрядностью поля, определяющего эту величину, и составляет 65 535 байт</w:t>
+      </w:r>
+    </w:p>
+    <w:p>
+      <w:pPr>
+        <w:spacing w:line="360" w:lineRule="auto"/>
+        <w:jc w:val="both"/>
+        <w:rPr>
+          <w:rFonts w:ascii="Times New Roman" w:hAnsi="Times New Roman" w:cs="Times New Roman"/>
+          <w:color w:val="000000" w:themeColor="text1"/>
+          <w:sz w:val="28"/>
+          <w:szCs w:val="28"/>
+        </w:rPr>
+      </w:pPr>
+      <w:r>
+        <w:rPr>
+          <w:rFonts w:ascii="Courier New" w:hAnsi="Courier New" w:cs="Courier New"/>
+          <w:b/>
+          <w:color w:val="000000" w:themeColor="text1"/>
+          <w:sz w:val="28"/>
+          <w:szCs w:val="28"/>
+          <w:lang w:val="en-US"/>
+        </w:rPr>
+        <w:lastRenderedPageBreak/>
+        <w:t>Identification</w:t>
+      </w:r>
+      <w:r>
+        <w:rPr>
+          <w:rFonts w:ascii="Courier New" w:hAnsi="Courier New" w:cs="Courier New"/>
+          <w:b/>
+          <w:color w:val="000000" w:themeColor="text1"/>
+          <w:sz w:val="28"/>
+          <w:szCs w:val="28"/>
+        </w:rPr>
+        <w:t>: 0</w:t>
+      </w:r>
+      <w:r>
+        <w:rPr>
+          <w:rFonts w:ascii="Courier New" w:hAnsi="Courier New" w:cs="Courier New"/>
+          <w:b/>
+          <w:color w:val="000000" w:themeColor="text1"/>
+          <w:sz w:val="28"/>
+          <w:szCs w:val="28"/>
+          <w:lang w:val="en-US"/>
+        </w:rPr>
+        <w:t>x</w:t>
+      </w:r>
+      <w:r>
+        <w:rPr>
+          <w:rFonts w:ascii="Courier New" w:hAnsi="Courier New" w:cs="Courier New"/>
+          <w:b/>
+          <w:color w:val="000000" w:themeColor="text1"/>
+          <w:sz w:val="28"/>
+          <w:szCs w:val="28"/>
+        </w:rPr>
+        <w:t>2690 (9872)</w:t>
+      </w:r>
+      <w:r>
+        <w:rPr>
+          <w:rFonts w:ascii="Times New Roman" w:hAnsi="Times New Roman" w:cs="Times New Roman"/>
+          <w:color w:val="000000" w:themeColor="text1"/>
+          <w:sz w:val="28"/>
+          <w:szCs w:val="28"/>
+        </w:rPr>
+        <w:t xml:space="preserve"> – Идентификатор пакета. </w:t>
+      </w:r>
+      <w:r>
+        <w:rPr>
+          <w:rFonts w:ascii="Times New Roman" w:hAnsi="Times New Roman" w:cs="Times New Roman"/>
+          <w:color w:val="000000" w:themeColor="text1"/>
+          <w:sz w:val="28"/>
+          <w:szCs w:val="28"/>
+          <w:shd w:val="clear" w:color="auto" w:fill="FFFFFF"/>
+        </w:rPr>
+        <w:t>З</w:t>
+      </w:r>
+      <w:r>
+        <w:rPr>
+          <w:rFonts w:ascii="Times New Roman" w:hAnsi="Times New Roman" w:cs="Times New Roman"/>
+          <w:color w:val="000000" w:themeColor="text1"/>
+          <w:sz w:val="28"/>
+          <w:szCs w:val="28"/>
+          <w:shd w:val="clear" w:color="auto" w:fill="FFFFFF"/>
+        </w:rPr>
+        <w:t>анимает 2 байта и используется для распознавания пакетов, образовавшихся путем фрагментации исходного пакета. Все фрагменты должны иметь одинаковое значение этого поля.</w:t>
+      </w:r>
+    </w:p>
+    <w:p>
+      <w:pPr>
+        <w:spacing w:line="360" w:lineRule="auto"/>
+        <w:jc w:val="both"/>
+        <w:rPr>
+          <w:rFonts w:ascii="Times New Roman" w:hAnsi="Times New Roman" w:cs="Times New Roman"/>
+          <w:color w:val="000000" w:themeColor="text1"/>
+          <w:sz w:val="28"/>
+          <w:szCs w:val="28"/>
+        </w:rPr>
+      </w:pPr>
+      <w:r>
+        <w:rPr>
+          <w:rFonts w:ascii="Courier New" w:hAnsi="Courier New" w:cs="Courier New"/>
+          <w:b/>
+          <w:color w:val="000000" w:themeColor="text1"/>
+          <w:sz w:val="28"/>
+          <w:szCs w:val="28"/>
+          <w:lang w:val="en-US"/>
+        </w:rPr>
+        <w:t>Flags</w:t>
+      </w:r>
+      <w:r>
+        <w:rPr>
+          <w:rFonts w:ascii="Courier New" w:hAnsi="Courier New" w:cs="Courier New"/>
+          <w:b/>
+          <w:color w:val="000000" w:themeColor="text1"/>
+          <w:sz w:val="28"/>
+          <w:szCs w:val="28"/>
+        </w:rPr>
+        <w:t>: 0</w:t>
+      </w:r>
+      <w:r>
+        <w:rPr>
+          <w:rFonts w:ascii="Courier New" w:hAnsi="Courier New" w:cs="Courier New"/>
+          <w:b/>
+          <w:color w:val="000000" w:themeColor="text1"/>
+          <w:sz w:val="28"/>
+          <w:szCs w:val="28"/>
+          <w:lang w:val="en-US"/>
+        </w:rPr>
+        <w:t>x</w:t>
+      </w:r>
+      <w:r>
+        <w:rPr>
+          <w:rFonts w:ascii="Courier New" w:hAnsi="Courier New" w:cs="Courier New"/>
+          <w:b/>
+          <w:color w:val="000000" w:themeColor="text1"/>
+          <w:sz w:val="28"/>
+          <w:szCs w:val="28"/>
+        </w:rPr>
+        <w:t>00</w:t>
+      </w:r>
+      <w:r>
+        <w:rPr>
+          <w:rFonts w:ascii="Times New Roman" w:hAnsi="Times New Roman" w:cs="Times New Roman"/>
+          <w:color w:val="000000" w:themeColor="text1"/>
+          <w:sz w:val="28"/>
+          <w:szCs w:val="28"/>
+        </w:rPr>
+        <w:t xml:space="preserve"> – флаги. Поле </w:t>
+      </w:r>
+      <w:r>
+        <w:rPr>
+          <w:rFonts w:ascii="Times New Roman" w:hAnsi="Times New Roman" w:cs="Times New Roman"/>
+          <w:color w:val="000000" w:themeColor="text1"/>
+          <w:sz w:val="28"/>
+          <w:szCs w:val="28"/>
+          <w:shd w:val="clear" w:color="auto" w:fill="FFFFFF"/>
+        </w:rPr>
+        <w:t>занимает 3 бита и содержит признаки, связанные с фрагментацией. Установленный бит DF (</w:t>
+      </w:r>
+      <w:proofErr w:type="spellStart"/>
+      <w:r>
+        <w:rPr>
+          <w:rFonts w:ascii="Times New Roman" w:hAnsi="Times New Roman" w:cs="Times New Roman"/>
+          <w:color w:val="000000" w:themeColor="text1"/>
+          <w:sz w:val="28"/>
+          <w:szCs w:val="28"/>
+          <w:shd w:val="clear" w:color="auto" w:fill="FFFFFF"/>
+        </w:rPr>
+        <w:t>Do</w:t>
+      </w:r>
+      <w:proofErr w:type="spellEnd"/>
+      <w:r>
+        <w:rPr>
+          <w:rFonts w:ascii="Times New Roman" w:hAnsi="Times New Roman" w:cs="Times New Roman"/>
+          <w:color w:val="000000" w:themeColor="text1"/>
+          <w:sz w:val="28"/>
+          <w:szCs w:val="28"/>
+          <w:shd w:val="clear" w:color="auto" w:fill="FFFFFF"/>
+        </w:rPr>
+        <w:t xml:space="preserve"> </w:t>
+      </w:r>
+      <w:proofErr w:type="spellStart"/>
+      <w:r>
+        <w:rPr>
+          <w:rFonts w:ascii="Times New Roman" w:hAnsi="Times New Roman" w:cs="Times New Roman"/>
+          <w:color w:val="000000" w:themeColor="text1"/>
+          <w:sz w:val="28"/>
+          <w:szCs w:val="28"/>
+          <w:shd w:val="clear" w:color="auto" w:fill="FFFFFF"/>
+        </w:rPr>
+        <w:t>not</w:t>
+      </w:r>
+      <w:proofErr w:type="spellEnd"/>
+      <w:r>
+        <w:rPr>
+          <w:rFonts w:ascii="Times New Roman" w:hAnsi="Times New Roman" w:cs="Times New Roman"/>
+          <w:color w:val="000000" w:themeColor="text1"/>
+          <w:sz w:val="28"/>
+          <w:szCs w:val="28"/>
+          <w:shd w:val="clear" w:color="auto" w:fill="FFFFFF"/>
+        </w:rPr>
+        <w:t xml:space="preserve"> </w:t>
+      </w:r>
+      <w:proofErr w:type="spellStart"/>
+      <w:r>
+        <w:rPr>
+          <w:rFonts w:ascii="Times New Roman" w:hAnsi="Times New Roman" w:cs="Times New Roman"/>
+          <w:color w:val="000000" w:themeColor="text1"/>
+          <w:sz w:val="28"/>
+          <w:szCs w:val="28"/>
+          <w:shd w:val="clear" w:color="auto" w:fill="FFFFFF"/>
+        </w:rPr>
+        <w:t>Fragment</w:t>
+      </w:r>
+      <w:proofErr w:type="spellEnd"/>
+      <w:r>
+        <w:rPr>
+          <w:rFonts w:ascii="Times New Roman" w:hAnsi="Times New Roman" w:cs="Times New Roman"/>
+          <w:color w:val="000000" w:themeColor="text1"/>
+          <w:sz w:val="28"/>
+          <w:szCs w:val="28"/>
+          <w:shd w:val="clear" w:color="auto" w:fill="FFFFFF"/>
+        </w:rPr>
+        <w:t>) запрещает маршрутизатору фрагментировать данный пакет, а установленный бит MF (</w:t>
+      </w:r>
+      <w:proofErr w:type="spellStart"/>
+      <w:r>
+        <w:rPr>
+          <w:rFonts w:ascii="Times New Roman" w:hAnsi="Times New Roman" w:cs="Times New Roman"/>
+          <w:color w:val="000000" w:themeColor="text1"/>
+          <w:sz w:val="28"/>
+          <w:szCs w:val="28"/>
+          <w:shd w:val="clear" w:color="auto" w:fill="FFFFFF"/>
+        </w:rPr>
+        <w:t>More</w:t>
+      </w:r>
+      <w:proofErr w:type="spellEnd"/>
+      <w:r>
+        <w:rPr>
+          <w:rFonts w:ascii="Times New Roman" w:hAnsi="Times New Roman" w:cs="Times New Roman"/>
+          <w:color w:val="000000" w:themeColor="text1"/>
+          <w:sz w:val="28"/>
+          <w:szCs w:val="28"/>
+          <w:shd w:val="clear" w:color="auto" w:fill="FFFFFF"/>
+        </w:rPr>
+        <w:t xml:space="preserve"> </w:t>
+      </w:r>
+      <w:proofErr w:type="spellStart"/>
+      <w:r>
+        <w:rPr>
+          <w:rFonts w:ascii="Times New Roman" w:hAnsi="Times New Roman" w:cs="Times New Roman"/>
+          <w:color w:val="000000" w:themeColor="text1"/>
+          <w:sz w:val="28"/>
+          <w:szCs w:val="28"/>
+          <w:shd w:val="clear" w:color="auto" w:fill="FFFFFF"/>
+        </w:rPr>
+        <w:t>Fragments</w:t>
+      </w:r>
+      <w:proofErr w:type="spellEnd"/>
+      <w:r>
+        <w:rPr>
+          <w:rFonts w:ascii="Times New Roman" w:hAnsi="Times New Roman" w:cs="Times New Roman"/>
+          <w:color w:val="000000" w:themeColor="text1"/>
+          <w:sz w:val="28"/>
+          <w:szCs w:val="28"/>
+          <w:shd w:val="clear" w:color="auto" w:fill="FFFFFF"/>
+        </w:rPr>
+        <w:t>) говорит о том, что данный пакет является промежуточным (не последним) фрагментом. Оставшийся бит зарезервирован.</w:t>
+      </w:r>
+    </w:p>
+    <w:p>
+      <w:pPr>
+        <w:pStyle w:val="a4"/>
+        <w:spacing w:line="360" w:lineRule="auto"/>
+        <w:ind w:left="0"/>
+        <w:jc w:val="both"/>
+        <w:rPr>
+          <w:rFonts w:ascii="Times New Roman" w:hAnsi="Times New Roman" w:cs="Times New Roman"/>
+          <w:color w:val="000000" w:themeColor="text1"/>
+          <w:sz w:val="28"/>
+          <w:szCs w:val="28"/>
+        </w:rPr>
+      </w:pPr>
+      <w:r>
+        <w:rPr>
+          <w:rFonts w:ascii="Courier New" w:hAnsi="Courier New" w:cs="Courier New"/>
+          <w:b/>
+          <w:color w:val="000000" w:themeColor="text1"/>
+          <w:sz w:val="28"/>
+          <w:szCs w:val="28"/>
+          <w:lang w:val="en-US"/>
+        </w:rPr>
+        <w:t>Fragment</w:t>
+      </w:r>
+      <w:r>
+        <w:rPr>
+          <w:rFonts w:ascii="Courier New" w:hAnsi="Courier New" w:cs="Courier New"/>
+          <w:b/>
+          <w:color w:val="000000" w:themeColor="text1"/>
+          <w:sz w:val="28"/>
+          <w:szCs w:val="28"/>
+        </w:rPr>
+        <w:t xml:space="preserve"> </w:t>
+      </w:r>
+      <w:proofErr w:type="gramStart"/>
+      <w:r>
+        <w:rPr>
+          <w:rFonts w:ascii="Courier New" w:hAnsi="Courier New" w:cs="Courier New"/>
+          <w:b/>
+          <w:color w:val="000000" w:themeColor="text1"/>
+          <w:sz w:val="28"/>
+          <w:szCs w:val="28"/>
+          <w:lang w:val="en-US"/>
+        </w:rPr>
+        <w:t>offset</w:t>
+      </w:r>
+      <w:r>
+        <w:rPr>
+          <w:rFonts w:ascii="Courier New" w:hAnsi="Courier New" w:cs="Courier New"/>
+          <w:b/>
+          <w:color w:val="000000" w:themeColor="text1"/>
+          <w:sz w:val="28"/>
+          <w:szCs w:val="28"/>
+        </w:rPr>
+        <w:t>:</w:t>
+      </w:r>
+      <w:proofErr w:type="gramEnd"/>
+      <w:r>
+        <w:rPr>
+          <w:rFonts w:ascii="Courier New" w:hAnsi="Courier New" w:cs="Courier New"/>
+          <w:b/>
+          <w:color w:val="000000" w:themeColor="text1"/>
+          <w:sz w:val="28"/>
+          <w:szCs w:val="28"/>
+        </w:rPr>
+        <w:t xml:space="preserve"> 0</w:t>
+      </w:r>
+      <w:r>
+        <w:rPr>
+          <w:rFonts w:ascii="Times New Roman" w:hAnsi="Times New Roman" w:cs="Times New Roman"/>
+          <w:color w:val="000000" w:themeColor="text1"/>
+          <w:sz w:val="28"/>
+          <w:szCs w:val="28"/>
+        </w:rPr>
+        <w:t xml:space="preserve"> - смещение фрагмента.</w:t>
+      </w:r>
+      <w:r>
+        <w:rPr>
+          <w:rFonts w:ascii="Times New Roman" w:hAnsi="Times New Roman" w:cs="Times New Roman"/>
+          <w:color w:val="000000" w:themeColor="text1"/>
+          <w:sz w:val="28"/>
+          <w:szCs w:val="28"/>
+          <w:shd w:val="clear" w:color="auto" w:fill="FFFFFF"/>
+        </w:rPr>
+        <w:t xml:space="preserve"> З</w:t>
+      </w:r>
+      <w:r>
+        <w:rPr>
+          <w:rFonts w:ascii="Times New Roman" w:hAnsi="Times New Roman" w:cs="Times New Roman"/>
+          <w:color w:val="000000" w:themeColor="text1"/>
+          <w:sz w:val="28"/>
+          <w:szCs w:val="28"/>
+          <w:shd w:val="clear" w:color="auto" w:fill="FFFFFF"/>
+        </w:rPr>
+        <w:t>адает смещение в байтах поля данных этого пакета от начала общего поля данных исходного пакета, подвергнутого фрагментации.</w:t>
+      </w:r>
+    </w:p>
+    <w:p>
+      <w:pPr>
+        <w:pStyle w:val="a4"/>
+        <w:spacing w:line="360" w:lineRule="auto"/>
+        <w:ind w:left="0"/>
+        <w:jc w:val="both"/>
+        <w:rPr>
+          <w:rFonts w:ascii="Times New Roman" w:hAnsi="Times New Roman" w:cs="Times New Roman"/>
+          <w:color w:val="000000" w:themeColor="text1"/>
+          <w:sz w:val="28"/>
+          <w:szCs w:val="28"/>
+        </w:rPr>
+      </w:pPr>
+      <w:r>
+        <w:rPr>
+          <w:rFonts w:ascii="Courier New" w:hAnsi="Courier New" w:cs="Courier New"/>
+          <w:b/>
+          <w:color w:val="000000" w:themeColor="text1"/>
+          <w:sz w:val="28"/>
+          <w:szCs w:val="28"/>
+          <w:lang w:val="en-US"/>
+        </w:rPr>
+        <w:t>Time</w:t>
+      </w:r>
+      <w:r>
+        <w:rPr>
+          <w:rFonts w:ascii="Courier New" w:hAnsi="Courier New" w:cs="Courier New"/>
+          <w:b/>
+          <w:color w:val="000000" w:themeColor="text1"/>
+          <w:sz w:val="28"/>
+          <w:szCs w:val="28"/>
+        </w:rPr>
+        <w:t xml:space="preserve"> </w:t>
+      </w:r>
+      <w:r>
+        <w:rPr>
+          <w:rFonts w:ascii="Courier New" w:hAnsi="Courier New" w:cs="Courier New"/>
+          <w:b/>
+          <w:color w:val="000000" w:themeColor="text1"/>
+          <w:sz w:val="28"/>
+          <w:szCs w:val="28"/>
+          <w:lang w:val="en-US"/>
+        </w:rPr>
+        <w:t>to</w:t>
+      </w:r>
+      <w:r>
+        <w:rPr>
+          <w:rFonts w:ascii="Courier New" w:hAnsi="Courier New" w:cs="Courier New"/>
+          <w:b/>
+          <w:color w:val="000000" w:themeColor="text1"/>
+          <w:sz w:val="28"/>
+          <w:szCs w:val="28"/>
+        </w:rPr>
+        <w:t xml:space="preserve"> </w:t>
+      </w:r>
+      <w:r>
+        <w:rPr>
+          <w:rFonts w:ascii="Courier New" w:hAnsi="Courier New" w:cs="Courier New"/>
+          <w:b/>
+          <w:color w:val="000000" w:themeColor="text1"/>
+          <w:sz w:val="28"/>
+          <w:szCs w:val="28"/>
+          <w:lang w:val="en-US"/>
+        </w:rPr>
+        <w:t>live</w:t>
+      </w:r>
+      <w:r>
+        <w:rPr>
+          <w:rFonts w:ascii="Courier New" w:hAnsi="Courier New" w:cs="Courier New"/>
+          <w:b/>
+          <w:color w:val="000000" w:themeColor="text1"/>
+          <w:sz w:val="28"/>
+          <w:szCs w:val="28"/>
+        </w:rPr>
+        <w:t>: 55</w:t>
+      </w:r>
+      <w:r>
+        <w:rPr>
+          <w:rFonts w:ascii="Times New Roman" w:hAnsi="Times New Roman" w:cs="Times New Roman"/>
+          <w:color w:val="000000" w:themeColor="text1"/>
+          <w:sz w:val="28"/>
+          <w:szCs w:val="28"/>
+        </w:rPr>
+        <w:t xml:space="preserve"> – время жизни. </w:t>
+      </w:r>
+      <w:r>
+        <w:rPr>
+          <w:rFonts w:ascii="Times New Roman" w:hAnsi="Times New Roman" w:cs="Times New Roman"/>
+          <w:color w:val="000000" w:themeColor="text1"/>
+          <w:sz w:val="28"/>
+          <w:szCs w:val="28"/>
+          <w:shd w:val="clear" w:color="auto" w:fill="FFFFFF"/>
+        </w:rPr>
+        <w:t>З</w:t>
+      </w:r>
+      <w:r>
+        <w:rPr>
+          <w:rFonts w:ascii="Times New Roman" w:hAnsi="Times New Roman" w:cs="Times New Roman"/>
+          <w:color w:val="000000" w:themeColor="text1"/>
+          <w:sz w:val="28"/>
+          <w:szCs w:val="28"/>
+          <w:shd w:val="clear" w:color="auto" w:fill="FFFFFF"/>
+        </w:rPr>
+        <w:t>анимает один байт и означает предельный срок, в течение которого пакет может перемещаться по сети. Время жизни данного пакета измеряется в секундах и задается источником передачи.</w:t>
+      </w:r>
+      <w:r>
+        <w:rPr>
+          <w:rStyle w:val="apple-converted-space"/>
+          <w:rFonts w:ascii="Times New Roman" w:hAnsi="Times New Roman" w:cs="Times New Roman"/>
+          <w:color w:val="000000" w:themeColor="text1"/>
+          <w:sz w:val="28"/>
+          <w:szCs w:val="28"/>
+          <w:shd w:val="clear" w:color="auto" w:fill="FFFFFF"/>
+        </w:rPr>
+        <w:t> </w:t>
+      </w:r>
+    </w:p>
+    <w:p>
+      <w:pPr>
+        <w:pStyle w:val="a4"/>
+        <w:spacing w:line="360" w:lineRule="auto"/>
+        <w:ind w:left="0"/>
+        <w:jc w:val="both"/>
+        <w:rPr>
+          <w:rFonts w:ascii="Times New Roman" w:hAnsi="Times New Roman" w:cs="Times New Roman"/>
+          <w:color w:val="000000" w:themeColor="text1"/>
+          <w:sz w:val="28"/>
+          <w:szCs w:val="28"/>
+        </w:rPr>
+      </w:pPr>
+      <w:r>
+        <w:rPr>
+          <w:rFonts w:ascii="Courier New" w:hAnsi="Courier New" w:cs="Courier New"/>
+          <w:b/>
+          <w:color w:val="000000" w:themeColor="text1"/>
+          <w:sz w:val="28"/>
+          <w:szCs w:val="28"/>
+          <w:lang w:val="en-US"/>
+        </w:rPr>
+        <w:t>Protocol</w:t>
+      </w:r>
+      <w:r>
+        <w:rPr>
+          <w:rFonts w:ascii="Courier New" w:hAnsi="Courier New" w:cs="Courier New"/>
+          <w:b/>
+          <w:color w:val="000000" w:themeColor="text1"/>
+          <w:sz w:val="28"/>
+          <w:szCs w:val="28"/>
+        </w:rPr>
+        <w:t xml:space="preserve">: </w:t>
+      </w:r>
+      <w:r>
+        <w:rPr>
+          <w:rFonts w:ascii="Courier New" w:hAnsi="Courier New" w:cs="Courier New"/>
+          <w:b/>
+          <w:color w:val="000000" w:themeColor="text1"/>
+          <w:sz w:val="28"/>
+          <w:szCs w:val="28"/>
+          <w:lang w:val="en-US"/>
+        </w:rPr>
+        <w:t>ICMP</w:t>
+      </w:r>
+      <w:r>
+        <w:rPr>
+          <w:rFonts w:ascii="Courier New" w:hAnsi="Courier New" w:cs="Courier New"/>
+          <w:b/>
+          <w:color w:val="000000" w:themeColor="text1"/>
+          <w:sz w:val="28"/>
+          <w:szCs w:val="28"/>
+        </w:rPr>
+        <w:t xml:space="preserve"> (1)</w:t>
+      </w:r>
+      <w:r>
+        <w:rPr>
+          <w:rFonts w:ascii="Times New Roman" w:hAnsi="Times New Roman" w:cs="Times New Roman"/>
+          <w:color w:val="000000" w:themeColor="text1"/>
+          <w:sz w:val="28"/>
+          <w:szCs w:val="28"/>
+        </w:rPr>
+        <w:t xml:space="preserve"> - </w:t>
+      </w:r>
+      <w:r>
+        <w:rPr>
+          <w:rFonts w:ascii="Times New Roman" w:hAnsi="Times New Roman" w:cs="Times New Roman"/>
+          <w:iCs/>
+          <w:color w:val="000000" w:themeColor="text1"/>
+          <w:sz w:val="28"/>
+          <w:szCs w:val="28"/>
+          <w:shd w:val="clear" w:color="auto" w:fill="FFFFFF"/>
+        </w:rPr>
+        <w:t>Протокол верхнего уровня</w:t>
+      </w:r>
+      <w:r>
+        <w:rPr>
+          <w:rFonts w:ascii="Times New Roman" w:hAnsi="Times New Roman" w:cs="Times New Roman"/>
+          <w:i/>
+          <w:iCs/>
+          <w:color w:val="000000" w:themeColor="text1"/>
+          <w:sz w:val="28"/>
+          <w:szCs w:val="28"/>
+          <w:shd w:val="clear" w:color="auto" w:fill="FFFFFF"/>
+        </w:rPr>
+        <w:t>. У</w:t>
+      </w:r>
+      <w:r>
+        <w:rPr>
+          <w:rFonts w:ascii="Times New Roman" w:hAnsi="Times New Roman" w:cs="Times New Roman"/>
+          <w:color w:val="000000" w:themeColor="text1"/>
+          <w:sz w:val="28"/>
+          <w:szCs w:val="28"/>
+          <w:shd w:val="clear" w:color="auto" w:fill="FFFFFF"/>
+        </w:rPr>
+        <w:t>казывает, какому протоколу верхнего уровня принадлежит информация, размещенная в поле данных пакета</w:t>
+      </w:r>
+    </w:p>
+    <w:p>
+      <w:pPr>
+        <w:pStyle w:val="a4"/>
+        <w:spacing w:line="360" w:lineRule="auto"/>
+        <w:ind w:left="0"/>
+        <w:jc w:val="both"/>
+        <w:rPr>
+          <w:rFonts w:ascii="Times New Roman" w:hAnsi="Times New Roman" w:cs="Times New Roman"/>
+          <w:color w:val="000000" w:themeColor="text1"/>
+          <w:sz w:val="28"/>
+          <w:szCs w:val="28"/>
+        </w:rPr>
+      </w:pPr>
+      <w:r>
+        <w:rPr>
+          <w:rFonts w:ascii="Courier New" w:hAnsi="Courier New" w:cs="Courier New"/>
+          <w:b/>
+          <w:color w:val="000000" w:themeColor="text1"/>
+          <w:sz w:val="28"/>
+          <w:szCs w:val="28"/>
+          <w:lang w:val="en-US"/>
+        </w:rPr>
+        <w:t>Source</w:t>
+      </w:r>
+      <w:r>
+        <w:rPr>
+          <w:rFonts w:ascii="Courier New" w:hAnsi="Courier New" w:cs="Courier New"/>
+          <w:b/>
+          <w:color w:val="000000" w:themeColor="text1"/>
+          <w:sz w:val="28"/>
+          <w:szCs w:val="28"/>
+        </w:rPr>
+        <w:t>: 93.158.134.3 (93.158.134.3)</w:t>
+      </w:r>
+      <w:r>
+        <w:rPr>
+          <w:rFonts w:ascii="Times New Roman" w:hAnsi="Times New Roman" w:cs="Times New Roman"/>
+          <w:color w:val="000000" w:themeColor="text1"/>
+          <w:sz w:val="28"/>
+          <w:szCs w:val="28"/>
+        </w:rPr>
+        <w:t xml:space="preserve"> – </w:t>
+      </w:r>
+      <w:r>
+        <w:rPr>
+          <w:rFonts w:ascii="Times New Roman" w:hAnsi="Times New Roman" w:cs="Times New Roman"/>
+          <w:color w:val="000000" w:themeColor="text1"/>
+          <w:sz w:val="28"/>
+          <w:szCs w:val="28"/>
+          <w:lang w:val="en-US"/>
+        </w:rPr>
+        <w:t>ip</w:t>
+      </w:r>
+      <w:r>
+        <w:rPr>
+          <w:rFonts w:ascii="Times New Roman" w:hAnsi="Times New Roman" w:cs="Times New Roman"/>
+          <w:color w:val="000000" w:themeColor="text1"/>
+          <w:sz w:val="28"/>
+          <w:szCs w:val="28"/>
+        </w:rPr>
+        <w:t xml:space="preserve"> отправителя (хост, который получал </w:t>
+      </w:r>
+      <w:r>
+        <w:rPr>
+          <w:rFonts w:ascii="Times New Roman" w:hAnsi="Times New Roman" w:cs="Times New Roman"/>
+          <w:color w:val="000000" w:themeColor="text1"/>
+          <w:sz w:val="28"/>
+          <w:szCs w:val="28"/>
+          <w:lang w:val="en-US"/>
+        </w:rPr>
+        <w:t>ping</w:t>
+      </w:r>
+      <w:r>
+        <w:rPr>
+          <w:rFonts w:ascii="Times New Roman" w:hAnsi="Times New Roman" w:cs="Times New Roman"/>
+          <w:color w:val="000000" w:themeColor="text1"/>
+          <w:sz w:val="28"/>
+          <w:szCs w:val="28"/>
+        </w:rPr>
+        <w:t xml:space="preserve"> –запрос)</w:t>
+      </w:r>
+    </w:p>
+    <w:p>
+      <w:pPr>
+        <w:pStyle w:val="a4"/>
+        <w:spacing w:line="360" w:lineRule="auto"/>
+        <w:ind w:left="0"/>
+        <w:jc w:val="both"/>
+        <w:rPr>
+          <w:rFonts w:ascii="Times New Roman" w:hAnsi="Times New Roman" w:cs="Times New Roman"/>
+          <w:color w:val="000000" w:themeColor="text1"/>
+          <w:sz w:val="28"/>
+          <w:szCs w:val="28"/>
+          <w:lang w:val="en-US"/>
+        </w:rPr>
+      </w:pPr>
+      <w:r>
+        <w:rPr>
+          <w:rFonts w:ascii="Courier New" w:hAnsi="Courier New" w:cs="Courier New"/>
+          <w:b/>
+          <w:color w:val="000000" w:themeColor="text1"/>
+          <w:sz w:val="28"/>
+          <w:szCs w:val="28"/>
+          <w:lang w:val="en-US"/>
+        </w:rPr>
+        <w:t>Destination</w:t>
+      </w:r>
+      <w:r>
+        <w:rPr>
+          <w:rFonts w:ascii="Courier New" w:hAnsi="Courier New" w:cs="Courier New"/>
+          <w:b/>
+          <w:color w:val="000000" w:themeColor="text1"/>
+          <w:sz w:val="28"/>
+          <w:szCs w:val="28"/>
+        </w:rPr>
+        <w:t>: 10.0.2.15 (10.0.2.15)</w:t>
+      </w:r>
+      <w:r>
+        <w:rPr>
+          <w:rFonts w:ascii="Times New Roman" w:hAnsi="Times New Roman" w:cs="Times New Roman"/>
+          <w:color w:val="000000" w:themeColor="text1"/>
+          <w:sz w:val="28"/>
+          <w:szCs w:val="28"/>
+        </w:rPr>
+        <w:t xml:space="preserve"> </w:t>
+      </w:r>
+      <w:r>
+        <w:rPr>
+          <w:rFonts w:ascii="Times New Roman" w:hAnsi="Times New Roman" w:cs="Times New Roman"/>
+          <w:color w:val="000000" w:themeColor="text1"/>
+          <w:sz w:val="28"/>
+          <w:szCs w:val="28"/>
+        </w:rPr>
+        <w:t>–</w:t>
+      </w:r>
+      <w:r>
+        <w:rPr>
+          <w:rFonts w:ascii="Times New Roman" w:hAnsi="Times New Roman" w:cs="Times New Roman"/>
+          <w:color w:val="000000" w:themeColor="text1"/>
+          <w:sz w:val="28"/>
+          <w:szCs w:val="28"/>
+        </w:rPr>
+        <w:t xml:space="preserve"> </w:t>
+      </w:r>
+      <w:r>
+        <w:rPr>
+          <w:rFonts w:ascii="Times New Roman" w:hAnsi="Times New Roman" w:cs="Times New Roman"/>
+          <w:color w:val="000000" w:themeColor="text1"/>
+          <w:sz w:val="28"/>
+          <w:szCs w:val="28"/>
+          <w:lang w:val="en-US"/>
+        </w:rPr>
+        <w:t>ip</w:t>
+      </w:r>
+      <w:r>
+        <w:rPr>
+          <w:rFonts w:ascii="Times New Roman" w:hAnsi="Times New Roman" w:cs="Times New Roman"/>
+          <w:color w:val="000000" w:themeColor="text1"/>
+          <w:sz w:val="28"/>
+          <w:szCs w:val="28"/>
+        </w:rPr>
+        <w:t xml:space="preserve"> получателя (компьютер пользователя)</w:t>
+      </w:r>
+    </w:p>
+    <w:p>
+      <w:pPr>
+        <w:spacing w:line="360" w:lineRule="auto"/>
+        <w:jc w:val="both"/>
+        <w:rPr>
+          <w:rFonts w:ascii="Times New Roman" w:hAnsi="Times New Roman" w:cs="Times New Roman"/>
+          <w:color w:val="000000" w:themeColor="text1"/>
+          <w:sz w:val="28"/>
+          <w:szCs w:val="28"/>
+        </w:rPr>
+      </w:pPr>
+      <w:r>
+        <w:rPr>
+          <w:rFonts w:ascii="Courier New" w:hAnsi="Courier New" w:cs="Courier New"/>
+          <w:b/>
+          <w:color w:val="000000" w:themeColor="text1"/>
+          <w:sz w:val="28"/>
+          <w:szCs w:val="28"/>
+          <w:lang w:val="en-US"/>
+        </w:rPr>
+        <w:t>Data</w:t>
+      </w:r>
+      <w:r>
+        <w:rPr>
+          <w:rFonts w:ascii="Courier New" w:hAnsi="Courier New" w:cs="Courier New"/>
+          <w:b/>
+          <w:color w:val="000000" w:themeColor="text1"/>
+          <w:sz w:val="28"/>
+          <w:szCs w:val="28"/>
+        </w:rPr>
+        <w:t xml:space="preserve"> (48 </w:t>
+      </w:r>
+      <w:r>
+        <w:rPr>
+          <w:rFonts w:ascii="Courier New" w:hAnsi="Courier New" w:cs="Courier New"/>
+          <w:b/>
+          <w:color w:val="000000" w:themeColor="text1"/>
+          <w:sz w:val="28"/>
+          <w:szCs w:val="28"/>
+          <w:lang w:val="en-US"/>
+        </w:rPr>
+        <w:t>bytes</w:t>
+      </w:r>
+      <w:r>
+        <w:rPr>
+          <w:rFonts w:ascii="Courier New" w:hAnsi="Courier New" w:cs="Courier New"/>
+          <w:b/>
+          <w:color w:val="000000" w:themeColor="text1"/>
+          <w:sz w:val="28"/>
+          <w:szCs w:val="28"/>
+        </w:rPr>
+        <w:t>)</w:t>
+      </w:r>
+      <w:r>
+        <w:rPr>
+          <w:rFonts w:ascii="Times New Roman" w:hAnsi="Times New Roman" w:cs="Times New Roman"/>
+          <w:color w:val="000000" w:themeColor="text1"/>
+          <w:sz w:val="28"/>
+          <w:szCs w:val="28"/>
+        </w:rPr>
+        <w:t xml:space="preserve"> – да</w:t>
+      </w:r>
+      <w:r>
+        <w:rPr>
+          <w:rFonts w:ascii="Times New Roman" w:hAnsi="Times New Roman" w:cs="Times New Roman"/>
+          <w:color w:val="000000" w:themeColor="text1"/>
+          <w:sz w:val="28"/>
+          <w:szCs w:val="28"/>
+        </w:rPr>
+        <w:t>н</w:t>
+      </w:r>
+      <w:r>
+        <w:rPr>
+          <w:rFonts w:ascii="Times New Roman" w:hAnsi="Times New Roman" w:cs="Times New Roman"/>
+          <w:color w:val="000000" w:themeColor="text1"/>
+          <w:sz w:val="28"/>
+          <w:szCs w:val="28"/>
+        </w:rPr>
+        <w:t>ные тестового пакета</w:t>
+      </w:r>
+    </w:p>
+    <w:p>
+      <w:pPr>
+        <w:pStyle w:val="a4"/>
+        <w:numPr>
+          <w:ilvl w:val="0"/>
+          <w:numId w:val="6"/>
+        </w:numPr>
+        <w:spacing w:line="360" w:lineRule="auto"/>
+        <w:jc w:val="both"/>
+        <w:rPr>
+          <w:rFonts w:ascii="Times New Roman" w:hAnsi="Times New Roman" w:cs="Times New Roman"/>
+          <w:b/>
+          <w:color w:val="000000" w:themeColor="text1"/>
+          <w:sz w:val="28"/>
+          <w:szCs w:val="28"/>
+          <w:lang w:val="en-US"/>
+        </w:rPr>
+      </w:pPr>
+      <w:r>
+        <w:rPr>
+          <w:rFonts w:ascii="Times New Roman" w:hAnsi="Times New Roman" w:cs="Times New Roman"/>
+          <w:b/>
+          <w:color w:val="000000" w:themeColor="text1"/>
+          <w:sz w:val="28"/>
+          <w:szCs w:val="28"/>
+          <w:lang w:val="en-US"/>
+        </w:rPr>
+        <w:t xml:space="preserve">Ethernet II, </w:t>
+      </w:r>
+      <w:proofErr w:type="spellStart"/>
+      <w:r>
+        <w:rPr>
+          <w:rFonts w:ascii="Times New Roman" w:hAnsi="Times New Roman" w:cs="Times New Roman"/>
+          <w:b/>
+          <w:color w:val="000000" w:themeColor="text1"/>
+          <w:sz w:val="28"/>
+          <w:szCs w:val="28"/>
+          <w:lang w:val="en-US"/>
+        </w:rPr>
+        <w:t>Src</w:t>
+      </w:r>
+      <w:proofErr w:type="spellEnd"/>
+      <w:r>
+        <w:rPr>
+          <w:rFonts w:ascii="Times New Roman" w:hAnsi="Times New Roman" w:cs="Times New Roman"/>
+          <w:b/>
+          <w:color w:val="000000" w:themeColor="text1"/>
+          <w:sz w:val="28"/>
+          <w:szCs w:val="28"/>
+          <w:lang w:val="en-US"/>
+        </w:rPr>
+        <w:t xml:space="preserve">: RealtekU_12:35:02 (52:54:00:12:35:02), </w:t>
+      </w:r>
+      <w:proofErr w:type="spellStart"/>
+      <w:r>
+        <w:rPr>
+          <w:rFonts w:ascii="Times New Roman" w:hAnsi="Times New Roman" w:cs="Times New Roman"/>
+          <w:b/>
+          <w:color w:val="000000" w:themeColor="text1"/>
+          <w:sz w:val="28"/>
+          <w:szCs w:val="28"/>
+          <w:lang w:val="en-US"/>
+        </w:rPr>
+        <w:t>Dst</w:t>
+      </w:r>
+      <w:proofErr w:type="spellEnd"/>
+      <w:r>
+        <w:rPr>
+          <w:rFonts w:ascii="Times New Roman" w:hAnsi="Times New Roman" w:cs="Times New Roman"/>
+          <w:b/>
+          <w:color w:val="000000" w:themeColor="text1"/>
+          <w:sz w:val="28"/>
+          <w:szCs w:val="28"/>
+          <w:lang w:val="en-US"/>
+        </w:rPr>
+        <w:t>: CadmusCo_79:39:ff (08:00:27:79:39:ff)</w:t>
+      </w:r>
+    </w:p>
+    <w:p>
+      <w:pPr>
+        <w:pStyle w:val="a4"/>
+        <w:spacing w:line="360" w:lineRule="auto"/>
+        <w:ind w:left="0"/>
+        <w:jc w:val="center"/>
+        <w:rPr>
+          <w:rFonts w:ascii="Times New Roman" w:hAnsi="Times New Roman" w:cs="Times New Roman"/>
+          <w:color w:val="000000" w:themeColor="text1"/>
+          <w:sz w:val="28"/>
+          <w:szCs w:val="28"/>
+          <w:lang w:val="en-US"/>
+        </w:rPr>
+      </w:pPr>
+      <w:r>
+        <w:rPr>
+          <w:rFonts w:ascii="Times New Roman" w:hAnsi="Times New Roman" w:cs="Times New Roman"/>
+          <w:noProof/>
+          <w:color w:val="000000" w:themeColor="text1"/>
+          <w:sz w:val="28"/>
+          <w:szCs w:val="28"/>
+          <w:lang w:eastAsia="ru-RU"/>
+        </w:rPr>
+        <w:lastRenderedPageBreak/>
+        <w:drawing>
+          <wp:inline distT="0" distB="0" distL="0" distR="0" wp14:anchorId="15BF733F" wp14:editId="6CB4E810">
+            <wp:extent cx="5572125" cy="1266825"/>
+            <wp:effectExtent l="0" t="0" r="9525" b="9525"/>
+            <wp:docPr id="4" name="Рисунок 4" descr="http://habrastorage.org/getpro/habr/post_images/913/b51/612/913b516122a6c0252b2a445f42e8f697.jpg"/>
+            <wp:cNvGraphicFramePr>
+              <a:graphicFrameLocks xmlns:a="http://schemas.openxmlformats.org/drawingml/2006/main" noChangeAspect="1"/>
+            </wp:cNvGraphicFramePr>
+            <a:graphic xmlns:a="http://schemas.openxmlformats.org/drawingml/2006/main">
+              <a:graphicData uri="http://schemas.openxmlformats.org/drawingml/2006/picture">
+                <pic:pic xmlns:pic="http://schemas.openxmlformats.org/drawingml/2006/picture">
+                  <pic:nvPicPr>
+                    <pic:cNvPr id="0" name="Picture 12" descr="http://habrastorage.org/getpro/habr/post_images/913/b51/612/913b516122a6c0252b2a445f42e8f697.jpg"/>
+                    <pic:cNvPicPr>
+                      <a:picLocks noChangeAspect="1" noChangeArrowheads="1"/>
+                    </pic:cNvPicPr>
+                  </pic:nvPicPr>
+                  <pic:blipFill>
+                    <a:blip r:embed="rId13">
+                      <a:extLst>
+                        <a:ext uri="{28A0092B-C50C-407E-A947-70E740481C1C}">
+                          <a14:useLocalDpi xmlns:a14="http://schemas.microsoft.com/office/drawing/2010/main" val="0"/>
+                        </a:ext>
+                      </a:extLst>
+                    </a:blip>
+                    <a:srcRect/>
+                    <a:stretch>
+                      <a:fillRect/>
+                    </a:stretch>
+                  </pic:blipFill>
+                  <pic:spPr bwMode="auto">
+                    <a:xfrm>
+                      <a:off x="0" y="0"/>
+                      <a:ext cx="5572125" cy="1266825"/>
+                    </a:xfrm>
+                    <a:prstGeom prst="rect">
+                      <a:avLst/>
+                    </a:prstGeom>
+                    <a:noFill/>
+                    <a:ln>
+                      <a:noFill/>
+                    </a:ln>
+                  </pic:spPr>
+                </pic:pic>
+              </a:graphicData>
+            </a:graphic>
+          </wp:inline>
+        </w:drawing>
+      </w:r>
+    </w:p>
+    <w:p>
+      <w:pPr>
+        <w:pStyle w:val="a4"/>
+        <w:spacing w:after="0" w:line="360" w:lineRule="auto"/>
+        <w:ind w:left="0"/>
+        <w:jc w:val="center"/>
+        <w:rPr>
+          <w:rFonts w:ascii="Times New Roman" w:hAnsi="Times New Roman" w:cs="Times New Roman"/>
+          <w:color w:val="000000" w:themeColor="text1"/>
+          <w:sz w:val="28"/>
+          <w:szCs w:val="28"/>
+          <w:lang w:val="en-US"/>
+        </w:rPr>
+      </w:pPr>
+      <w:r>
+        <w:rPr>
+          <w:rFonts w:ascii="Times New Roman" w:hAnsi="Times New Roman" w:cs="Times New Roman"/>
+          <w:color w:val="000000" w:themeColor="text1"/>
+          <w:sz w:val="28"/>
+          <w:szCs w:val="28"/>
+        </w:rPr>
+        <w:t xml:space="preserve">Рисунок 5. Структура кадра </w:t>
+      </w:r>
+      <w:r>
+        <w:rPr>
+          <w:rFonts w:ascii="Times New Roman" w:hAnsi="Times New Roman" w:cs="Times New Roman"/>
+          <w:color w:val="000000" w:themeColor="text1"/>
+          <w:sz w:val="28"/>
+          <w:szCs w:val="28"/>
+          <w:lang w:val="en-US"/>
+        </w:rPr>
+        <w:t xml:space="preserve">Ethernet </w:t>
+      </w:r>
+      <w:proofErr w:type="spellStart"/>
+      <w:r>
+        <w:rPr>
+          <w:rFonts w:ascii="Times New Roman" w:hAnsi="Times New Roman" w:cs="Times New Roman"/>
+          <w:color w:val="000000" w:themeColor="text1"/>
+          <w:sz w:val="28"/>
+          <w:szCs w:val="28"/>
+          <w:lang w:val="en-US"/>
+        </w:rPr>
+        <w:t>ll</w:t>
       </w:r>
       <w:proofErr w:type="spellEnd"/>
     </w:p>
     <w:p>
-      <w:r>
-        <w:t xml:space="preserve"> выбрать интерфейс p5p1 и посмотреть передачу-приём пакетов и запросов</w:t>
+      <w:pPr>
+        <w:pStyle w:val="a4"/>
+        <w:spacing w:line="360" w:lineRule="auto"/>
+        <w:ind w:left="0"/>
+        <w:jc w:val="both"/>
+        <w:rPr>
+          <w:rFonts w:ascii="Times New Roman" w:hAnsi="Times New Roman" w:cs="Times New Roman"/>
+          <w:color w:val="000000" w:themeColor="text1"/>
+          <w:sz w:val="28"/>
+          <w:szCs w:val="28"/>
+          <w:lang w:val="en-US"/>
+        </w:rPr>
+      </w:pPr>
+      <w:proofErr w:type="spellStart"/>
+      <w:r>
+        <w:rPr>
+          <w:rFonts w:ascii="Courier New" w:hAnsi="Courier New" w:cs="Courier New"/>
+          <w:b/>
+          <w:bCs/>
+          <w:color w:val="000000" w:themeColor="text1"/>
+          <w:sz w:val="28"/>
+          <w:szCs w:val="28"/>
+          <w:bdr w:val="none" w:sz="0" w:space="0" w:color="auto" w:frame="1"/>
+          <w:shd w:val="clear" w:color="auto" w:fill="FFFFFF"/>
+        </w:rPr>
+        <w:t>Preamble</w:t>
+      </w:r>
+      <w:proofErr w:type="spellEnd"/>
+      <w:r>
+        <w:rPr>
+          <w:rStyle w:val="apple-converted-space"/>
+          <w:rFonts w:ascii="Courier New" w:hAnsi="Courier New" w:cs="Courier New"/>
+          <w:b/>
+          <w:bCs/>
+          <w:color w:val="000000" w:themeColor="text1"/>
+          <w:sz w:val="28"/>
+          <w:szCs w:val="28"/>
+          <w:bdr w:val="none" w:sz="0" w:space="0" w:color="auto" w:frame="1"/>
+          <w:shd w:val="clear" w:color="auto" w:fill="FFFFFF"/>
+        </w:rPr>
+        <w:t> </w:t>
+      </w:r>
+      <w:r>
+        <w:rPr>
+          <w:rFonts w:ascii="Times New Roman" w:hAnsi="Times New Roman" w:cs="Times New Roman"/>
+          <w:color w:val="000000" w:themeColor="text1"/>
+          <w:sz w:val="28"/>
+          <w:szCs w:val="28"/>
+          <w:shd w:val="clear" w:color="auto" w:fill="FFFFFF"/>
+        </w:rPr>
+        <w:t xml:space="preserve">– последовательность бит, по сути, не являющаяся частью ETH заголовка определяющая начало </w:t>
+      </w:r>
+      <w:proofErr w:type="spellStart"/>
+      <w:r>
+        <w:rPr>
+          <w:rFonts w:ascii="Times New Roman" w:hAnsi="Times New Roman" w:cs="Times New Roman"/>
+          <w:color w:val="000000" w:themeColor="text1"/>
+          <w:sz w:val="28"/>
+          <w:szCs w:val="28"/>
+          <w:shd w:val="clear" w:color="auto" w:fill="FFFFFF"/>
+        </w:rPr>
+        <w:t>Ethernet</w:t>
+      </w:r>
+      <w:proofErr w:type="spellEnd"/>
+      <w:r>
+        <w:rPr>
+          <w:rFonts w:ascii="Times New Roman" w:hAnsi="Times New Roman" w:cs="Times New Roman"/>
+          <w:color w:val="000000" w:themeColor="text1"/>
+          <w:sz w:val="28"/>
+          <w:szCs w:val="28"/>
+          <w:shd w:val="clear" w:color="auto" w:fill="FFFFFF"/>
+        </w:rPr>
+        <w:t xml:space="preserve"> фрейма.</w:t>
       </w:r>
     </w:p>
     <w:p>
-      <w:r>
-        <w:t xml:space="preserve"> потом в параллельной консоли </w:t>
+      <w:pPr>
+        <w:pStyle w:val="a4"/>
+        <w:spacing w:line="360" w:lineRule="auto"/>
+        <w:ind w:left="0"/>
+        <w:jc w:val="both"/>
+        <w:rPr>
+          <w:rFonts w:ascii="Times New Roman" w:hAnsi="Times New Roman" w:cs="Times New Roman"/>
+          <w:color w:val="000000" w:themeColor="text1"/>
+          <w:sz w:val="28"/>
+          <w:szCs w:val="28"/>
+        </w:rPr>
+      </w:pPr>
+      <w:r>
+        <w:rPr>
+          <w:rFonts w:ascii="Courier New" w:hAnsi="Courier New" w:cs="Courier New"/>
+          <w:b/>
+          <w:color w:val="000000" w:themeColor="text1"/>
+          <w:sz w:val="28"/>
+          <w:szCs w:val="28"/>
+          <w:lang w:val="en-US"/>
+        </w:rPr>
+        <w:t>Destination</w:t>
+      </w:r>
+      <w:r>
+        <w:rPr>
+          <w:rFonts w:ascii="Courier New" w:hAnsi="Courier New" w:cs="Courier New"/>
+          <w:b/>
+          <w:color w:val="000000" w:themeColor="text1"/>
+          <w:sz w:val="28"/>
+          <w:szCs w:val="28"/>
+        </w:rPr>
+        <w:t xml:space="preserve">: </w:t>
       </w:r>
       <w:proofErr w:type="spellStart"/>
       <w:r>
-        <w:t>пинингуем</w:t>
+        <w:rPr>
+          <w:rFonts w:ascii="Courier New" w:hAnsi="Courier New" w:cs="Courier New"/>
+          <w:b/>
+          <w:color w:val="000000" w:themeColor="text1"/>
+          <w:sz w:val="28"/>
+          <w:szCs w:val="28"/>
+          <w:lang w:val="en-US"/>
+        </w:rPr>
+        <w:t>CadmusCo</w:t>
+      </w:r>
+      <w:proofErr w:type="spellEnd"/>
+      <w:r>
+        <w:rPr>
+          <w:rFonts w:ascii="Courier New" w:hAnsi="Courier New" w:cs="Courier New"/>
+          <w:b/>
+          <w:color w:val="000000" w:themeColor="text1"/>
+          <w:sz w:val="28"/>
+          <w:szCs w:val="28"/>
+        </w:rPr>
+        <w:t>_79:39</w:t>
+      </w:r>
+      <w:proofErr w:type="gramStart"/>
+      <w:r>
+        <w:rPr>
+          <w:rFonts w:ascii="Courier New" w:hAnsi="Courier New" w:cs="Courier New"/>
+          <w:b/>
+          <w:color w:val="000000" w:themeColor="text1"/>
+          <w:sz w:val="28"/>
+          <w:szCs w:val="28"/>
+        </w:rPr>
+        <w:t>:</w:t>
+      </w:r>
+      <w:r>
+        <w:rPr>
+          <w:rFonts w:ascii="Courier New" w:hAnsi="Courier New" w:cs="Courier New"/>
+          <w:b/>
+          <w:color w:val="000000" w:themeColor="text1"/>
+          <w:sz w:val="28"/>
+          <w:szCs w:val="28"/>
+          <w:lang w:val="en-US"/>
+        </w:rPr>
+        <w:t>ff</w:t>
+      </w:r>
+      <w:proofErr w:type="gramEnd"/>
+      <w:r>
+        <w:rPr>
+          <w:rFonts w:ascii="Courier New" w:hAnsi="Courier New" w:cs="Courier New"/>
+          <w:b/>
+          <w:color w:val="000000" w:themeColor="text1"/>
+          <w:sz w:val="28"/>
+          <w:szCs w:val="28"/>
+        </w:rPr>
+        <w:t xml:space="preserve"> (08:00:27:79:39:</w:t>
+      </w:r>
+      <w:r>
+        <w:rPr>
+          <w:rFonts w:ascii="Courier New" w:hAnsi="Courier New" w:cs="Courier New"/>
+          <w:b/>
+          <w:color w:val="000000" w:themeColor="text1"/>
+          <w:sz w:val="28"/>
+          <w:szCs w:val="28"/>
+          <w:lang w:val="en-US"/>
+        </w:rPr>
+        <w:t>ff</w:t>
+      </w:r>
+      <w:r>
+        <w:rPr>
+          <w:rFonts w:ascii="Courier New" w:hAnsi="Courier New" w:cs="Courier New"/>
+          <w:b/>
+          <w:color w:val="000000" w:themeColor="text1"/>
+          <w:sz w:val="28"/>
+          <w:szCs w:val="28"/>
+        </w:rPr>
+        <w:t>)</w:t>
+      </w:r>
+      <w:r>
+        <w:rPr>
+          <w:rFonts w:ascii="Times New Roman" w:hAnsi="Times New Roman" w:cs="Times New Roman"/>
+          <w:color w:val="000000" w:themeColor="text1"/>
+          <w:sz w:val="28"/>
+          <w:szCs w:val="28"/>
+        </w:rPr>
+        <w:t xml:space="preserve"> - </w:t>
+      </w:r>
+      <w:r>
+        <w:rPr>
+          <w:rFonts w:ascii="Times New Roman" w:hAnsi="Times New Roman" w:cs="Times New Roman"/>
+          <w:color w:val="000000" w:themeColor="text1"/>
+          <w:sz w:val="28"/>
+          <w:szCs w:val="28"/>
+          <w:shd w:val="clear" w:color="auto" w:fill="FFFFFF"/>
+        </w:rPr>
+        <w:t xml:space="preserve">MAC адрес назначения, может быть </w:t>
+      </w:r>
+      <w:proofErr w:type="spellStart"/>
+      <w:r>
+        <w:rPr>
+          <w:rFonts w:ascii="Times New Roman" w:hAnsi="Times New Roman" w:cs="Times New Roman"/>
+          <w:color w:val="000000" w:themeColor="text1"/>
+          <w:sz w:val="28"/>
+          <w:szCs w:val="28"/>
+          <w:shd w:val="clear" w:color="auto" w:fill="FFFFFF"/>
+        </w:rPr>
+        <w:t>юникастом</w:t>
+      </w:r>
+      <w:proofErr w:type="spellEnd"/>
+      <w:r>
+        <w:rPr>
+          <w:rFonts w:ascii="Times New Roman" w:hAnsi="Times New Roman" w:cs="Times New Roman"/>
+          <w:color w:val="000000" w:themeColor="text1"/>
+          <w:sz w:val="28"/>
+          <w:szCs w:val="28"/>
+          <w:shd w:val="clear" w:color="auto" w:fill="FFFFFF"/>
+        </w:rPr>
+        <w:t xml:space="preserve">, </w:t>
+      </w:r>
+      <w:proofErr w:type="spellStart"/>
+      <w:r>
+        <w:rPr>
+          <w:rFonts w:ascii="Times New Roman" w:hAnsi="Times New Roman" w:cs="Times New Roman"/>
+          <w:color w:val="000000" w:themeColor="text1"/>
+          <w:sz w:val="28"/>
+          <w:szCs w:val="28"/>
+          <w:shd w:val="clear" w:color="auto" w:fill="FFFFFF"/>
+        </w:rPr>
+        <w:t>мультикастом</w:t>
+      </w:r>
+      <w:proofErr w:type="spellEnd"/>
+      <w:r>
+        <w:rPr>
+          <w:rFonts w:ascii="Times New Roman" w:hAnsi="Times New Roman" w:cs="Times New Roman"/>
+          <w:color w:val="000000" w:themeColor="text1"/>
+          <w:sz w:val="28"/>
+          <w:szCs w:val="28"/>
+          <w:shd w:val="clear" w:color="auto" w:fill="FFFFFF"/>
+        </w:rPr>
+        <w:t xml:space="preserve">, </w:t>
+      </w:r>
+      <w:proofErr w:type="spellStart"/>
+      <w:r>
+        <w:rPr>
+          <w:rFonts w:ascii="Times New Roman" w:hAnsi="Times New Roman" w:cs="Times New Roman"/>
+          <w:color w:val="000000" w:themeColor="text1"/>
+          <w:sz w:val="28"/>
+          <w:szCs w:val="28"/>
+          <w:shd w:val="clear" w:color="auto" w:fill="FFFFFF"/>
+        </w:rPr>
+        <w:t>бродкастом</w:t>
       </w:r>
       <w:proofErr w:type="spellEnd"/>
     </w:p>
     <w:p>
-      <w:r>
-        <w:t xml:space="preserve">1) </w:t>
-      </w:r>
-      <w:proofErr w:type="gramStart"/>
-      <w:r>
-        <w:t>10.0.75.11  -</w:t>
-      </w:r>
-      <w:proofErr w:type="gramEnd"/>
-      <w:r>
-        <w:t xml:space="preserve"> сервер кафедры</w:t>
+      <w:pPr>
+        <w:pStyle w:val="a4"/>
+        <w:spacing w:line="360" w:lineRule="auto"/>
+        <w:ind w:left="0"/>
+        <w:jc w:val="both"/>
+        <w:rPr>
+          <w:rFonts w:ascii="Times New Roman" w:hAnsi="Times New Roman" w:cs="Times New Roman"/>
+          <w:color w:val="000000" w:themeColor="text1"/>
+          <w:sz w:val="28"/>
+          <w:szCs w:val="28"/>
+        </w:rPr>
+      </w:pPr>
+      <w:r>
+        <w:rPr>
+          <w:rFonts w:ascii="Courier New" w:hAnsi="Courier New" w:cs="Courier New"/>
+          <w:b/>
+          <w:color w:val="000000" w:themeColor="text1"/>
+          <w:sz w:val="28"/>
+          <w:szCs w:val="28"/>
+          <w:lang w:val="en-US"/>
+        </w:rPr>
+        <w:t>Source</w:t>
+      </w:r>
+      <w:r>
+        <w:rPr>
+          <w:rFonts w:ascii="Courier New" w:hAnsi="Courier New" w:cs="Courier New"/>
+          <w:b/>
+          <w:color w:val="000000" w:themeColor="text1"/>
+          <w:sz w:val="28"/>
+          <w:szCs w:val="28"/>
+        </w:rPr>
+        <w:t xml:space="preserve">: </w:t>
+      </w:r>
+      <w:r>
+        <w:rPr>
+          <w:rFonts w:ascii="Courier New" w:hAnsi="Courier New" w:cs="Courier New"/>
+          <w:b/>
+          <w:color w:val="000000" w:themeColor="text1"/>
+          <w:sz w:val="28"/>
+          <w:szCs w:val="28"/>
+          <w:lang w:val="en-US"/>
+        </w:rPr>
+        <w:t>RealtekU</w:t>
+      </w:r>
+      <w:r>
+        <w:rPr>
+          <w:rFonts w:ascii="Courier New" w:hAnsi="Courier New" w:cs="Courier New"/>
+          <w:b/>
+          <w:color w:val="000000" w:themeColor="text1"/>
+          <w:sz w:val="28"/>
+          <w:szCs w:val="28"/>
+        </w:rPr>
+        <w:t>_12:35:02 (52:54:00:12:35:02)</w:t>
+      </w:r>
+      <w:r>
+        <w:rPr>
+          <w:rFonts w:ascii="Times New Roman" w:hAnsi="Times New Roman" w:cs="Times New Roman"/>
+          <w:color w:val="000000" w:themeColor="text1"/>
+          <w:sz w:val="28"/>
+          <w:szCs w:val="28"/>
+        </w:rPr>
+        <w:t xml:space="preserve"> - </w:t>
+      </w:r>
+      <w:r>
+        <w:rPr>
+          <w:rFonts w:ascii="Times New Roman" w:hAnsi="Times New Roman" w:cs="Times New Roman"/>
+          <w:color w:val="000000" w:themeColor="text1"/>
+          <w:sz w:val="28"/>
+          <w:szCs w:val="28"/>
+          <w:shd w:val="clear" w:color="auto" w:fill="FFFFFF"/>
+        </w:rPr>
+        <w:t xml:space="preserve">MAC адрес отправителя. Всегда </w:t>
+      </w:r>
+      <w:proofErr w:type="spellStart"/>
+      <w:r>
+        <w:rPr>
+          <w:rFonts w:ascii="Times New Roman" w:hAnsi="Times New Roman" w:cs="Times New Roman"/>
+          <w:color w:val="000000" w:themeColor="text1"/>
+          <w:sz w:val="28"/>
+          <w:szCs w:val="28"/>
+          <w:shd w:val="clear" w:color="auto" w:fill="FFFFFF"/>
+        </w:rPr>
+        <w:t>юникаст</w:t>
+      </w:r>
+      <w:proofErr w:type="spellEnd"/>
+      <w:r>
+        <w:rPr>
+          <w:rFonts w:ascii="Times New Roman" w:hAnsi="Times New Roman" w:cs="Times New Roman"/>
+          <w:color w:val="000000" w:themeColor="text1"/>
+          <w:sz w:val="28"/>
+          <w:szCs w:val="28"/>
+          <w:shd w:val="clear" w:color="auto" w:fill="FFFFFF"/>
+        </w:rPr>
+        <w:t>.</w:t>
+      </w:r>
+      <w:r>
+        <w:rPr>
+          <w:rStyle w:val="apple-converted-space"/>
+          <w:rFonts w:ascii="Times New Roman" w:hAnsi="Times New Roman" w:cs="Times New Roman"/>
+          <w:color w:val="000000" w:themeColor="text1"/>
+          <w:sz w:val="28"/>
+          <w:szCs w:val="28"/>
+          <w:shd w:val="clear" w:color="auto" w:fill="FFFFFF"/>
+        </w:rPr>
+        <w:t> </w:t>
       </w:r>
     </w:p>
     <w:p>
-      <w:r>
-        <w:t xml:space="preserve"> 2) 10.0.75.1</w:t>
+      <w:pPr>
+        <w:pStyle w:val="a4"/>
+        <w:spacing w:line="360" w:lineRule="auto"/>
+        <w:ind w:left="0"/>
+        <w:jc w:val="both"/>
+        <w:rPr>
+          <w:rFonts w:ascii="Times New Roman" w:hAnsi="Times New Roman" w:cs="Times New Roman"/>
+          <w:color w:val="000000" w:themeColor="text1"/>
+          <w:sz w:val="28"/>
+          <w:szCs w:val="28"/>
+        </w:rPr>
+      </w:pPr>
+      <w:r>
+        <w:rPr>
+          <w:rFonts w:ascii="Courier New" w:hAnsi="Courier New" w:cs="Courier New"/>
+          <w:b/>
+          <w:color w:val="000000" w:themeColor="text1"/>
+          <w:sz w:val="28"/>
+          <w:szCs w:val="28"/>
+          <w:lang w:val="en-US"/>
+        </w:rPr>
+        <w:t>Type</w:t>
+      </w:r>
+      <w:r>
+        <w:rPr>
+          <w:rFonts w:ascii="Courier New" w:hAnsi="Courier New" w:cs="Courier New"/>
+          <w:b/>
+          <w:color w:val="000000" w:themeColor="text1"/>
+          <w:sz w:val="28"/>
+          <w:szCs w:val="28"/>
+        </w:rPr>
+        <w:t xml:space="preserve">: </w:t>
+      </w:r>
+      <w:r>
+        <w:rPr>
+          <w:rFonts w:ascii="Courier New" w:hAnsi="Courier New" w:cs="Courier New"/>
+          <w:b/>
+          <w:color w:val="000000" w:themeColor="text1"/>
+          <w:sz w:val="28"/>
+          <w:szCs w:val="28"/>
+          <w:lang w:val="en-US"/>
+        </w:rPr>
+        <w:t>IP</w:t>
+      </w:r>
+      <w:r>
+        <w:rPr>
+          <w:rFonts w:ascii="Courier New" w:hAnsi="Courier New" w:cs="Courier New"/>
+          <w:b/>
+          <w:color w:val="000000" w:themeColor="text1"/>
+          <w:sz w:val="28"/>
+          <w:szCs w:val="28"/>
+        </w:rPr>
+        <w:t xml:space="preserve"> (0</w:t>
+      </w:r>
+      <w:r>
+        <w:rPr>
+          <w:rFonts w:ascii="Courier New" w:hAnsi="Courier New" w:cs="Courier New"/>
+          <w:b/>
+          <w:color w:val="000000" w:themeColor="text1"/>
+          <w:sz w:val="28"/>
+          <w:szCs w:val="28"/>
+          <w:lang w:val="en-US"/>
+        </w:rPr>
+        <w:t>x</w:t>
+      </w:r>
+      <w:r>
+        <w:rPr>
+          <w:rFonts w:ascii="Courier New" w:hAnsi="Courier New" w:cs="Courier New"/>
+          <w:b/>
+          <w:color w:val="000000" w:themeColor="text1"/>
+          <w:sz w:val="28"/>
+          <w:szCs w:val="28"/>
+        </w:rPr>
+        <w:t>0800)</w:t>
+      </w:r>
+      <w:r>
+        <w:rPr>
+          <w:rFonts w:ascii="Times New Roman" w:hAnsi="Times New Roman" w:cs="Times New Roman"/>
+          <w:color w:val="000000" w:themeColor="text1"/>
+          <w:sz w:val="28"/>
+          <w:szCs w:val="28"/>
+        </w:rPr>
+        <w:t xml:space="preserve"> - </w:t>
+      </w:r>
+      <w:r>
+        <w:rPr>
+          <w:rStyle w:val="apple-converted-space"/>
+          <w:rFonts w:ascii="Times New Roman" w:hAnsi="Times New Roman" w:cs="Times New Roman"/>
+          <w:color w:val="000000" w:themeColor="text1"/>
+          <w:sz w:val="28"/>
+          <w:szCs w:val="28"/>
+          <w:shd w:val="clear" w:color="auto" w:fill="FFFFFF"/>
+        </w:rPr>
+        <w:t>Идентифицирует</w:t>
+      </w:r>
+      <w:r>
+        <w:rPr>
+          <w:rFonts w:ascii="Times New Roman" w:hAnsi="Times New Roman" w:cs="Times New Roman"/>
+          <w:color w:val="000000" w:themeColor="text1"/>
+          <w:sz w:val="28"/>
+          <w:szCs w:val="28"/>
+          <w:shd w:val="clear" w:color="auto" w:fill="FFFFFF"/>
+        </w:rPr>
+        <w:t xml:space="preserve"> протокол верхнего уровня (</w:t>
+      </w:r>
+      <w:r>
+        <w:rPr>
+          <w:rFonts w:ascii="Times New Roman" w:hAnsi="Times New Roman" w:cs="Times New Roman"/>
+          <w:color w:val="000000" w:themeColor="text1"/>
+          <w:sz w:val="28"/>
+          <w:szCs w:val="28"/>
+          <w:shd w:val="clear" w:color="auto" w:fill="FFFFFF"/>
+        </w:rPr>
+        <w:t>примеру 0x0800 – Ipv4</w:t>
+      </w:r>
+      <w:r>
+        <w:rPr>
+          <w:rFonts w:ascii="Times New Roman" w:hAnsi="Times New Roman" w:cs="Times New Roman"/>
+          <w:color w:val="000000" w:themeColor="text1"/>
+          <w:sz w:val="28"/>
+          <w:szCs w:val="28"/>
+          <w:shd w:val="clear" w:color="auto" w:fill="FFFFFF"/>
+        </w:rPr>
+        <w:t>)</w:t>
+      </w:r>
+      <w:r>
+        <w:rPr>
+          <w:rFonts w:ascii="Times New Roman" w:hAnsi="Times New Roman" w:cs="Times New Roman"/>
+          <w:color w:val="000000" w:themeColor="text1"/>
+          <w:sz w:val="28"/>
+          <w:szCs w:val="28"/>
+          <w:shd w:val="clear" w:color="auto" w:fill="FFFFFF"/>
+        </w:rPr>
+        <w:t>.</w:t>
       </w:r>
     </w:p>
-    <w:p>
-      <w:r>
-        <w:t>3) 10.0.75.2</w:t>
-      </w:r>
-    </w:p>
-    <w:p>
-      <w:r>
-        <w:t xml:space="preserve"> всё </w:t>
-      </w:r>
-      <w:proofErr w:type="spellStart"/>
-      <w:r>
-        <w:t>заскриншотить</w:t>
-      </w:r>
-      <w:proofErr w:type="spellEnd"/>
-    </w:p>
-    <w:p>
-      <w:r>
-        <w:t xml:space="preserve">в </w:t>
-      </w:r>
-      <w:proofErr w:type="spellStart"/>
-      <w:r>
-        <w:t>wireshark</w:t>
-      </w:r>
-      <w:proofErr w:type="spellEnd"/>
-      <w:r>
-        <w:t xml:space="preserve"> поймать запрос </w:t>
-      </w:r>
-      <w:proofErr w:type="spellStart"/>
-      <w:r>
-        <w:t>ping</w:t>
-      </w:r>
-      <w:proofErr w:type="spellEnd"/>
-      <w:r>
-        <w:t xml:space="preserve"> </w:t>
-      </w:r>
-      <w:proofErr w:type="spellStart"/>
-      <w:r>
-        <w:t>reply</w:t>
-      </w:r>
-      <w:proofErr w:type="spellEnd"/>
-    </w:p>
-    <w:p>
-      <w:r>
-        <w:t xml:space="preserve"> развернуть все строки</w:t>
-      </w:r>
-    </w:p>
-    <w:p>
-      <w:pPr>
-        <w:rPr>
-          <w:lang w:val="en-US"/>
-        </w:rPr>
-      </w:pPr>
-      <w:r>
-        <w:rPr>
-          <w:lang w:val="en-US"/>
-        </w:rPr>
-        <w:t xml:space="preserve"> I HATE IT</w:t>
-      </w:r>
-    </w:p>
-    <w:bookmarkStart w:id="0" w:name="_GoBack"/>
-    <w:bookmarkEnd w:id="0"/>
-    <w:p>
-      <w:pPr>
-        <w:rPr>
-          <w:lang w:val="en-US"/>
-        </w:rPr>
-      </w:pPr>
-      <w:r>
-        <w:rPr>
-          <w:lang w:val="en-US"/>
-        </w:rPr>
-        <w:fldChar w:fldCharType="begin"/>
-      </w:r>
-      <w:r>
-        <w:rPr>
-          <w:lang w:val="en-US"/>
-        </w:rPr>
-        <w:instrText xml:space="preserve"> HYPERLINK "</w:instrText>
-      </w:r>
-      <w:r>
-        <w:rPr>
-          <w:lang w:val="en-US"/>
-        </w:rPr>
-        <w:instrText>https://ru.wikipedia.org/wiki/Wireshark</w:instrText>
-      </w:r>
-      <w:r>
-        <w:rPr>
-          <w:lang w:val="en-US"/>
-        </w:rPr>
-        <w:instrText xml:space="preserve">" </w:instrText>
-      </w:r>
-      <w:r>
-        <w:rPr>
-          <w:lang w:val="en-US"/>
-        </w:rPr>
-        <w:fldChar w:fldCharType="separate"/>
-      </w:r>
-      <w:r>
-        <w:rPr>
-          <w:rStyle w:val="a3"/>
-          <w:lang w:val="en-US"/>
-        </w:rPr>
-        <w:t>https://ru.wikipedia.org/wiki/Wireshark</w:t>
-      </w:r>
-      <w:r>
-        <w:rPr>
-          <w:lang w:val="en-US"/>
-        </w:rPr>
-        <w:fldChar w:fldCharType="end"/>
-      </w:r>
-    </w:p>
-    <w:p/>
     <w:sectPr>
       <w:pgSz w:w="11906" w:h="16838"/>
       <w:pgMar w:top="1134" w:right="850" w:bottom="1134" w:left="1701" w:header="708" w:footer="708" w:gutter="0"/>
@@ -181,6 +5115,820 @@
     </w:sectPr>
   </w:body>
 </w:document>
+</file>
+
+<file path=word/numbering.xml><?xml version="1.0" encoding="utf-8"?>
+<w:numbering xmlns:wpc="http://schemas.microsoft.com/office/word/2010/wordprocessingCanvas" xmlns:mc="http://schemas.openxmlformats.org/markup-compatibility/2006" xmlns:o="urn:schemas-microsoft-com:office:office" xmlns:r="http://schemas.openxmlformats.org/officeDocument/2006/relationships" xmlns:m="http://schemas.openxmlformats.org/officeDocument/2006/math" xmlns:v="urn:schemas-microsoft-com:vml" xmlns:wp14="http://schemas.microsoft.com/office/word/2010/wordprocessingDrawing" xmlns:wp="http://schemas.openxmlformats.org/drawingml/2006/wordprocessingDrawing" xmlns:w10="urn:schemas-microsoft-com:office:word" xmlns:w="http://schemas.openxmlformats.org/wordprocessingml/2006/main" xmlns:w14="http://schemas.microsoft.com/office/word/2010/wordml" xmlns:w15="http://schemas.microsoft.com/office/word/2012/wordml" xmlns:wpg="http://schemas.microsoft.com/office/word/2010/wordprocessingGroup" xmlns:wpi="http://schemas.microsoft.com/office/word/2010/wordprocessingInk" xmlns:wne="http://schemas.microsoft.com/office/word/2006/wordml" xmlns:wps="http://schemas.microsoft.com/office/word/2010/wordprocessingShape" mc:Ignorable="w14 w15 wp14">
+  <w:abstractNum w:abstractNumId="0" w15:restartNumberingAfterBreak="0">
+    <w:nsid w:val="0C9320B7"/>
+    <w:multiLevelType w:val="hybridMultilevel"/>
+    <w:tmpl w:val="98B61DCA"/>
+    <w:lvl w:ilvl="0" w:tplc="0419000F">
+      <w:start w:val="1"/>
+      <w:numFmt w:val="decimal"/>
+      <w:lvlText w:val="%1."/>
+      <w:lvlJc w:val="left"/>
+      <w:pPr>
+        <w:ind w:left="1429" w:hanging="360"/>
+      </w:pPr>
+    </w:lvl>
+    <w:lvl w:ilvl="1" w:tplc="04190019" w:tentative="1">
+      <w:start w:val="1"/>
+      <w:numFmt w:val="lowerLetter"/>
+      <w:lvlText w:val="%2."/>
+      <w:lvlJc w:val="left"/>
+      <w:pPr>
+        <w:ind w:left="2149" w:hanging="360"/>
+      </w:pPr>
+    </w:lvl>
+    <w:lvl w:ilvl="2" w:tplc="0419001B" w:tentative="1">
+      <w:start w:val="1"/>
+      <w:numFmt w:val="lowerRoman"/>
+      <w:lvlText w:val="%3."/>
+      <w:lvlJc w:val="right"/>
+      <w:pPr>
+        <w:ind w:left="2869" w:hanging="180"/>
+      </w:pPr>
+    </w:lvl>
+    <w:lvl w:ilvl="3" w:tplc="0419000F" w:tentative="1">
+      <w:start w:val="1"/>
+      <w:numFmt w:val="decimal"/>
+      <w:lvlText w:val="%4."/>
+      <w:lvlJc w:val="left"/>
+      <w:pPr>
+        <w:ind w:left="3589" w:hanging="360"/>
+      </w:pPr>
+    </w:lvl>
+    <w:lvl w:ilvl="4" w:tplc="04190019" w:tentative="1">
+      <w:start w:val="1"/>
+      <w:numFmt w:val="lowerLetter"/>
+      <w:lvlText w:val="%5."/>
+      <w:lvlJc w:val="left"/>
+      <w:pPr>
+        <w:ind w:left="4309" w:hanging="360"/>
+      </w:pPr>
+    </w:lvl>
+    <w:lvl w:ilvl="5" w:tplc="0419001B" w:tentative="1">
+      <w:start w:val="1"/>
+      <w:numFmt w:val="lowerRoman"/>
+      <w:lvlText w:val="%6."/>
+      <w:lvlJc w:val="right"/>
+      <w:pPr>
+        <w:ind w:left="5029" w:hanging="180"/>
+      </w:pPr>
+    </w:lvl>
+    <w:lvl w:ilvl="6" w:tplc="0419000F" w:tentative="1">
+      <w:start w:val="1"/>
+      <w:numFmt w:val="decimal"/>
+      <w:lvlText w:val="%7."/>
+      <w:lvlJc w:val="left"/>
+      <w:pPr>
+        <w:ind w:left="5749" w:hanging="360"/>
+      </w:pPr>
+    </w:lvl>
+    <w:lvl w:ilvl="7" w:tplc="04190019" w:tentative="1">
+      <w:start w:val="1"/>
+      <w:numFmt w:val="lowerLetter"/>
+      <w:lvlText w:val="%8."/>
+      <w:lvlJc w:val="left"/>
+      <w:pPr>
+        <w:ind w:left="6469" w:hanging="360"/>
+      </w:pPr>
+    </w:lvl>
+    <w:lvl w:ilvl="8" w:tplc="0419001B" w:tentative="1">
+      <w:start w:val="1"/>
+      <w:numFmt w:val="lowerRoman"/>
+      <w:lvlText w:val="%9."/>
+      <w:lvlJc w:val="right"/>
+      <w:pPr>
+        <w:ind w:left="7189" w:hanging="180"/>
+      </w:pPr>
+    </w:lvl>
+  </w:abstractNum>
+  <w:abstractNum w:abstractNumId="1" w15:restartNumberingAfterBreak="0">
+    <w:nsid w:val="0F2C4690"/>
+    <w:multiLevelType w:val="hybridMultilevel"/>
+    <w:tmpl w:val="845AE346"/>
+    <w:lvl w:ilvl="0" w:tplc="0419000F">
+      <w:start w:val="1"/>
+      <w:numFmt w:val="decimal"/>
+      <w:lvlText w:val="%1."/>
+      <w:lvlJc w:val="left"/>
+      <w:pPr>
+        <w:ind w:left="720" w:hanging="360"/>
+      </w:pPr>
+      <w:rPr>
+        <w:rFonts w:hint="default"/>
+      </w:rPr>
+    </w:lvl>
+    <w:lvl w:ilvl="1" w:tplc="04190019" w:tentative="1">
+      <w:start w:val="1"/>
+      <w:numFmt w:val="lowerLetter"/>
+      <w:lvlText w:val="%2."/>
+      <w:lvlJc w:val="left"/>
+      <w:pPr>
+        <w:ind w:left="1440" w:hanging="360"/>
+      </w:pPr>
+    </w:lvl>
+    <w:lvl w:ilvl="2" w:tplc="0419001B" w:tentative="1">
+      <w:start w:val="1"/>
+      <w:numFmt w:val="lowerRoman"/>
+      <w:lvlText w:val="%3."/>
+      <w:lvlJc w:val="right"/>
+      <w:pPr>
+        <w:ind w:left="2160" w:hanging="180"/>
+      </w:pPr>
+    </w:lvl>
+    <w:lvl w:ilvl="3" w:tplc="0419000F" w:tentative="1">
+      <w:start w:val="1"/>
+      <w:numFmt w:val="decimal"/>
+      <w:lvlText w:val="%4."/>
+      <w:lvlJc w:val="left"/>
+      <w:pPr>
+        <w:ind w:left="2880" w:hanging="360"/>
+      </w:pPr>
+    </w:lvl>
+    <w:lvl w:ilvl="4" w:tplc="04190019" w:tentative="1">
+      <w:start w:val="1"/>
+      <w:numFmt w:val="lowerLetter"/>
+      <w:lvlText w:val="%5."/>
+      <w:lvlJc w:val="left"/>
+      <w:pPr>
+        <w:ind w:left="3600" w:hanging="360"/>
+      </w:pPr>
+    </w:lvl>
+    <w:lvl w:ilvl="5" w:tplc="0419001B" w:tentative="1">
+      <w:start w:val="1"/>
+      <w:numFmt w:val="lowerRoman"/>
+      <w:lvlText w:val="%6."/>
+      <w:lvlJc w:val="right"/>
+      <w:pPr>
+        <w:ind w:left="4320" w:hanging="180"/>
+      </w:pPr>
+    </w:lvl>
+    <w:lvl w:ilvl="6" w:tplc="0419000F" w:tentative="1">
+      <w:start w:val="1"/>
+      <w:numFmt w:val="decimal"/>
+      <w:lvlText w:val="%7."/>
+      <w:lvlJc w:val="left"/>
+      <w:pPr>
+        <w:ind w:left="5040" w:hanging="360"/>
+      </w:pPr>
+    </w:lvl>
+    <w:lvl w:ilvl="7" w:tplc="04190019" w:tentative="1">
+      <w:start w:val="1"/>
+      <w:numFmt w:val="lowerLetter"/>
+      <w:lvlText w:val="%8."/>
+      <w:lvlJc w:val="left"/>
+      <w:pPr>
+        <w:ind w:left="5760" w:hanging="360"/>
+      </w:pPr>
+    </w:lvl>
+    <w:lvl w:ilvl="8" w:tplc="0419001B" w:tentative="1">
+      <w:start w:val="1"/>
+      <w:numFmt w:val="lowerRoman"/>
+      <w:lvlText w:val="%9."/>
+      <w:lvlJc w:val="right"/>
+      <w:pPr>
+        <w:ind w:left="6480" w:hanging="180"/>
+      </w:pPr>
+    </w:lvl>
+  </w:abstractNum>
+  <w:abstractNum w:abstractNumId="2" w15:restartNumberingAfterBreak="0">
+    <w:nsid w:val="16944E6B"/>
+    <w:multiLevelType w:val="hybridMultilevel"/>
+    <w:tmpl w:val="A1D0466E"/>
+    <w:lvl w:ilvl="0" w:tplc="5E16CA48">
+      <w:start w:val="1"/>
+      <w:numFmt w:val="decimal"/>
+      <w:lvlText w:val="%1."/>
+      <w:lvlJc w:val="left"/>
+      <w:pPr>
+        <w:ind w:left="1069" w:hanging="360"/>
+      </w:pPr>
+      <w:rPr>
+        <w:rFonts w:hint="default"/>
+      </w:rPr>
+    </w:lvl>
+    <w:lvl w:ilvl="1" w:tplc="04190019" w:tentative="1">
+      <w:start w:val="1"/>
+      <w:numFmt w:val="lowerLetter"/>
+      <w:lvlText w:val="%2."/>
+      <w:lvlJc w:val="left"/>
+      <w:pPr>
+        <w:ind w:left="1789" w:hanging="360"/>
+      </w:pPr>
+    </w:lvl>
+    <w:lvl w:ilvl="2" w:tplc="0419001B" w:tentative="1">
+      <w:start w:val="1"/>
+      <w:numFmt w:val="lowerRoman"/>
+      <w:lvlText w:val="%3."/>
+      <w:lvlJc w:val="right"/>
+      <w:pPr>
+        <w:ind w:left="2509" w:hanging="180"/>
+      </w:pPr>
+    </w:lvl>
+    <w:lvl w:ilvl="3" w:tplc="0419000F" w:tentative="1">
+      <w:start w:val="1"/>
+      <w:numFmt w:val="decimal"/>
+      <w:lvlText w:val="%4."/>
+      <w:lvlJc w:val="left"/>
+      <w:pPr>
+        <w:ind w:left="3229" w:hanging="360"/>
+      </w:pPr>
+    </w:lvl>
+    <w:lvl w:ilvl="4" w:tplc="04190019" w:tentative="1">
+      <w:start w:val="1"/>
+      <w:numFmt w:val="lowerLetter"/>
+      <w:lvlText w:val="%5."/>
+      <w:lvlJc w:val="left"/>
+      <w:pPr>
+        <w:ind w:left="3949" w:hanging="360"/>
+      </w:pPr>
+    </w:lvl>
+    <w:lvl w:ilvl="5" w:tplc="0419001B" w:tentative="1">
+      <w:start w:val="1"/>
+      <w:numFmt w:val="lowerRoman"/>
+      <w:lvlText w:val="%6."/>
+      <w:lvlJc w:val="right"/>
+      <w:pPr>
+        <w:ind w:left="4669" w:hanging="180"/>
+      </w:pPr>
+    </w:lvl>
+    <w:lvl w:ilvl="6" w:tplc="0419000F" w:tentative="1">
+      <w:start w:val="1"/>
+      <w:numFmt w:val="decimal"/>
+      <w:lvlText w:val="%7."/>
+      <w:lvlJc w:val="left"/>
+      <w:pPr>
+        <w:ind w:left="5389" w:hanging="360"/>
+      </w:pPr>
+    </w:lvl>
+    <w:lvl w:ilvl="7" w:tplc="04190019" w:tentative="1">
+      <w:start w:val="1"/>
+      <w:numFmt w:val="lowerLetter"/>
+      <w:lvlText w:val="%8."/>
+      <w:lvlJc w:val="left"/>
+      <w:pPr>
+        <w:ind w:left="6109" w:hanging="360"/>
+      </w:pPr>
+    </w:lvl>
+    <w:lvl w:ilvl="8" w:tplc="0419001B" w:tentative="1">
+      <w:start w:val="1"/>
+      <w:numFmt w:val="lowerRoman"/>
+      <w:lvlText w:val="%9."/>
+      <w:lvlJc w:val="right"/>
+      <w:pPr>
+        <w:ind w:left="6829" w:hanging="180"/>
+      </w:pPr>
+    </w:lvl>
+  </w:abstractNum>
+  <w:abstractNum w:abstractNumId="3" w15:restartNumberingAfterBreak="0">
+    <w:nsid w:val="1AF56688"/>
+    <w:multiLevelType w:val="hybridMultilevel"/>
+    <w:tmpl w:val="7ABAAF9E"/>
+    <w:lvl w:ilvl="0" w:tplc="068455D0">
+      <w:start w:val="1"/>
+      <w:numFmt w:val="bullet"/>
+      <w:lvlText w:val="-"/>
+      <w:lvlJc w:val="left"/>
+      <w:pPr>
+        <w:ind w:left="1440" w:hanging="360"/>
+      </w:pPr>
+      <w:rPr>
+        <w:rFonts w:ascii="Times New Roman" w:hAnsi="Times New Roman" w:cs="Times New Roman" w:hint="default"/>
+      </w:rPr>
+    </w:lvl>
+    <w:lvl w:ilvl="1" w:tplc="04190003" w:tentative="1">
+      <w:start w:val="1"/>
+      <w:numFmt w:val="bullet"/>
+      <w:lvlText w:val="o"/>
+      <w:lvlJc w:val="left"/>
+      <w:pPr>
+        <w:ind w:left="2160" w:hanging="360"/>
+      </w:pPr>
+      <w:rPr>
+        <w:rFonts w:ascii="Courier New" w:hAnsi="Courier New" w:cs="Courier New" w:hint="default"/>
+      </w:rPr>
+    </w:lvl>
+    <w:lvl w:ilvl="2" w:tplc="04190005" w:tentative="1">
+      <w:start w:val="1"/>
+      <w:numFmt w:val="bullet"/>
+      <w:lvlText w:val=""/>
+      <w:lvlJc w:val="left"/>
+      <w:pPr>
+        <w:ind w:left="2880" w:hanging="360"/>
+      </w:pPr>
+      <w:rPr>
+        <w:rFonts w:ascii="Wingdings" w:hAnsi="Wingdings" w:hint="default"/>
+      </w:rPr>
+    </w:lvl>
+    <w:lvl w:ilvl="3" w:tplc="04190001" w:tentative="1">
+      <w:start w:val="1"/>
+      <w:numFmt w:val="bullet"/>
+      <w:lvlText w:val=""/>
+      <w:lvlJc w:val="left"/>
+      <w:pPr>
+        <w:ind w:left="3600" w:hanging="360"/>
+      </w:pPr>
+      <w:rPr>
+        <w:rFonts w:ascii="Symbol" w:hAnsi="Symbol" w:hint="default"/>
+      </w:rPr>
+    </w:lvl>
+    <w:lvl w:ilvl="4" w:tplc="04190003" w:tentative="1">
+      <w:start w:val="1"/>
+      <w:numFmt w:val="bullet"/>
+      <w:lvlText w:val="o"/>
+      <w:lvlJc w:val="left"/>
+      <w:pPr>
+        <w:ind w:left="4320" w:hanging="360"/>
+      </w:pPr>
+      <w:rPr>
+        <w:rFonts w:ascii="Courier New" w:hAnsi="Courier New" w:cs="Courier New" w:hint="default"/>
+      </w:rPr>
+    </w:lvl>
+    <w:lvl w:ilvl="5" w:tplc="04190005" w:tentative="1">
+      <w:start w:val="1"/>
+      <w:numFmt w:val="bullet"/>
+      <w:lvlText w:val=""/>
+      <w:lvlJc w:val="left"/>
+      <w:pPr>
+        <w:ind w:left="5040" w:hanging="360"/>
+      </w:pPr>
+      <w:rPr>
+        <w:rFonts w:ascii="Wingdings" w:hAnsi="Wingdings" w:hint="default"/>
+      </w:rPr>
+    </w:lvl>
+    <w:lvl w:ilvl="6" w:tplc="04190001" w:tentative="1">
+      <w:start w:val="1"/>
+      <w:numFmt w:val="bullet"/>
+      <w:lvlText w:val=""/>
+      <w:lvlJc w:val="left"/>
+      <w:pPr>
+        <w:ind w:left="5760" w:hanging="360"/>
+      </w:pPr>
+      <w:rPr>
+        <w:rFonts w:ascii="Symbol" w:hAnsi="Symbol" w:hint="default"/>
+      </w:rPr>
+    </w:lvl>
+    <w:lvl w:ilvl="7" w:tplc="04190003" w:tentative="1">
+      <w:start w:val="1"/>
+      <w:numFmt w:val="bullet"/>
+      <w:lvlText w:val="o"/>
+      <w:lvlJc w:val="left"/>
+      <w:pPr>
+        <w:ind w:left="6480" w:hanging="360"/>
+      </w:pPr>
+      <w:rPr>
+        <w:rFonts w:ascii="Courier New" w:hAnsi="Courier New" w:cs="Courier New" w:hint="default"/>
+      </w:rPr>
+    </w:lvl>
+    <w:lvl w:ilvl="8" w:tplc="04190005" w:tentative="1">
+      <w:start w:val="1"/>
+      <w:numFmt w:val="bullet"/>
+      <w:lvlText w:val=""/>
+      <w:lvlJc w:val="left"/>
+      <w:pPr>
+        <w:ind w:left="7200" w:hanging="360"/>
+      </w:pPr>
+      <w:rPr>
+        <w:rFonts w:ascii="Wingdings" w:hAnsi="Wingdings" w:hint="default"/>
+      </w:rPr>
+    </w:lvl>
+  </w:abstractNum>
+  <w:abstractNum w:abstractNumId="4" w15:restartNumberingAfterBreak="0">
+    <w:nsid w:val="282F5E37"/>
+    <w:multiLevelType w:val="hybridMultilevel"/>
+    <w:tmpl w:val="76B0CDDE"/>
+    <w:lvl w:ilvl="0" w:tplc="068455D0">
+      <w:start w:val="1"/>
+      <w:numFmt w:val="bullet"/>
+      <w:lvlText w:val="-"/>
+      <w:lvlJc w:val="left"/>
+      <w:pPr>
+        <w:ind w:left="720" w:hanging="360"/>
+      </w:pPr>
+      <w:rPr>
+        <w:rFonts w:ascii="Times New Roman" w:hAnsi="Times New Roman" w:cs="Times New Roman" w:hint="default"/>
+      </w:rPr>
+    </w:lvl>
+    <w:lvl w:ilvl="1" w:tplc="04190003" w:tentative="1">
+      <w:start w:val="1"/>
+      <w:numFmt w:val="bullet"/>
+      <w:lvlText w:val="o"/>
+      <w:lvlJc w:val="left"/>
+      <w:pPr>
+        <w:ind w:left="1440" w:hanging="360"/>
+      </w:pPr>
+      <w:rPr>
+        <w:rFonts w:ascii="Courier New" w:hAnsi="Courier New" w:cs="Courier New" w:hint="default"/>
+      </w:rPr>
+    </w:lvl>
+    <w:lvl w:ilvl="2" w:tplc="04190005" w:tentative="1">
+      <w:start w:val="1"/>
+      <w:numFmt w:val="bullet"/>
+      <w:lvlText w:val=""/>
+      <w:lvlJc w:val="left"/>
+      <w:pPr>
+        <w:ind w:left="2160" w:hanging="360"/>
+      </w:pPr>
+      <w:rPr>
+        <w:rFonts w:ascii="Wingdings" w:hAnsi="Wingdings" w:hint="default"/>
+      </w:rPr>
+    </w:lvl>
+    <w:lvl w:ilvl="3" w:tplc="04190001" w:tentative="1">
+      <w:start w:val="1"/>
+      <w:numFmt w:val="bullet"/>
+      <w:lvlText w:val=""/>
+      <w:lvlJc w:val="left"/>
+      <w:pPr>
+        <w:ind w:left="2880" w:hanging="360"/>
+      </w:pPr>
+      <w:rPr>
+        <w:rFonts w:ascii="Symbol" w:hAnsi="Symbol" w:hint="default"/>
+      </w:rPr>
+    </w:lvl>
+    <w:lvl w:ilvl="4" w:tplc="04190003" w:tentative="1">
+      <w:start w:val="1"/>
+      <w:numFmt w:val="bullet"/>
+      <w:lvlText w:val="o"/>
+      <w:lvlJc w:val="left"/>
+      <w:pPr>
+        <w:ind w:left="3600" w:hanging="360"/>
+      </w:pPr>
+      <w:rPr>
+        <w:rFonts w:ascii="Courier New" w:hAnsi="Courier New" w:cs="Courier New" w:hint="default"/>
+      </w:rPr>
+    </w:lvl>
+    <w:lvl w:ilvl="5" w:tplc="04190005" w:tentative="1">
+      <w:start w:val="1"/>
+      <w:numFmt w:val="bullet"/>
+      <w:lvlText w:val=""/>
+      <w:lvlJc w:val="left"/>
+      <w:pPr>
+        <w:ind w:left="4320" w:hanging="360"/>
+      </w:pPr>
+      <w:rPr>
+        <w:rFonts w:ascii="Wingdings" w:hAnsi="Wingdings" w:hint="default"/>
+      </w:rPr>
+    </w:lvl>
+    <w:lvl w:ilvl="6" w:tplc="04190001" w:tentative="1">
+      <w:start w:val="1"/>
+      <w:numFmt w:val="bullet"/>
+      <w:lvlText w:val=""/>
+      <w:lvlJc w:val="left"/>
+      <w:pPr>
+        <w:ind w:left="5040" w:hanging="360"/>
+      </w:pPr>
+      <w:rPr>
+        <w:rFonts w:ascii="Symbol" w:hAnsi="Symbol" w:hint="default"/>
+      </w:rPr>
+    </w:lvl>
+    <w:lvl w:ilvl="7" w:tplc="04190003" w:tentative="1">
+      <w:start w:val="1"/>
+      <w:numFmt w:val="bullet"/>
+      <w:lvlText w:val="o"/>
+      <w:lvlJc w:val="left"/>
+      <w:pPr>
+        <w:ind w:left="5760" w:hanging="360"/>
+      </w:pPr>
+      <w:rPr>
+        <w:rFonts w:ascii="Courier New" w:hAnsi="Courier New" w:cs="Courier New" w:hint="default"/>
+      </w:rPr>
+    </w:lvl>
+    <w:lvl w:ilvl="8" w:tplc="04190005" w:tentative="1">
+      <w:start w:val="1"/>
+      <w:numFmt w:val="bullet"/>
+      <w:lvlText w:val=""/>
+      <w:lvlJc w:val="left"/>
+      <w:pPr>
+        <w:ind w:left="6480" w:hanging="360"/>
+      </w:pPr>
+      <w:rPr>
+        <w:rFonts w:ascii="Wingdings" w:hAnsi="Wingdings" w:hint="default"/>
+      </w:rPr>
+    </w:lvl>
+  </w:abstractNum>
+  <w:abstractNum w:abstractNumId="5" w15:restartNumberingAfterBreak="0">
+    <w:nsid w:val="39DF6421"/>
+    <w:multiLevelType w:val="hybridMultilevel"/>
+    <w:tmpl w:val="296C98EA"/>
+    <w:lvl w:ilvl="0" w:tplc="068455D0">
+      <w:start w:val="1"/>
+      <w:numFmt w:val="bullet"/>
+      <w:lvlText w:val="-"/>
+      <w:lvlJc w:val="left"/>
+      <w:pPr>
+        <w:ind w:left="720" w:hanging="360"/>
+      </w:pPr>
+      <w:rPr>
+        <w:rFonts w:ascii="Times New Roman" w:hAnsi="Times New Roman" w:cs="Times New Roman" w:hint="default"/>
+      </w:rPr>
+    </w:lvl>
+    <w:lvl w:ilvl="1" w:tplc="04190003" w:tentative="1">
+      <w:start w:val="1"/>
+      <w:numFmt w:val="bullet"/>
+      <w:lvlText w:val="o"/>
+      <w:lvlJc w:val="left"/>
+      <w:pPr>
+        <w:ind w:left="1440" w:hanging="360"/>
+      </w:pPr>
+      <w:rPr>
+        <w:rFonts w:ascii="Courier New" w:hAnsi="Courier New" w:cs="Courier New" w:hint="default"/>
+      </w:rPr>
+    </w:lvl>
+    <w:lvl w:ilvl="2" w:tplc="04190005" w:tentative="1">
+      <w:start w:val="1"/>
+      <w:numFmt w:val="bullet"/>
+      <w:lvlText w:val=""/>
+      <w:lvlJc w:val="left"/>
+      <w:pPr>
+        <w:ind w:left="2160" w:hanging="360"/>
+      </w:pPr>
+      <w:rPr>
+        <w:rFonts w:ascii="Wingdings" w:hAnsi="Wingdings" w:hint="default"/>
+      </w:rPr>
+    </w:lvl>
+    <w:lvl w:ilvl="3" w:tplc="04190001" w:tentative="1">
+      <w:start w:val="1"/>
+      <w:numFmt w:val="bullet"/>
+      <w:lvlText w:val=""/>
+      <w:lvlJc w:val="left"/>
+      <w:pPr>
+        <w:ind w:left="2880" w:hanging="360"/>
+      </w:pPr>
+      <w:rPr>
+        <w:rFonts w:ascii="Symbol" w:hAnsi="Symbol" w:hint="default"/>
+      </w:rPr>
+    </w:lvl>
+    <w:lvl w:ilvl="4" w:tplc="04190003" w:tentative="1">
+      <w:start w:val="1"/>
+      <w:numFmt w:val="bullet"/>
+      <w:lvlText w:val="o"/>
+      <w:lvlJc w:val="left"/>
+      <w:pPr>
+        <w:ind w:left="3600" w:hanging="360"/>
+      </w:pPr>
+      <w:rPr>
+        <w:rFonts w:ascii="Courier New" w:hAnsi="Courier New" w:cs="Courier New" w:hint="default"/>
+      </w:rPr>
+    </w:lvl>
+    <w:lvl w:ilvl="5" w:tplc="04190005" w:tentative="1">
+      <w:start w:val="1"/>
+      <w:numFmt w:val="bullet"/>
+      <w:lvlText w:val=""/>
+      <w:lvlJc w:val="left"/>
+      <w:pPr>
+        <w:ind w:left="4320" w:hanging="360"/>
+      </w:pPr>
+      <w:rPr>
+        <w:rFonts w:ascii="Wingdings" w:hAnsi="Wingdings" w:hint="default"/>
+      </w:rPr>
+    </w:lvl>
+    <w:lvl w:ilvl="6" w:tplc="04190001" w:tentative="1">
+      <w:start w:val="1"/>
+      <w:numFmt w:val="bullet"/>
+      <w:lvlText w:val=""/>
+      <w:lvlJc w:val="left"/>
+      <w:pPr>
+        <w:ind w:left="5040" w:hanging="360"/>
+      </w:pPr>
+      <w:rPr>
+        <w:rFonts w:ascii="Symbol" w:hAnsi="Symbol" w:hint="default"/>
+      </w:rPr>
+    </w:lvl>
+    <w:lvl w:ilvl="7" w:tplc="04190003" w:tentative="1">
+      <w:start w:val="1"/>
+      <w:numFmt w:val="bullet"/>
+      <w:lvlText w:val="o"/>
+      <w:lvlJc w:val="left"/>
+      <w:pPr>
+        <w:ind w:left="5760" w:hanging="360"/>
+      </w:pPr>
+      <w:rPr>
+        <w:rFonts w:ascii="Courier New" w:hAnsi="Courier New" w:cs="Courier New" w:hint="default"/>
+      </w:rPr>
+    </w:lvl>
+    <w:lvl w:ilvl="8" w:tplc="04190005" w:tentative="1">
+      <w:start w:val="1"/>
+      <w:numFmt w:val="bullet"/>
+      <w:lvlText w:val=""/>
+      <w:lvlJc w:val="left"/>
+      <w:pPr>
+        <w:ind w:left="6480" w:hanging="360"/>
+      </w:pPr>
+      <w:rPr>
+        <w:rFonts w:ascii="Wingdings" w:hAnsi="Wingdings" w:hint="default"/>
+      </w:rPr>
+    </w:lvl>
+  </w:abstractNum>
+  <w:abstractNum w:abstractNumId="6" w15:restartNumberingAfterBreak="0">
+    <w:nsid w:val="487B4852"/>
+    <w:multiLevelType w:val="hybridMultilevel"/>
+    <w:tmpl w:val="67CC7526"/>
+    <w:lvl w:ilvl="0" w:tplc="3860429A">
+      <w:start w:val="1"/>
+      <w:numFmt w:val="decimal"/>
+      <w:lvlText w:val="%1."/>
+      <w:lvlJc w:val="left"/>
+      <w:pPr>
+        <w:ind w:left="720" w:hanging="360"/>
+      </w:pPr>
+      <w:rPr>
+        <w:rFonts w:ascii="Arial" w:hAnsi="Arial" w:cs="Arial" w:hint="default"/>
+        <w:color w:val="333333"/>
+        <w:sz w:val="18"/>
+      </w:rPr>
+    </w:lvl>
+    <w:lvl w:ilvl="1" w:tplc="04190019" w:tentative="1">
+      <w:start w:val="1"/>
+      <w:numFmt w:val="lowerLetter"/>
+      <w:lvlText w:val="%2."/>
+      <w:lvlJc w:val="left"/>
+      <w:pPr>
+        <w:ind w:left="1440" w:hanging="360"/>
+      </w:pPr>
+    </w:lvl>
+    <w:lvl w:ilvl="2" w:tplc="0419001B" w:tentative="1">
+      <w:start w:val="1"/>
+      <w:numFmt w:val="lowerRoman"/>
+      <w:lvlText w:val="%3."/>
+      <w:lvlJc w:val="right"/>
+      <w:pPr>
+        <w:ind w:left="2160" w:hanging="180"/>
+      </w:pPr>
+    </w:lvl>
+    <w:lvl w:ilvl="3" w:tplc="0419000F" w:tentative="1">
+      <w:start w:val="1"/>
+      <w:numFmt w:val="decimal"/>
+      <w:lvlText w:val="%4."/>
+      <w:lvlJc w:val="left"/>
+      <w:pPr>
+        <w:ind w:left="2880" w:hanging="360"/>
+      </w:pPr>
+    </w:lvl>
+    <w:lvl w:ilvl="4" w:tplc="04190019" w:tentative="1">
+      <w:start w:val="1"/>
+      <w:numFmt w:val="lowerLetter"/>
+      <w:lvlText w:val="%5."/>
+      <w:lvlJc w:val="left"/>
+      <w:pPr>
+        <w:ind w:left="3600" w:hanging="360"/>
+      </w:pPr>
+    </w:lvl>
+    <w:lvl w:ilvl="5" w:tplc="0419001B" w:tentative="1">
+      <w:start w:val="1"/>
+      <w:numFmt w:val="lowerRoman"/>
+      <w:lvlText w:val="%6."/>
+      <w:lvlJc w:val="right"/>
+      <w:pPr>
+        <w:ind w:left="4320" w:hanging="180"/>
+      </w:pPr>
+    </w:lvl>
+    <w:lvl w:ilvl="6" w:tplc="0419000F" w:tentative="1">
+      <w:start w:val="1"/>
+      <w:numFmt w:val="decimal"/>
+      <w:lvlText w:val="%7."/>
+      <w:lvlJc w:val="left"/>
+      <w:pPr>
+        <w:ind w:left="5040" w:hanging="360"/>
+      </w:pPr>
+    </w:lvl>
+    <w:lvl w:ilvl="7" w:tplc="04190019" w:tentative="1">
+      <w:start w:val="1"/>
+      <w:numFmt w:val="lowerLetter"/>
+      <w:lvlText w:val="%8."/>
+      <w:lvlJc w:val="left"/>
+      <w:pPr>
+        <w:ind w:left="5760" w:hanging="360"/>
+      </w:pPr>
+    </w:lvl>
+    <w:lvl w:ilvl="8" w:tplc="0419001B" w:tentative="1">
+      <w:start w:val="1"/>
+      <w:numFmt w:val="lowerRoman"/>
+      <w:lvlText w:val="%9."/>
+      <w:lvlJc w:val="right"/>
+      <w:pPr>
+        <w:ind w:left="6480" w:hanging="180"/>
+      </w:pPr>
+    </w:lvl>
+  </w:abstractNum>
+  <w:abstractNum w:abstractNumId="7" w15:restartNumberingAfterBreak="0">
+    <w:nsid w:val="550E31BC"/>
+    <w:multiLevelType w:val="hybridMultilevel"/>
+    <w:tmpl w:val="9DB846D8"/>
+    <w:lvl w:ilvl="0" w:tplc="5B5417C8">
+      <w:start w:val="1"/>
+      <w:numFmt w:val="decimal"/>
+      <w:lvlText w:val="%1."/>
+      <w:lvlJc w:val="left"/>
+      <w:pPr>
+        <w:ind w:left="720" w:hanging="360"/>
+      </w:pPr>
+      <w:rPr>
+        <w:rFonts w:ascii="Arial" w:hAnsi="Arial" w:cs="Arial" w:hint="default"/>
+        <w:color w:val="333333"/>
+        <w:sz w:val="18"/>
+      </w:rPr>
+    </w:lvl>
+    <w:lvl w:ilvl="1" w:tplc="04190019" w:tentative="1">
+      <w:start w:val="1"/>
+      <w:numFmt w:val="lowerLetter"/>
+      <w:lvlText w:val="%2."/>
+      <w:lvlJc w:val="left"/>
+      <w:pPr>
+        <w:ind w:left="1440" w:hanging="360"/>
+      </w:pPr>
+    </w:lvl>
+    <w:lvl w:ilvl="2" w:tplc="0419001B" w:tentative="1">
+      <w:start w:val="1"/>
+      <w:numFmt w:val="lowerRoman"/>
+      <w:lvlText w:val="%3."/>
+      <w:lvlJc w:val="right"/>
+      <w:pPr>
+        <w:ind w:left="2160" w:hanging="180"/>
+      </w:pPr>
+    </w:lvl>
+    <w:lvl w:ilvl="3" w:tplc="0419000F" w:tentative="1">
+      <w:start w:val="1"/>
+      <w:numFmt w:val="decimal"/>
+      <w:lvlText w:val="%4."/>
+      <w:lvlJc w:val="left"/>
+      <w:pPr>
+        <w:ind w:left="2880" w:hanging="360"/>
+      </w:pPr>
+    </w:lvl>
+    <w:lvl w:ilvl="4" w:tplc="04190019" w:tentative="1">
+      <w:start w:val="1"/>
+      <w:numFmt w:val="lowerLetter"/>
+      <w:lvlText w:val="%5."/>
+      <w:lvlJc w:val="left"/>
+      <w:pPr>
+        <w:ind w:left="3600" w:hanging="360"/>
+      </w:pPr>
+    </w:lvl>
+    <w:lvl w:ilvl="5" w:tplc="0419001B" w:tentative="1">
+      <w:start w:val="1"/>
+      <w:numFmt w:val="lowerRoman"/>
+      <w:lvlText w:val="%6."/>
+      <w:lvlJc w:val="right"/>
+      <w:pPr>
+        <w:ind w:left="4320" w:hanging="180"/>
+      </w:pPr>
+    </w:lvl>
+    <w:lvl w:ilvl="6" w:tplc="0419000F" w:tentative="1">
+      <w:start w:val="1"/>
+      <w:numFmt w:val="decimal"/>
+      <w:lvlText w:val="%7."/>
+      <w:lvlJc w:val="left"/>
+      <w:pPr>
+        <w:ind w:left="5040" w:hanging="360"/>
+      </w:pPr>
+    </w:lvl>
+    <w:lvl w:ilvl="7" w:tplc="04190019" w:tentative="1">
+      <w:start w:val="1"/>
+      <w:numFmt w:val="lowerLetter"/>
+      <w:lvlText w:val="%8."/>
+      <w:lvlJc w:val="left"/>
+      <w:pPr>
+        <w:ind w:left="5760" w:hanging="360"/>
+      </w:pPr>
+    </w:lvl>
+    <w:lvl w:ilvl="8" w:tplc="0419001B" w:tentative="1">
+      <w:start w:val="1"/>
+      <w:numFmt w:val="lowerRoman"/>
+      <w:lvlText w:val="%9."/>
+      <w:lvlJc w:val="right"/>
+      <w:pPr>
+        <w:ind w:left="6480" w:hanging="180"/>
+      </w:pPr>
+    </w:lvl>
+  </w:abstractNum>
+  <w:num w:numId="1">
+    <w:abstractNumId w:val="5"/>
+  </w:num>
+  <w:num w:numId="2">
+    <w:abstractNumId w:val="3"/>
+  </w:num>
+  <w:num w:numId="3">
+    <w:abstractNumId w:val="4"/>
+  </w:num>
+  <w:num w:numId="4">
+    <w:abstractNumId w:val="6"/>
+  </w:num>
+  <w:num w:numId="5">
+    <w:abstractNumId w:val="7"/>
+  </w:num>
+  <w:num w:numId="6">
+    <w:abstractNumId w:val="1"/>
+  </w:num>
+  <w:num w:numId="7">
+    <w:abstractNumId w:val="0"/>
+  </w:num>
+  <w:num w:numId="8">
+    <w:abstractNumId w:val="2"/>
+  </w:num>
+</w:numbering>
 </file>
 
 <file path=word/styles.xml><?xml version="1.0" encoding="utf-8"?>
@@ -577,6 +6325,49 @@
     <w:name w:val="Normal"/>
     <w:qFormat/>
   </w:style>
+  <w:style w:type="paragraph" w:styleId="1">
+    <w:name w:val="heading 1"/>
+    <w:basedOn w:val="a"/>
+    <w:next w:val="a"/>
+    <w:link w:val="10"/>
+    <w:uiPriority w:val="9"/>
+    <w:qFormat/>
+    <w:rsid w:val="001A0DAF"/>
+    <w:pPr>
+      <w:keepNext/>
+      <w:keepLines/>
+      <w:spacing w:before="240" w:after="0"/>
+      <w:outlineLvl w:val="0"/>
+    </w:pPr>
+    <w:rPr>
+      <w:rFonts w:asciiTheme="majorHAnsi" w:eastAsiaTheme="majorEastAsia" w:hAnsiTheme="majorHAnsi" w:cstheme="majorBidi"/>
+      <w:color w:val="2E74B5" w:themeColor="accent1" w:themeShade="BF"/>
+      <w:sz w:val="32"/>
+      <w:szCs w:val="32"/>
+    </w:rPr>
+  </w:style>
+  <w:style w:type="paragraph" w:styleId="2">
+    <w:name w:val="heading 2"/>
+    <w:basedOn w:val="a"/>
+    <w:next w:val="a"/>
+    <w:link w:val="20"/>
+    <w:uiPriority w:val="9"/>
+    <w:unhideWhenUsed/>
+    <w:qFormat/>
+    <w:rsid w:val="001A0DAF"/>
+    <w:pPr>
+      <w:keepNext/>
+      <w:keepLines/>
+      <w:spacing w:before="40" w:after="0"/>
+      <w:outlineLvl w:val="1"/>
+    </w:pPr>
+    <w:rPr>
+      <w:rFonts w:asciiTheme="majorHAnsi" w:eastAsiaTheme="majorEastAsia" w:hAnsiTheme="majorHAnsi" w:cstheme="majorBidi"/>
+      <w:color w:val="2E74B5" w:themeColor="accent1" w:themeShade="BF"/>
+      <w:sz w:val="26"/>
+      <w:szCs w:val="26"/>
+    </w:rPr>
+  </w:style>
   <w:style w:type="character" w:default="1" w:styleId="a0">
     <w:name w:val="Default Paragraph Font"/>
     <w:uiPriority w:val="1"/>
@@ -614,6 +6405,91 @@
       <w:color w:val="0563C1" w:themeColor="hyperlink"/>
       <w:u w:val="single"/>
     </w:rPr>
+  </w:style>
+  <w:style w:type="character" w:customStyle="1" w:styleId="20">
+    <w:name w:val="Заголовок 2 Знак"/>
+    <w:basedOn w:val="a0"/>
+    <w:link w:val="2"/>
+    <w:uiPriority w:val="9"/>
+    <w:rsid w:val="001A0DAF"/>
+    <w:rPr>
+      <w:rFonts w:asciiTheme="majorHAnsi" w:eastAsiaTheme="majorEastAsia" w:hAnsiTheme="majorHAnsi" w:cstheme="majorBidi"/>
+      <w:color w:val="2E74B5" w:themeColor="accent1" w:themeShade="BF"/>
+      <w:sz w:val="26"/>
+      <w:szCs w:val="26"/>
+    </w:rPr>
+  </w:style>
+  <w:style w:type="character" w:customStyle="1" w:styleId="10">
+    <w:name w:val="Заголовок 1 Знак"/>
+    <w:basedOn w:val="a0"/>
+    <w:link w:val="1"/>
+    <w:uiPriority w:val="9"/>
+    <w:rsid w:val="001A0DAF"/>
+    <w:rPr>
+      <w:rFonts w:asciiTheme="majorHAnsi" w:eastAsiaTheme="majorEastAsia" w:hAnsiTheme="majorHAnsi" w:cstheme="majorBidi"/>
+      <w:color w:val="2E74B5" w:themeColor="accent1" w:themeShade="BF"/>
+      <w:sz w:val="32"/>
+      <w:szCs w:val="32"/>
+    </w:rPr>
+  </w:style>
+  <w:style w:type="character" w:customStyle="1" w:styleId="apple-converted-space">
+    <w:name w:val="apple-converted-space"/>
+    <w:basedOn w:val="a0"/>
+    <w:rsid w:val="006842D2"/>
+  </w:style>
+  <w:style w:type="paragraph" w:styleId="a4">
+    <w:name w:val="List Paragraph"/>
+    <w:basedOn w:val="a"/>
+    <w:uiPriority w:val="34"/>
+    <w:qFormat/>
+    <w:rsid w:val="006842D2"/>
+    <w:pPr>
+      <w:ind w:left="720"/>
+      <w:contextualSpacing/>
+    </w:pPr>
+  </w:style>
+  <w:style w:type="paragraph" w:styleId="a5">
+    <w:name w:val="Normal (Web)"/>
+    <w:basedOn w:val="a"/>
+    <w:uiPriority w:val="99"/>
+    <w:unhideWhenUsed/>
+    <w:rsid w:val="006842D2"/>
+    <w:pPr>
+      <w:spacing w:before="100" w:beforeAutospacing="1" w:after="100" w:afterAutospacing="1" w:line="240" w:lineRule="auto"/>
+    </w:pPr>
+    <w:rPr>
+      <w:rFonts w:ascii="Times New Roman" w:eastAsia="Times New Roman" w:hAnsi="Times New Roman" w:cs="Times New Roman"/>
+      <w:sz w:val="24"/>
+      <w:szCs w:val="24"/>
+      <w:lang w:eastAsia="ru-RU"/>
+    </w:rPr>
+  </w:style>
+  <w:style w:type="paragraph" w:styleId="a6">
+    <w:name w:val="TOC Heading"/>
+    <w:basedOn w:val="1"/>
+    <w:next w:val="a"/>
+    <w:uiPriority w:val="39"/>
+    <w:unhideWhenUsed/>
+    <w:qFormat/>
+    <w:rsid w:val="00B339A1"/>
+    <w:pPr>
+      <w:outlineLvl w:val="9"/>
+    </w:pPr>
+    <w:rPr>
+      <w:lang w:eastAsia="ru-RU"/>
+    </w:rPr>
+  </w:style>
+  <w:style w:type="paragraph" w:styleId="11">
+    <w:name w:val="toc 1"/>
+    <w:basedOn w:val="a"/>
+    <w:next w:val="a"/>
+    <w:autoRedefine/>
+    <w:uiPriority w:val="39"/>
+    <w:unhideWhenUsed/>
+    <w:rsid w:val="00B339A1"/>
+    <w:pPr>
+      <w:spacing w:after="100"/>
+    </w:pPr>
   </w:style>
 </w:styles>
 </file>
@@ -877,4 +6753,16 @@
     </a:ext>
   </a:extLst>
 </a:theme>
+</file>
+
+<file path=customXml/item1.xml><?xml version="1.0" encoding="utf-8"?>
+<b:Sources xmlns:b="http://schemas.openxmlformats.org/officeDocument/2006/bibliography" xmlns="http://schemas.openxmlformats.org/officeDocument/2006/bibliography" SelectedStyle="\APASixthEditionOfficeOnline.xsl" StyleName="APA" Version="6"/>
+</file>
+
+<file path=customXml/itemProps1.xml><?xml version="1.0" encoding="utf-8"?>
+<ds:datastoreItem xmlns:ds="http://schemas.openxmlformats.org/officeDocument/2006/customXml" ds:itemID="{520FDC10-F4EB-410F-993F-7B29B29DBB8E}">
+  <ds:schemaRefs>
+    <ds:schemaRef ds:uri="http://schemas.openxmlformats.org/officeDocument/2006/bibliography"/>
+  </ds:schemaRefs>
+</ds:datastoreItem>
 </file>